--- a/.vscode/Introduction-to-Programming-II-project-log.docx
+++ b/.vscode/Introduction-to-Programming-II-project-log.docx
@@ -1,13 +1,10 @@
 
 <file path=word/document.xml><?xml version="1.0" encoding="utf-8"?>
-<w:document xmlns:wpc="http://schemas.microsoft.com/office/word/2010/wordprocessingCanvas" xmlns:cx="http://schemas.microsoft.com/office/drawing/2014/chartex" xmlns:cx1="http://schemas.microsoft.com/office/drawing/2015/9/8/chartex" xmlns:cx2="http://schemas.microsoft.com/office/drawing/2015/10/21/chartex" xmlns:cx3="http://schemas.microsoft.com/office/drawing/2016/5/9/chartex" xmlns:cx4="http://schemas.microsoft.com/office/drawing/2016/5/10/chartex" xmlns:cx5="http://schemas.microsoft.com/office/drawing/2016/5/11/chartex" xmlns:cx6="http://schemas.microsoft.com/office/drawing/2016/5/12/chartex" xmlns:cx7="http://schemas.microsoft.com/office/drawing/2016/5/13/chartex" xmlns:cx8="http://schemas.microsoft.com/office/drawing/2016/5/14/chartex" xmlns:mc="http://schemas.openxmlformats.org/markup-compatibility/2006" xmlns:aink="http://schemas.microsoft.com/office/drawing/2016/ink" xmlns:am3d="http://schemas.microsoft.com/office/drawing/2017/model3d" xmlns:o="urn:schemas-microsoft-com:office:office" xmlns:r="http://schemas.openxmlformats.org/officeDocument/2006/relationships" xmlns:m="http://schemas.openxmlformats.org/officeDocument/2006/math" xmlns:v="urn:schemas-microsoft-com:vml" xmlns:wp14="http://schemas.microsoft.com/office/word/2010/wordprocessingDrawing" xmlns:wp="http://schemas.openxmlformats.org/drawingml/2006/wordprocessingDrawing" xmlns:w10="urn:schemas-microsoft-com:office:word" xmlns:w="http://schemas.openxmlformats.org/wordprocessingml/2006/main" xmlns:w14="http://schemas.microsoft.com/office/word/2010/wordml" xmlns:w15="http://schemas.microsoft.com/office/word/2012/wordml" xmlns:w16cid="http://schemas.microsoft.com/office/word/2016/wordml/cid" xmlns:w16se="http://schemas.microsoft.com/office/word/2015/wordml/symex" xmlns:wpg="http://schemas.microsoft.com/office/word/2010/wordprocessingGroup" xmlns:wpi="http://schemas.microsoft.com/office/word/2010/wordprocessingInk" xmlns:wne="http://schemas.microsoft.com/office/word/2006/wordml" xmlns:wps="http://schemas.microsoft.com/office/word/2010/wordprocessingShape" mc:Ignorable="w14 w15 w16se w16cid wp14">
+<w:document xmlns:wpc="http://schemas.microsoft.com/office/word/2010/wordprocessingCanvas" xmlns:mc="http://schemas.openxmlformats.org/markup-compatibility/2006" xmlns:o="urn:schemas-microsoft-com:office:office" xmlns:r="http://schemas.openxmlformats.org/officeDocument/2006/relationships" xmlns:m="http://schemas.openxmlformats.org/officeDocument/2006/math" xmlns:v="urn:schemas-microsoft-com:vml" xmlns:wp14="http://schemas.microsoft.com/office/word/2010/wordprocessingDrawing" xmlns:wp="http://schemas.openxmlformats.org/drawingml/2006/wordprocessingDrawing" xmlns:w10="urn:schemas-microsoft-com:office:word" xmlns:w="http://schemas.openxmlformats.org/wordprocessingml/2006/main" xmlns:w14="http://schemas.microsoft.com/office/word/2010/wordml" xmlns:wpg="http://schemas.microsoft.com/office/word/2010/wordprocessingGroup" xmlns:wpi="http://schemas.microsoft.com/office/word/2010/wordprocessingInk" xmlns:wne="http://schemas.microsoft.com/office/word/2006/wordml" xmlns:wps="http://schemas.microsoft.com/office/word/2010/wordprocessingShape" mc:Ignorable="w14 wp14">
   <w:body>
     <w:p>
       <w:pPr>
         <w:pStyle w:val="Title"/>
-        <w:rPr>
-          <w:rFonts w:hint="eastAsia"/>
-        </w:rPr>
       </w:pPr>
       <w:r>
         <w:t xml:space="preserve">Introduction to Programming </w:t>
@@ -22,8 +19,621 @@
     <w:p>
       <w:pPr>
         <w:pStyle w:val="Body"/>
+      </w:pPr>
+    </w:p>
+    <w:tbl>
+      <w:tblPr>
+        <w:tblW w:w="9632" w:type="dxa"/>
+        <w:tblInd w:w="108" w:type="dxa"/>
+        <w:tblBorders>
+          <w:top w:val="single" w:sz="2" w:space="0" w:color="000000"/>
+          <w:left w:val="single" w:sz="2" w:space="0" w:color="000000"/>
+          <w:bottom w:val="single" w:sz="2" w:space="0" w:color="000000"/>
+          <w:right w:val="single" w:sz="2" w:space="0" w:color="000000"/>
+          <w:insideH w:val="single" w:sz="2" w:space="0" w:color="000000"/>
+          <w:insideV w:val="single" w:sz="2" w:space="0" w:color="000000"/>
+        </w:tblBorders>
+        <w:tblLayout w:type="fixed"/>
+        <w:tblLook w:val="04A0" w:firstRow="1" w:lastRow="0" w:firstColumn="1" w:lastColumn="0" w:noHBand="0" w:noVBand="1"/>
+      </w:tblPr>
+      <w:tblGrid>
+        <w:gridCol w:w="2388"/>
+        <w:gridCol w:w="7244"/>
+      </w:tblGrid>
+      <w:tr>
+        <w:trPr>
+          <w:trHeight w:val="337"/>
+        </w:trPr>
+        <w:tc>
+          <w:tcPr>
+            <w:tcW w:w="2388" w:type="dxa"/>
+            <w:tcBorders>
+              <w:top w:val="single" w:sz="2" w:space="0" w:color="000000"/>
+              <w:left w:val="single" w:sz="2" w:space="0" w:color="000000"/>
+              <w:bottom w:val="single" w:sz="2" w:space="0" w:color="000000"/>
+              <w:right w:val="single" w:sz="2" w:space="0" w:color="000000"/>
+            </w:tcBorders>
+            <w:shd w:val="clear" w:color="auto" w:fill="D5D5D5"/>
+            <w:tcMar>
+              <w:top w:w="80" w:type="dxa"/>
+              <w:left w:w="80" w:type="dxa"/>
+              <w:bottom w:w="80" w:type="dxa"/>
+              <w:right w:w="80" w:type="dxa"/>
+            </w:tcMar>
+          </w:tcPr>
+          <w:p>
+            <w:pPr>
+              <w:pStyle w:val="TableStyle2"/>
+            </w:pPr>
+            <w:r>
+              <w:rPr>
+                <w:b/>
+                <w:bCs/>
+                <w:sz w:val="28"/>
+                <w:szCs w:val="28"/>
+              </w:rPr>
+              <w:t xml:space="preserve">Project </w:t>
+            </w:r>
+            <w:r>
+              <w:rPr>
+                <w:b/>
+                <w:bCs/>
+                <w:sz w:val="28"/>
+                <w:szCs w:val="28"/>
+              </w:rPr>
+              <w:t>t</w:t>
+            </w:r>
+            <w:r>
+              <w:rPr>
+                <w:b/>
+                <w:bCs/>
+                <w:sz w:val="28"/>
+                <w:szCs w:val="28"/>
+              </w:rPr>
+              <w:t>itle:</w:t>
+            </w:r>
+          </w:p>
+        </w:tc>
+        <w:tc>
+          <w:tcPr>
+            <w:tcW w:w="7244" w:type="dxa"/>
+            <w:tcBorders>
+              <w:top w:val="single" w:sz="2" w:space="0" w:color="000000"/>
+              <w:left w:val="single" w:sz="2" w:space="0" w:color="000000"/>
+              <w:bottom w:val="single" w:sz="2" w:space="0" w:color="000000"/>
+              <w:right w:val="single" w:sz="2" w:space="0" w:color="000000"/>
+            </w:tcBorders>
+            <w:shd w:val="clear" w:color="auto" w:fill="auto"/>
+            <w:tcMar>
+              <w:top w:w="80" w:type="dxa"/>
+              <w:left w:w="80" w:type="dxa"/>
+              <w:bottom w:w="80" w:type="dxa"/>
+              <w:right w:w="80" w:type="dxa"/>
+            </w:tcMar>
+          </w:tcPr>
+          <w:p>
+            <w:ins w:id="0" w:author="MICHEAL01" w:date="2021-09-20T01:43:00Z">
+              <w:r>
+                <w:t>Drawing Application</w:t>
+              </w:r>
+            </w:ins>
+          </w:p>
+        </w:tc>
+      </w:tr>
+      <w:tr>
+        <w:trPr>
+          <w:trHeight w:val="337"/>
+        </w:trPr>
+        <w:tc>
+          <w:tcPr>
+            <w:tcW w:w="2388" w:type="dxa"/>
+            <w:tcBorders>
+              <w:top w:val="single" w:sz="2" w:space="0" w:color="000000"/>
+              <w:left w:val="single" w:sz="2" w:space="0" w:color="000000"/>
+              <w:bottom w:val="single" w:sz="2" w:space="0" w:color="000000"/>
+              <w:right w:val="single" w:sz="2" w:space="0" w:color="000000"/>
+            </w:tcBorders>
+            <w:shd w:val="clear" w:color="auto" w:fill="D5D5D5"/>
+            <w:tcMar>
+              <w:top w:w="80" w:type="dxa"/>
+              <w:left w:w="80" w:type="dxa"/>
+              <w:bottom w:w="80" w:type="dxa"/>
+              <w:right w:w="80" w:type="dxa"/>
+            </w:tcMar>
+          </w:tcPr>
+          <w:p>
+            <w:pPr>
+              <w:pStyle w:val="TableStyle2"/>
+            </w:pPr>
+            <w:r>
+              <w:rPr>
+                <w:b/>
+                <w:bCs/>
+                <w:sz w:val="28"/>
+                <w:szCs w:val="28"/>
+              </w:rPr>
+              <w:t>Topic:</w:t>
+            </w:r>
+          </w:p>
+        </w:tc>
+        <w:tc>
+          <w:tcPr>
+            <w:tcW w:w="7244" w:type="dxa"/>
+            <w:tcBorders>
+              <w:top w:val="single" w:sz="2" w:space="0" w:color="000000"/>
+              <w:left w:val="single" w:sz="2" w:space="0" w:color="000000"/>
+              <w:bottom w:val="single" w:sz="2" w:space="0" w:color="000000"/>
+              <w:right w:val="single" w:sz="2" w:space="0" w:color="000000"/>
+            </w:tcBorders>
+            <w:shd w:val="clear" w:color="auto" w:fill="auto"/>
+            <w:tcMar>
+              <w:top w:w="80" w:type="dxa"/>
+              <w:left w:w="80" w:type="dxa"/>
+              <w:bottom w:w="80" w:type="dxa"/>
+              <w:right w:w="80" w:type="dxa"/>
+            </w:tcMar>
+          </w:tcPr>
+          <w:p>
+            <w:ins w:id="1" w:author="MICHEAL01" w:date="2021-09-20T01:43:00Z">
+              <w:r>
+                <w:t>Extending the Apps</w:t>
+              </w:r>
+            </w:ins>
+          </w:p>
+        </w:tc>
+      </w:tr>
+      <w:tr>
+        <w:trPr>
+          <w:trHeight w:val="337"/>
+        </w:trPr>
+        <w:tc>
+          <w:tcPr>
+            <w:tcW w:w="9632" w:type="dxa"/>
+            <w:gridSpan w:val="2"/>
+            <w:tcBorders>
+              <w:top w:val="single" w:sz="2" w:space="0" w:color="000000"/>
+              <w:left w:val="single" w:sz="2" w:space="0" w:color="000000"/>
+              <w:bottom w:val="single" w:sz="2" w:space="0" w:color="000000"/>
+              <w:right w:val="single" w:sz="2" w:space="0" w:color="000000"/>
+            </w:tcBorders>
+            <w:shd w:val="clear" w:color="auto" w:fill="D5D5D5"/>
+            <w:tcMar>
+              <w:top w:w="80" w:type="dxa"/>
+              <w:left w:w="80" w:type="dxa"/>
+              <w:bottom w:w="80" w:type="dxa"/>
+              <w:right w:w="80" w:type="dxa"/>
+            </w:tcMar>
+          </w:tcPr>
+          <w:p>
+            <w:pPr>
+              <w:pStyle w:val="Body"/>
+            </w:pPr>
+            <w:r>
+              <w:rPr>
+                <w:b/>
+                <w:bCs/>
+                <w:sz w:val="28"/>
+                <w:szCs w:val="28"/>
+              </w:rPr>
+              <w:t xml:space="preserve">What progress have you made this topic? </w:t>
+            </w:r>
+          </w:p>
+        </w:tc>
+      </w:tr>
+      <w:tr>
+        <w:trPr>
+          <w:trHeight w:val="2431"/>
+        </w:trPr>
+        <w:tc>
+          <w:tcPr>
+            <w:tcW w:w="9632" w:type="dxa"/>
+            <w:gridSpan w:val="2"/>
+            <w:tcBorders>
+              <w:top w:val="single" w:sz="2" w:space="0" w:color="000000"/>
+              <w:left w:val="single" w:sz="2" w:space="0" w:color="000000"/>
+              <w:bottom w:val="single" w:sz="2" w:space="0" w:color="000000"/>
+              <w:right w:val="single" w:sz="2" w:space="0" w:color="000000"/>
+            </w:tcBorders>
+            <w:shd w:val="clear" w:color="auto" w:fill="auto"/>
+            <w:tcMar>
+              <w:top w:w="80" w:type="dxa"/>
+              <w:left w:w="80" w:type="dxa"/>
+              <w:bottom w:w="80" w:type="dxa"/>
+              <w:right w:w="80" w:type="dxa"/>
+            </w:tcMar>
+          </w:tcPr>
+          <w:p>
+            <w:pPr>
+              <w:rPr>
+                <w:ins w:id="2" w:author="MICHEAL01" w:date="2021-09-20T01:46:00Z"/>
+              </w:rPr>
+            </w:pPr>
+            <w:ins w:id="3" w:author="MICHEAL01" w:date="2021-09-20T01:44:00Z">
+              <w:r>
+                <w:t>I’ve been able to extend the application by refining the features of the template extension and making new ex</w:t>
+              </w:r>
+            </w:ins>
+            <w:ins w:id="4" w:author="MICHEAL01" w:date="2021-09-20T01:45:00Z">
+              <w:r>
+                <w:t xml:space="preserve">tension. I added an option to copy pixel instead of cutting alone to the scissors tool, additionally </w:t>
+              </w:r>
+            </w:ins>
+            <w:ins w:id="5" w:author="MICHEAL01" w:date="2021-09-20T01:50:00Z">
+              <w:r>
+                <w:t>I added</w:t>
+              </w:r>
+            </w:ins>
+            <w:ins w:id="6" w:author="MICHEAL01" w:date="2021-09-20T01:46:00Z">
+              <w:r>
+                <w:t xml:space="preserve"> a button to download a specific selected area of the canvas as an image.</w:t>
+              </w:r>
+            </w:ins>
+          </w:p>
+          <w:p>
+            <w:pPr>
+              <w:rPr>
+                <w:ins w:id="7" w:author="MICHEAL01" w:date="2021-09-20T01:47:00Z"/>
+              </w:rPr>
+            </w:pPr>
+          </w:p>
+          <w:p>
+            <w:pPr>
+              <w:rPr>
+                <w:ins w:id="8" w:author="MICHEAL01" w:date="2021-09-20T01:49:00Z"/>
+              </w:rPr>
+            </w:pPr>
+            <w:ins w:id="9" w:author="MICHEAL01" w:date="2021-09-20T01:47:00Z">
+              <w:r>
+                <w:t xml:space="preserve">I added an eraser tool to make it easier to erase some part of the </w:t>
+              </w:r>
+              <w:proofErr w:type="gramStart"/>
+              <w:r>
+                <w:t>canvas,</w:t>
+              </w:r>
+              <w:proofErr w:type="gramEnd"/>
+              <w:r>
+                <w:t xml:space="preserve"> the eraser tool can be resized.</w:t>
+              </w:r>
+            </w:ins>
+          </w:p>
+          <w:p>
+            <w:ins w:id="10" w:author="MICHEAL01" w:date="2021-09-20T01:49:00Z">
+              <w:r>
+                <w:t>In addition I’ve added a rectangle tool that has 3 different modes for drawing rectangle on the canvas.</w:t>
+              </w:r>
+            </w:ins>
+          </w:p>
+        </w:tc>
+      </w:tr>
+      <w:tr>
+        <w:trPr>
+          <w:trHeight w:val="337"/>
+        </w:trPr>
+        <w:tc>
+          <w:tcPr>
+            <w:tcW w:w="9632" w:type="dxa"/>
+            <w:gridSpan w:val="2"/>
+            <w:tcBorders>
+              <w:top w:val="single" w:sz="2" w:space="0" w:color="000000"/>
+              <w:left w:val="single" w:sz="2" w:space="0" w:color="000000"/>
+              <w:bottom w:val="single" w:sz="2" w:space="0" w:color="000000"/>
+              <w:right w:val="single" w:sz="2" w:space="0" w:color="000000"/>
+            </w:tcBorders>
+            <w:shd w:val="clear" w:color="auto" w:fill="D5D5D5"/>
+            <w:tcMar>
+              <w:top w:w="80" w:type="dxa"/>
+              <w:left w:w="80" w:type="dxa"/>
+              <w:bottom w:w="80" w:type="dxa"/>
+              <w:right w:w="80" w:type="dxa"/>
+            </w:tcMar>
+          </w:tcPr>
+          <w:p>
+            <w:pPr>
+              <w:pStyle w:val="Body"/>
+            </w:pPr>
+            <w:r>
+              <w:rPr>
+                <w:b/>
+                <w:bCs/>
+                <w:sz w:val="28"/>
+                <w:szCs w:val="28"/>
+              </w:rPr>
+              <w:t>What problems have you faced and were you able to solve them?</w:t>
+            </w:r>
+          </w:p>
+        </w:tc>
+      </w:tr>
+      <w:tr>
+        <w:trPr>
+          <w:trHeight w:val="2023"/>
+        </w:trPr>
+        <w:tc>
+          <w:tcPr>
+            <w:tcW w:w="9632" w:type="dxa"/>
+            <w:gridSpan w:val="2"/>
+            <w:tcBorders>
+              <w:top w:val="single" w:sz="2" w:space="0" w:color="000000"/>
+              <w:left w:val="single" w:sz="2" w:space="0" w:color="000000"/>
+              <w:bottom w:val="single" w:sz="2" w:space="0" w:color="000000"/>
+              <w:right w:val="single" w:sz="2" w:space="0" w:color="000000"/>
+            </w:tcBorders>
+            <w:shd w:val="clear" w:color="auto" w:fill="auto"/>
+            <w:tcMar>
+              <w:top w:w="80" w:type="dxa"/>
+              <w:left w:w="80" w:type="dxa"/>
+              <w:bottom w:w="80" w:type="dxa"/>
+              <w:right w:w="80" w:type="dxa"/>
+            </w:tcMar>
+          </w:tcPr>
+          <w:p>
+            <w:pPr>
+              <w:rPr>
+                <w:ins w:id="11" w:author="MICHEAL01" w:date="2021-09-20T01:52:00Z"/>
+              </w:rPr>
+            </w:pPr>
+            <w:ins w:id="12" w:author="MICHEAL01" w:date="2021-09-20T01:51:00Z">
+              <w:r>
+                <w:t>At first, i</w:t>
+              </w:r>
+            </w:ins>
+            <w:ins w:id="13" w:author="MICHEAL01" w:date="2021-09-20T01:50:00Z">
+              <w:r>
+                <w:t xml:space="preserve">t was very tedious for me to understand </w:t>
+              </w:r>
+            </w:ins>
+            <w:ins w:id="14" w:author="MICHEAL01" w:date="2021-09-20T01:51:00Z">
+              <w:r>
+                <w:t xml:space="preserve">how the code in the template </w:t>
+              </w:r>
+            </w:ins>
+            <w:ins w:id="15" w:author="MICHEAL01" w:date="2021-09-20T01:52:00Z">
+              <w:r>
+                <w:t>we</w:t>
+              </w:r>
+            </w:ins>
+            <w:ins w:id="16" w:author="MICHEAL01" w:date="2021-09-20T01:51:00Z">
+              <w:r>
+                <w:t>re structured and connected</w:t>
+              </w:r>
+            </w:ins>
+            <w:ins w:id="17" w:author="MICHEAL01" w:date="2021-09-20T01:52:00Z">
+              <w:r>
+                <w:t>.</w:t>
+              </w:r>
+            </w:ins>
+          </w:p>
+          <w:p>
+            <w:ins w:id="18" w:author="MICHEAL01" w:date="2021-09-20T01:52:00Z">
+              <w:r>
+                <w:t xml:space="preserve">Based on the mode of the rectangle, I was looking for how </w:t>
+              </w:r>
+            </w:ins>
+            <w:ins w:id="19" w:author="MICHEAL01" w:date="2021-09-20T01:53:00Z">
+              <w:r>
+                <w:t>I</w:t>
+              </w:r>
+            </w:ins>
+            <w:ins w:id="20" w:author="MICHEAL01" w:date="2021-09-20T01:52:00Z">
+              <w:r>
+                <w:t xml:space="preserve"> </w:t>
+              </w:r>
+            </w:ins>
+            <w:ins w:id="21" w:author="MICHEAL01" w:date="2021-09-20T01:53:00Z">
+              <w:r>
+                <w:t xml:space="preserve">can create two </w:t>
+              </w:r>
+              <w:proofErr w:type="gramStart"/>
+              <w:r>
+                <w:t>canvas</w:t>
+              </w:r>
+              <w:proofErr w:type="gramEnd"/>
+              <w:r>
+                <w:t xml:space="preserve"> at a time with one application. Create graphics </w:t>
+              </w:r>
+              <w:proofErr w:type="spellStart"/>
+              <w:r>
+                <w:t>fom</w:t>
+              </w:r>
+              <w:proofErr w:type="spellEnd"/>
+              <w:r>
+                <w:t xml:space="preserve"> p5js reference eased this.</w:t>
+              </w:r>
+            </w:ins>
+          </w:p>
+        </w:tc>
+      </w:tr>
+      <w:tr>
+        <w:trPr>
+          <w:trHeight w:val="337"/>
+        </w:trPr>
+        <w:tc>
+          <w:tcPr>
+            <w:tcW w:w="9632" w:type="dxa"/>
+            <w:gridSpan w:val="2"/>
+            <w:tcBorders>
+              <w:top w:val="single" w:sz="2" w:space="0" w:color="000000"/>
+              <w:left w:val="single" w:sz="2" w:space="0" w:color="000000"/>
+              <w:bottom w:val="single" w:sz="2" w:space="0" w:color="000000"/>
+              <w:right w:val="single" w:sz="2" w:space="0" w:color="000000"/>
+            </w:tcBorders>
+            <w:shd w:val="clear" w:color="auto" w:fill="D5D5D5"/>
+            <w:tcMar>
+              <w:top w:w="80" w:type="dxa"/>
+              <w:left w:w="80" w:type="dxa"/>
+              <w:bottom w:w="80" w:type="dxa"/>
+              <w:right w:w="80" w:type="dxa"/>
+            </w:tcMar>
+          </w:tcPr>
+          <w:p>
+            <w:pPr>
+              <w:pStyle w:val="Body"/>
+            </w:pPr>
+            <w:r>
+              <w:rPr>
+                <w:b/>
+                <w:bCs/>
+                <w:sz w:val="28"/>
+                <w:szCs w:val="28"/>
+              </w:rPr>
+              <w:t>What are you planning to do over the next few weeks?</w:t>
+            </w:r>
+          </w:p>
+        </w:tc>
+      </w:tr>
+      <w:tr>
+        <w:trPr>
+          <w:trHeight w:val="1991"/>
+        </w:trPr>
+        <w:tc>
+          <w:tcPr>
+            <w:tcW w:w="9632" w:type="dxa"/>
+            <w:gridSpan w:val="2"/>
+            <w:tcBorders>
+              <w:top w:val="single" w:sz="2" w:space="0" w:color="000000"/>
+              <w:left w:val="single" w:sz="2" w:space="0" w:color="000000"/>
+              <w:bottom w:val="single" w:sz="2" w:space="0" w:color="000000"/>
+              <w:right w:val="single" w:sz="2" w:space="0" w:color="000000"/>
+            </w:tcBorders>
+            <w:shd w:val="clear" w:color="auto" w:fill="auto"/>
+            <w:tcMar>
+              <w:top w:w="80" w:type="dxa"/>
+              <w:left w:w="80" w:type="dxa"/>
+              <w:bottom w:w="80" w:type="dxa"/>
+              <w:right w:w="80" w:type="dxa"/>
+            </w:tcMar>
+          </w:tcPr>
+          <w:p>
+            <w:ins w:id="22" w:author="MICHEAL01" w:date="2021-09-20T01:54:00Z">
+              <w:r>
+                <w:t xml:space="preserve">I’m planning to add </w:t>
+              </w:r>
+              <w:proofErr w:type="spellStart"/>
+              <w:r>
+                <w:t>morecomplex</w:t>
+              </w:r>
+              <w:proofErr w:type="spellEnd"/>
+              <w:r>
+                <w:t xml:space="preserve"> tools that’ll be required to meet final deadline</w:t>
+              </w:r>
+            </w:ins>
+          </w:p>
+        </w:tc>
+      </w:tr>
+      <w:tr>
+        <w:trPr>
+          <w:trHeight w:val="677"/>
+        </w:trPr>
+        <w:tc>
+          <w:tcPr>
+            <w:tcW w:w="9632" w:type="dxa"/>
+            <w:gridSpan w:val="2"/>
+            <w:tcBorders>
+              <w:top w:val="single" w:sz="2" w:space="0" w:color="000000"/>
+              <w:left w:val="single" w:sz="2" w:space="0" w:color="000000"/>
+              <w:bottom w:val="single" w:sz="2" w:space="0" w:color="000000"/>
+              <w:right w:val="single" w:sz="2" w:space="0" w:color="000000"/>
+            </w:tcBorders>
+            <w:shd w:val="clear" w:color="auto" w:fill="D5D5D5"/>
+            <w:tcMar>
+              <w:top w:w="80" w:type="dxa"/>
+              <w:left w:w="80" w:type="dxa"/>
+              <w:bottom w:w="80" w:type="dxa"/>
+              <w:right w:w="80" w:type="dxa"/>
+            </w:tcMar>
+          </w:tcPr>
+          <w:p>
+            <w:pPr>
+              <w:pStyle w:val="Body"/>
+            </w:pPr>
+            <w:r>
+              <w:rPr>
+                <w:b/>
+                <w:bCs/>
+                <w:sz w:val="28"/>
+                <w:szCs w:val="28"/>
+              </w:rPr>
+              <w:t>Are you on target to successfully complete your project? If you aren’t on target</w:t>
+            </w:r>
+            <w:r>
+              <w:rPr>
+                <w:b/>
+                <w:bCs/>
+                <w:sz w:val="28"/>
+                <w:szCs w:val="28"/>
+              </w:rPr>
+              <w:t>,</w:t>
+            </w:r>
+            <w:r>
+              <w:rPr>
+                <w:b/>
+                <w:bCs/>
+                <w:sz w:val="28"/>
+                <w:szCs w:val="28"/>
+              </w:rPr>
+              <w:t xml:space="preserve"> how will you address the issue?</w:t>
+            </w:r>
+          </w:p>
+        </w:tc>
+      </w:tr>
+      <w:tr>
+        <w:trPr>
+          <w:trHeight w:val="2030"/>
+        </w:trPr>
+        <w:tc>
+          <w:tcPr>
+            <w:tcW w:w="9632" w:type="dxa"/>
+            <w:gridSpan w:val="2"/>
+            <w:tcBorders>
+              <w:top w:val="single" w:sz="2" w:space="0" w:color="000000"/>
+              <w:left w:val="single" w:sz="2" w:space="0" w:color="000000"/>
+              <w:bottom w:val="single" w:sz="2" w:space="0" w:color="000000"/>
+              <w:right w:val="single" w:sz="2" w:space="0" w:color="000000"/>
+            </w:tcBorders>
+            <w:shd w:val="clear" w:color="auto" w:fill="auto"/>
+            <w:tcMar>
+              <w:top w:w="80" w:type="dxa"/>
+              <w:left w:w="80" w:type="dxa"/>
+              <w:bottom w:w="80" w:type="dxa"/>
+              <w:right w:w="80" w:type="dxa"/>
+            </w:tcMar>
+          </w:tcPr>
+          <w:p>
+            <w:ins w:id="23" w:author="MICHEAL01" w:date="2021-09-20T01:55:00Z">
+              <w:r>
+                <w:lastRenderedPageBreak/>
+                <w:t>No, I’m not because I spent a long time than expected on implementing the basic tools planned out</w:t>
+              </w:r>
+            </w:ins>
+            <w:ins w:id="24" w:author="MICHEAL01" w:date="2021-09-20T01:56:00Z">
+              <w:r>
+                <w:t>. I’ll address this by taking up complex tools as from next week onward</w:t>
+              </w:r>
+            </w:ins>
+          </w:p>
+        </w:tc>
+      </w:tr>
+    </w:tbl>
+    <w:p>
+      <w:pPr>
+        <w:pStyle w:val="Body"/>
         <w:rPr>
-          <w:rFonts w:hint="eastAsia"/>
+          <w:ins w:id="25" w:author="MICHEAL01" w:date="2021-09-20T01:34:00Z"/>
+        </w:rPr>
+      </w:pPr>
+    </w:p>
+    <w:p>
+      <w:pPr>
+        <w:pStyle w:val="Body"/>
+        <w:rPr>
+          <w:ins w:id="26" w:author="MICHEAL01" w:date="2021-09-20T01:34:00Z"/>
+        </w:rPr>
+      </w:pPr>
+    </w:p>
+    <w:p>
+      <w:pPr>
+        <w:pStyle w:val="Body"/>
+        <w:rPr>
+          <w:ins w:id="27" w:author="MICHEAL01" w:date="2021-09-20T01:34:00Z"/>
         </w:rPr>
       </w:pPr>
     </w:p>
@@ -49,6 +659,7 @@
       <w:tr>
         <w:trPr>
           <w:trHeight w:val="337"/>
+          <w:ins w:id="28" w:author="MICHEAL01" w:date="2021-09-20T01:37:00Z"/>
         </w:trPr>
         <w:tc>
           <w:tcPr>
@@ -69,35 +680,22 @@
           </w:tcPr>
           <w:p>
             <w:pPr>
-              <w:pStyle w:val="TableStyle2"/>
-            </w:pPr>
-            <w:r>
-              <w:rPr>
-                <w:b/>
-                <w:bCs/>
-                <w:sz w:val="28"/>
-                <w:szCs w:val="28"/>
-              </w:rPr>
-              <w:t xml:space="preserve">Project </w:t>
-            </w:r>
-            <w:r>
-              <w:rPr>
-                <w:b/>
-                <w:bCs/>
-                <w:sz w:val="28"/>
-                <w:szCs w:val="28"/>
-              </w:rPr>
-              <w:t>t</w:t>
-            </w:r>
-            <w:r>
-              <w:rPr>
-                <w:b/>
-                <w:bCs/>
-                <w:sz w:val="28"/>
-                <w:szCs w:val="28"/>
-              </w:rPr>
-              <w:t>itle:</w:t>
-            </w:r>
+              <w:pStyle w:val="Body"/>
+              <w:rPr>
+                <w:ins w:id="29" w:author="MICHEAL01" w:date="2021-09-20T01:37:00Z"/>
+                <w:lang w:val="en-GB"/>
+              </w:rPr>
+            </w:pPr>
+            <w:ins w:id="30" w:author="MICHEAL01" w:date="2021-09-20T01:37:00Z">
+              <w:r>
+                <w:rPr>
+                  <w:b/>
+                  <w:bCs/>
+                  <w:lang w:val="en-GB"/>
+                </w:rPr>
+                <w:t>Project title:</w:t>
+              </w:r>
+            </w:ins>
           </w:p>
         </w:tc>
         <w:tc>
@@ -117,12 +715,25 @@
               <w:right w:w="80" w:type="dxa"/>
             </w:tcMar>
           </w:tcPr>
-          <w:p/>
+          <w:p>
+            <w:pPr>
+              <w:pStyle w:val="Body"/>
+              <w:rPr>
+                <w:ins w:id="31" w:author="MICHEAL01" w:date="2021-09-20T01:37:00Z"/>
+              </w:rPr>
+            </w:pPr>
+            <w:ins w:id="32" w:author="MICHEAL01" w:date="2021-09-20T01:57:00Z">
+              <w:r>
+                <w:t>Drawing Application</w:t>
+              </w:r>
+            </w:ins>
+          </w:p>
         </w:tc>
       </w:tr>
       <w:tr>
         <w:trPr>
           <w:trHeight w:val="337"/>
+          <w:ins w:id="33" w:author="MICHEAL01" w:date="2021-09-20T01:37:00Z"/>
         </w:trPr>
         <w:tc>
           <w:tcPr>
@@ -143,17 +754,22 @@
           </w:tcPr>
           <w:p>
             <w:pPr>
-              <w:pStyle w:val="TableStyle2"/>
-            </w:pPr>
-            <w:r>
-              <w:rPr>
-                <w:b/>
-                <w:bCs/>
-                <w:sz w:val="28"/>
-                <w:szCs w:val="28"/>
-              </w:rPr>
-              <w:t>Topic:</w:t>
-            </w:r>
+              <w:pStyle w:val="Body"/>
+              <w:rPr>
+                <w:ins w:id="34" w:author="MICHEAL01" w:date="2021-09-20T01:37:00Z"/>
+                <w:lang w:val="en-GB"/>
+              </w:rPr>
+            </w:pPr>
+            <w:ins w:id="35" w:author="MICHEAL01" w:date="2021-09-20T01:37:00Z">
+              <w:r>
+                <w:rPr>
+                  <w:b/>
+                  <w:bCs/>
+                  <w:lang w:val="en-GB"/>
+                </w:rPr>
+                <w:t>Topic:</w:t>
+              </w:r>
+            </w:ins>
           </w:p>
         </w:tc>
         <w:tc>
@@ -173,12 +789,25 @@
               <w:right w:w="80" w:type="dxa"/>
             </w:tcMar>
           </w:tcPr>
-          <w:p/>
+          <w:p>
+            <w:pPr>
+              <w:pStyle w:val="Body"/>
+              <w:rPr>
+                <w:ins w:id="36" w:author="MICHEAL01" w:date="2021-09-20T01:37:00Z"/>
+              </w:rPr>
+            </w:pPr>
+            <w:ins w:id="37" w:author="MICHEAL01" w:date="2021-09-20T01:57:00Z">
+              <w:r>
+                <w:t>Callbacks</w:t>
+              </w:r>
+            </w:ins>
+          </w:p>
         </w:tc>
       </w:tr>
       <w:tr>
         <w:trPr>
           <w:trHeight w:val="337"/>
+          <w:ins w:id="38" w:author="MICHEAL01" w:date="2021-09-20T01:37:00Z"/>
         </w:trPr>
         <w:tc>
           <w:tcPr>
@@ -202,24 +831,25 @@
             <w:pPr>
               <w:pStyle w:val="Body"/>
               <w:rPr>
-                <w:rFonts w:hint="eastAsia"/>
-              </w:rPr>
-            </w:pPr>
-            <w:r>
-              <w:rPr>
-                <w:b/>
-                <w:bCs/>
-                <w:sz w:val="28"/>
-                <w:szCs w:val="28"/>
-              </w:rPr>
-              <w:t xml:space="preserve">What progress have you made this topic? </w:t>
-            </w:r>
+                <w:ins w:id="39" w:author="MICHEAL01" w:date="2021-09-20T01:37:00Z"/>
+              </w:rPr>
+            </w:pPr>
+            <w:ins w:id="40" w:author="MICHEAL01" w:date="2021-09-20T01:37:00Z">
+              <w:r>
+                <w:rPr>
+                  <w:b/>
+                  <w:bCs/>
+                </w:rPr>
+                <w:t xml:space="preserve">What progress have you made this topic? </w:t>
+              </w:r>
+            </w:ins>
           </w:p>
         </w:tc>
       </w:tr>
       <w:tr>
         <w:trPr>
           <w:trHeight w:val="2431"/>
+          <w:ins w:id="41" w:author="MICHEAL01" w:date="2021-09-20T01:37:00Z"/>
         </w:trPr>
         <w:tc>
           <w:tcPr>
@@ -239,12 +869,109 @@
               <w:right w:w="80" w:type="dxa"/>
             </w:tcMar>
           </w:tcPr>
-          <w:p/>
+          <w:p>
+            <w:pPr>
+              <w:pStyle w:val="Body"/>
+              <w:rPr>
+                <w:ins w:id="42" w:author="MICHEAL01" w:date="2021-09-20T01:37:00Z"/>
+              </w:rPr>
+            </w:pPr>
+            <w:ins w:id="43" w:author="MICHEAL01" w:date="2021-09-20T01:58:00Z">
+              <w:r>
+                <w:t xml:space="preserve">I have been able to </w:t>
+              </w:r>
+              <w:proofErr w:type="gramStart"/>
+              <w:r>
+                <w:t xml:space="preserve">implement  </w:t>
+              </w:r>
+            </w:ins>
+            <w:ins w:id="44" w:author="MICHEAL01" w:date="2021-09-20T01:59:00Z">
+              <w:r>
+                <w:t>undo</w:t>
+              </w:r>
+              <w:proofErr w:type="gramEnd"/>
+              <w:r>
+                <w:t xml:space="preserve"> and redo </w:t>
+              </w:r>
+            </w:ins>
+            <w:ins w:id="45" w:author="MICHEAL01" w:date="2021-09-20T02:00:00Z">
+              <w:r>
+                <w:t>function</w:t>
+              </w:r>
+            </w:ins>
+            <w:ins w:id="46" w:author="MICHEAL01" w:date="2021-09-20T01:59:00Z">
+              <w:r>
+                <w:t xml:space="preserve"> to the application. </w:t>
+              </w:r>
+            </w:ins>
+            <w:ins w:id="47" w:author="MICHEAL01" w:date="2021-09-20T02:00:00Z">
+              <w:r>
+                <w:t xml:space="preserve">Beyond what I planned initially, I decided to make the drawing application </w:t>
+              </w:r>
+            </w:ins>
+            <w:ins w:id="48" w:author="MICHEAL01" w:date="2021-09-20T02:01:00Z">
+              <w:r>
+                <w:t>like a native one with offline capabilities which implies that reloading the page or system shutdown won</w:t>
+              </w:r>
+            </w:ins>
+            <w:ins w:id="49" w:author="MICHEAL01" w:date="2021-09-20T02:02:00Z">
+              <w:r>
+                <w:t xml:space="preserve">’t cause progress loss. I </w:t>
+              </w:r>
+            </w:ins>
+            <w:ins w:id="50" w:author="MICHEAL01" w:date="2021-09-20T02:03:00Z">
+              <w:r>
+                <w:t>used</w:t>
+              </w:r>
+            </w:ins>
+            <w:ins w:id="51" w:author="MICHEAL01" w:date="2021-09-20T02:02:00Z">
+              <w:r>
+                <w:t xml:space="preserve"> </w:t>
+              </w:r>
+              <w:proofErr w:type="spellStart"/>
+              <w:r>
+                <w:t>loadImage</w:t>
+              </w:r>
+              <w:proofErr w:type="spellEnd"/>
+              <w:r>
+                <w:t xml:space="preserve"> to load the image buff</w:t>
+              </w:r>
+            </w:ins>
+            <w:ins w:id="52" w:author="MICHEAL01" w:date="2021-09-20T02:03:00Z">
+              <w:r>
+                <w:t xml:space="preserve">er from the </w:t>
+              </w:r>
+              <w:proofErr w:type="spellStart"/>
+              <w:r>
+                <w:t>localStorage</w:t>
+              </w:r>
+              <w:proofErr w:type="spellEnd"/>
+              <w:r>
+                <w:t xml:space="preserve"> and </w:t>
+              </w:r>
+            </w:ins>
+            <w:ins w:id="53" w:author="MICHEAL01" w:date="2021-09-20T02:04:00Z">
+              <w:r>
+                <w:t>I</w:t>
+              </w:r>
+            </w:ins>
+            <w:ins w:id="54" w:author="MICHEAL01" w:date="2021-09-20T02:03:00Z">
+              <w:r>
+                <w:t xml:space="preserve"> </w:t>
+              </w:r>
+            </w:ins>
+            <w:ins w:id="55" w:author="MICHEAL01" w:date="2021-09-20T02:04:00Z">
+              <w:r>
+                <w:t>pass a success callback to run when the image is fully loaded because the function is asynchronous.</w:t>
+              </w:r>
+            </w:ins>
+          </w:p>
         </w:tc>
       </w:tr>
       <w:tr>
         <w:trPr>
           <w:trHeight w:val="337"/>
+          <w:ins w:id="56" w:author="MICHEAL01" w:date="2021-09-20T01:37:00Z"/>
         </w:trPr>
         <w:tc>
           <w:tcPr>
@@ -268,24 +995,25 @@
             <w:pPr>
               <w:pStyle w:val="Body"/>
               <w:rPr>
-                <w:rFonts w:hint="eastAsia"/>
-              </w:rPr>
-            </w:pPr>
-            <w:r>
-              <w:rPr>
-                <w:b/>
-                <w:bCs/>
-                <w:sz w:val="28"/>
-                <w:szCs w:val="28"/>
-              </w:rPr>
-              <w:t>What problems have you faced and were you able to solve them?</w:t>
-            </w:r>
+                <w:ins w:id="57" w:author="MICHEAL01" w:date="2021-09-20T01:37:00Z"/>
+              </w:rPr>
+            </w:pPr>
+            <w:ins w:id="58" w:author="MICHEAL01" w:date="2021-09-20T01:37:00Z">
+              <w:r>
+                <w:rPr>
+                  <w:b/>
+                  <w:bCs/>
+                </w:rPr>
+                <w:t>What problems have you faced and were you able to solve them?</w:t>
+              </w:r>
+            </w:ins>
           </w:p>
         </w:tc>
       </w:tr>
       <w:tr>
         <w:trPr>
           <w:trHeight w:val="2023"/>
+          <w:ins w:id="59" w:author="MICHEAL01" w:date="2021-09-20T01:37:00Z"/>
         </w:trPr>
         <w:tc>
           <w:tcPr>
@@ -305,12 +1033,66 @@
               <w:right w:w="80" w:type="dxa"/>
             </w:tcMar>
           </w:tcPr>
-          <w:p/>
+          <w:p>
+            <w:pPr>
+              <w:pStyle w:val="Body"/>
+              <w:rPr>
+                <w:ins w:id="60" w:author="MICHEAL01" w:date="2021-09-20T02:09:00Z"/>
+              </w:rPr>
+            </w:pPr>
+            <w:ins w:id="61" w:author="MICHEAL01" w:date="2021-09-20T02:05:00Z">
+              <w:r>
+                <w:t>I faced problem with circular when trying to use local storage, I was trying to save p5.image in the storage so it could load when application restart. I solved this by getting instead the data</w:t>
+              </w:r>
+            </w:ins>
+            <w:ins w:id="62" w:author="MICHEAL01" w:date="2021-09-20T02:08:00Z">
+              <w:r>
+                <w:t xml:space="preserve"> </w:t>
+              </w:r>
+            </w:ins>
+            <w:proofErr w:type="spellStart"/>
+            <w:ins w:id="63" w:author="MICHEAL01" w:date="2021-09-20T02:05:00Z">
+              <w:r>
+                <w:t>url</w:t>
+              </w:r>
+              <w:proofErr w:type="spellEnd"/>
+              <w:r>
+                <w:t xml:space="preserve"> as an image data string, then saving it to </w:t>
+              </w:r>
+            </w:ins>
+            <w:ins w:id="64" w:author="MICHEAL01" w:date="2021-09-20T02:08:00Z">
+              <w:r>
+                <w:t>local Storag</w:t>
+              </w:r>
+            </w:ins>
+            <w:ins w:id="65" w:author="MICHEAL01" w:date="2021-09-20T02:09:00Z">
+              <w:r>
+                <w:t xml:space="preserve">e, calling </w:t>
+              </w:r>
+              <w:proofErr w:type="spellStart"/>
+              <w:r>
+                <w:t>loadImage</w:t>
+              </w:r>
+              <w:proofErr w:type="spellEnd"/>
+              <w:r>
+                <w:t xml:space="preserve"> when application restart and displaying it with the image function.</w:t>
+              </w:r>
+            </w:ins>
+          </w:p>
+          <w:p>
+            <w:pPr>
+              <w:pStyle w:val="Body"/>
+              <w:rPr>
+                <w:ins w:id="66" w:author="MICHEAL01" w:date="2021-09-20T01:37:00Z"/>
+              </w:rPr>
+            </w:pPr>
+          </w:p>
         </w:tc>
       </w:tr>
       <w:tr>
         <w:trPr>
           <w:trHeight w:val="337"/>
+          <w:ins w:id="67" w:author="MICHEAL01" w:date="2021-09-20T01:37:00Z"/>
         </w:trPr>
         <w:tc>
           <w:tcPr>
@@ -334,24 +1116,25 @@
             <w:pPr>
               <w:pStyle w:val="Body"/>
               <w:rPr>
-                <w:rFonts w:hint="eastAsia"/>
-              </w:rPr>
-            </w:pPr>
-            <w:r>
-              <w:rPr>
-                <w:b/>
-                <w:bCs/>
-                <w:sz w:val="28"/>
-                <w:szCs w:val="28"/>
-              </w:rPr>
-              <w:t>What are you planning to do over the next few weeks?</w:t>
-            </w:r>
+                <w:ins w:id="68" w:author="MICHEAL01" w:date="2021-09-20T01:37:00Z"/>
+              </w:rPr>
+            </w:pPr>
+            <w:ins w:id="69" w:author="MICHEAL01" w:date="2021-09-20T01:37:00Z">
+              <w:r>
+                <w:rPr>
+                  <w:b/>
+                  <w:bCs/>
+                </w:rPr>
+                <w:t>What are you planning to do over the next few weeks?</w:t>
+              </w:r>
+            </w:ins>
           </w:p>
         </w:tc>
       </w:tr>
       <w:tr>
         <w:trPr>
           <w:trHeight w:val="1991"/>
+          <w:ins w:id="70" w:author="MICHEAL01" w:date="2021-09-20T01:37:00Z"/>
         </w:trPr>
         <w:tc>
           <w:tcPr>
@@ -371,12 +1154,30 @@
               <w:right w:w="80" w:type="dxa"/>
             </w:tcMar>
           </w:tcPr>
-          <w:p/>
+          <w:p>
+            <w:pPr>
+              <w:pStyle w:val="Body"/>
+              <w:rPr>
+                <w:ins w:id="71" w:author="MICHEAL01" w:date="2021-09-20T01:37:00Z"/>
+              </w:rPr>
+            </w:pPr>
+            <w:ins w:id="72" w:author="MICHEAL01" w:date="2021-09-20T02:10:00Z">
+              <w:r>
+                <w:t xml:space="preserve">I’m planning to complete the present extension before moving to </w:t>
+              </w:r>
+            </w:ins>
+            <w:ins w:id="73" w:author="MICHEAL01" w:date="2021-09-20T02:11:00Z">
+              <w:r>
+                <w:t>another.</w:t>
+              </w:r>
+            </w:ins>
+          </w:p>
         </w:tc>
       </w:tr>
       <w:tr>
         <w:trPr>
           <w:trHeight w:val="677"/>
+          <w:ins w:id="74" w:author="MICHEAL01" w:date="2021-09-20T01:37:00Z"/>
         </w:trPr>
         <w:tc>
           <w:tcPr>
@@ -400,42 +1201,25 @@
             <w:pPr>
               <w:pStyle w:val="Body"/>
               <w:rPr>
-                <w:rFonts w:hint="eastAsia"/>
-              </w:rPr>
-            </w:pPr>
-            <w:r>
-              <w:rPr>
-                <w:b/>
-                <w:bCs/>
-                <w:sz w:val="28"/>
-                <w:szCs w:val="28"/>
-              </w:rPr>
-              <w:t>Are you on target to successfully complete your project? If you aren’t on target</w:t>
-            </w:r>
-            <w:r>
-              <w:rPr>
-                <w:b/>
-                <w:bCs/>
-                <w:sz w:val="28"/>
-                <w:szCs w:val="28"/>
-              </w:rPr>
-              <w:t>,</w:t>
-            </w:r>
-            <w:r>
-              <w:rPr>
-                <w:b/>
-                <w:bCs/>
-                <w:sz w:val="28"/>
-                <w:szCs w:val="28"/>
-              </w:rPr>
-              <w:t xml:space="preserve"> how will you address the issue?</w:t>
-            </w:r>
+                <w:ins w:id="75" w:author="MICHEAL01" w:date="2021-09-20T01:37:00Z"/>
+              </w:rPr>
+            </w:pPr>
+            <w:ins w:id="76" w:author="MICHEAL01" w:date="2021-09-20T01:37:00Z">
+              <w:r>
+                <w:rPr>
+                  <w:b/>
+                  <w:bCs/>
+                </w:rPr>
+                <w:t>Are you on target to successfully complete your project? If you aren’t on target, how will you address the issue?</w:t>
+              </w:r>
+            </w:ins>
           </w:p>
         </w:tc>
       </w:tr>
       <w:tr>
         <w:trPr>
           <w:trHeight w:val="2030"/>
+          <w:ins w:id="77" w:author="MICHEAL01" w:date="2021-09-20T01:37:00Z"/>
         </w:trPr>
         <w:tc>
           <w:tcPr>
@@ -456,8 +1240,56 @@
             </w:tcMar>
           </w:tcPr>
           <w:p>
-            <w:bookmarkStart w:id="0" w:name="_GoBack"/>
-            <w:bookmarkEnd w:id="0"/>
+            <w:pPr>
+              <w:pStyle w:val="Body"/>
+              <w:rPr>
+                <w:ins w:id="78" w:author="MICHEAL01" w:date="2021-09-20T01:37:00Z"/>
+              </w:rPr>
+            </w:pPr>
+            <w:ins w:id="79" w:author="MICHEAL01" w:date="2021-09-20T02:11:00Z">
+              <w:r>
+                <w:lastRenderedPageBreak/>
+                <w:t xml:space="preserve">No, I’m still not on target because I’m finding the extension challenging more than </w:t>
+              </w:r>
+            </w:ins>
+            <w:ins w:id="80" w:author="MICHEAL01" w:date="2021-09-20T02:12:00Z">
+              <w:r>
+                <w:t>I</w:t>
+              </w:r>
+            </w:ins>
+            <w:ins w:id="81" w:author="MICHEAL01" w:date="2021-09-20T02:11:00Z">
+              <w:r>
+                <w:t xml:space="preserve"> </w:t>
+              </w:r>
+            </w:ins>
+            <w:ins w:id="82" w:author="MICHEAL01" w:date="2021-09-20T02:12:00Z">
+              <w:r>
+                <w:t>predicted. I’ll ensure that I finish this extension before moving to anothe</w:t>
+              </w:r>
+            </w:ins>
+            <w:ins w:id="83" w:author="MICHEAL01" w:date="2021-09-20T02:13:00Z">
+              <w:r>
+                <w:t xml:space="preserve">r. I want to implement the layer history and I realized that I needed to understand using Array Of </w:t>
+              </w:r>
+              <w:proofErr w:type="gramStart"/>
+              <w:r>
+                <w:t>Objects,</w:t>
+              </w:r>
+              <w:proofErr w:type="gramEnd"/>
+              <w:r>
+                <w:t xml:space="preserve"> </w:t>
+              </w:r>
+            </w:ins>
+            <w:ins w:id="84" w:author="MICHEAL01" w:date="2021-09-20T02:14:00Z">
+              <w:r>
+                <w:t>I’m going through Mozilla documentation to understand this coding technique before moving to another.</w:t>
+              </w:r>
+            </w:ins>
+            <w:ins w:id="85" w:author="MICHEAL01" w:date="2021-09-20T02:15:00Z">
+              <w:r>
+                <w:t xml:space="preserve"> I belief the coding techniques gotten here, will make other complex extension easier.</w:t>
+              </w:r>
+            </w:ins>
           </w:p>
         </w:tc>
       </w:tr>
@@ -466,13 +1298,1429 @@
       <w:pPr>
         <w:pStyle w:val="Body"/>
         <w:rPr>
-          <w:rFonts w:hint="eastAsia"/>
+          <w:ins w:id="86" w:author="MICHEAL01" w:date="2021-09-20T01:37:00Z"/>
         </w:rPr>
       </w:pPr>
     </w:p>
+    <w:p>
+      <w:pPr>
+        <w:pStyle w:val="Body"/>
+        <w:rPr>
+          <w:ins w:id="87" w:author="MICHEAL01" w:date="2021-09-20T01:37:00Z"/>
+        </w:rPr>
+      </w:pPr>
+    </w:p>
+    <w:p>
+      <w:pPr>
+        <w:pStyle w:val="Body"/>
+        <w:rPr>
+          <w:ins w:id="88" w:author="MICHEAL01" w:date="2021-09-20T01:37:00Z"/>
+        </w:rPr>
+      </w:pPr>
+    </w:p>
+    <w:tbl>
+      <w:tblPr>
+        <w:tblW w:w="9632" w:type="dxa"/>
+        <w:tblInd w:w="108" w:type="dxa"/>
+        <w:tblBorders>
+          <w:top w:val="single" w:sz="2" w:space="0" w:color="000000"/>
+          <w:left w:val="single" w:sz="2" w:space="0" w:color="000000"/>
+          <w:bottom w:val="single" w:sz="2" w:space="0" w:color="000000"/>
+          <w:right w:val="single" w:sz="2" w:space="0" w:color="000000"/>
+          <w:insideH w:val="single" w:sz="2" w:space="0" w:color="000000"/>
+          <w:insideV w:val="single" w:sz="2" w:space="0" w:color="000000"/>
+        </w:tblBorders>
+        <w:tblLayout w:type="fixed"/>
+        <w:tblLook w:val="04A0" w:firstRow="1" w:lastRow="0" w:firstColumn="1" w:lastColumn="0" w:noHBand="0" w:noVBand="1"/>
+      </w:tblPr>
+      <w:tblGrid>
+        <w:gridCol w:w="2388"/>
+        <w:gridCol w:w="7244"/>
+      </w:tblGrid>
+      <w:tr>
+        <w:trPr>
+          <w:trHeight w:val="337"/>
+          <w:ins w:id="89" w:author="MICHEAL01" w:date="2021-09-20T01:37:00Z"/>
+        </w:trPr>
+        <w:tc>
+          <w:tcPr>
+            <w:tcW w:w="2388" w:type="dxa"/>
+            <w:tcBorders>
+              <w:top w:val="single" w:sz="2" w:space="0" w:color="000000"/>
+              <w:left w:val="single" w:sz="2" w:space="0" w:color="000000"/>
+              <w:bottom w:val="single" w:sz="2" w:space="0" w:color="000000"/>
+              <w:right w:val="single" w:sz="2" w:space="0" w:color="000000"/>
+            </w:tcBorders>
+            <w:shd w:val="clear" w:color="auto" w:fill="D5D5D5"/>
+            <w:tcMar>
+              <w:top w:w="80" w:type="dxa"/>
+              <w:left w:w="80" w:type="dxa"/>
+              <w:bottom w:w="80" w:type="dxa"/>
+              <w:right w:w="80" w:type="dxa"/>
+            </w:tcMar>
+          </w:tcPr>
+          <w:p>
+            <w:pPr>
+              <w:pStyle w:val="TableStyle2"/>
+              <w:rPr>
+                <w:ins w:id="90" w:author="MICHEAL01" w:date="2021-09-20T01:37:00Z"/>
+                <w:color w:val="auto"/>
+              </w:rPr>
+            </w:pPr>
+            <w:ins w:id="91" w:author="MICHEAL01" w:date="2021-09-20T01:37:00Z">
+              <w:r>
+                <w:rPr>
+                  <w:b/>
+                  <w:bCs/>
+                  <w:color w:val="auto"/>
+                  <w:sz w:val="28"/>
+                  <w:szCs w:val="28"/>
+                </w:rPr>
+                <w:t>Project title:</w:t>
+              </w:r>
+            </w:ins>
+          </w:p>
+        </w:tc>
+        <w:tc>
+          <w:tcPr>
+            <w:tcW w:w="7244" w:type="dxa"/>
+            <w:tcBorders>
+              <w:top w:val="single" w:sz="2" w:space="0" w:color="000000"/>
+              <w:left w:val="single" w:sz="2" w:space="0" w:color="000000"/>
+              <w:bottom w:val="single" w:sz="2" w:space="0" w:color="000000"/>
+              <w:right w:val="single" w:sz="2" w:space="0" w:color="000000"/>
+            </w:tcBorders>
+            <w:shd w:val="clear" w:color="auto" w:fill="auto"/>
+            <w:tcMar>
+              <w:top w:w="80" w:type="dxa"/>
+              <w:left w:w="80" w:type="dxa"/>
+              <w:bottom w:w="80" w:type="dxa"/>
+              <w:right w:w="80" w:type="dxa"/>
+            </w:tcMar>
+          </w:tcPr>
+          <w:p>
+            <w:pPr>
+              <w:rPr>
+                <w:ins w:id="92" w:author="MICHEAL01" w:date="2021-09-20T01:37:00Z"/>
+              </w:rPr>
+            </w:pPr>
+            <w:ins w:id="93" w:author="MICHEAL01" w:date="2021-09-20T02:15:00Z">
+              <w:r>
+                <w:t>Draw</w:t>
+              </w:r>
+              <w:r>
+                <w:t>ing Application</w:t>
+              </w:r>
+            </w:ins>
+          </w:p>
+        </w:tc>
+      </w:tr>
+      <w:tr>
+        <w:trPr>
+          <w:trHeight w:val="337"/>
+          <w:ins w:id="94" w:author="MICHEAL01" w:date="2021-09-20T01:37:00Z"/>
+        </w:trPr>
+        <w:tc>
+          <w:tcPr>
+            <w:tcW w:w="2388" w:type="dxa"/>
+            <w:tcBorders>
+              <w:top w:val="single" w:sz="2" w:space="0" w:color="000000"/>
+              <w:left w:val="single" w:sz="2" w:space="0" w:color="000000"/>
+              <w:bottom w:val="single" w:sz="2" w:space="0" w:color="000000"/>
+              <w:right w:val="single" w:sz="2" w:space="0" w:color="000000"/>
+            </w:tcBorders>
+            <w:shd w:val="clear" w:color="auto" w:fill="D5D5D5"/>
+            <w:tcMar>
+              <w:top w:w="80" w:type="dxa"/>
+              <w:left w:w="80" w:type="dxa"/>
+              <w:bottom w:w="80" w:type="dxa"/>
+              <w:right w:w="80" w:type="dxa"/>
+            </w:tcMar>
+          </w:tcPr>
+          <w:p>
+            <w:pPr>
+              <w:pStyle w:val="TableStyle2"/>
+              <w:rPr>
+                <w:ins w:id="95" w:author="MICHEAL01" w:date="2021-09-20T01:37:00Z"/>
+                <w:color w:val="auto"/>
+              </w:rPr>
+            </w:pPr>
+            <w:ins w:id="96" w:author="MICHEAL01" w:date="2021-09-20T01:37:00Z">
+              <w:r>
+                <w:rPr>
+                  <w:b/>
+                  <w:bCs/>
+                  <w:color w:val="auto"/>
+                  <w:sz w:val="28"/>
+                  <w:szCs w:val="28"/>
+                </w:rPr>
+                <w:t>Topic:</w:t>
+              </w:r>
+            </w:ins>
+          </w:p>
+        </w:tc>
+        <w:tc>
+          <w:tcPr>
+            <w:tcW w:w="7244" w:type="dxa"/>
+            <w:tcBorders>
+              <w:top w:val="single" w:sz="2" w:space="0" w:color="000000"/>
+              <w:left w:val="single" w:sz="2" w:space="0" w:color="000000"/>
+              <w:bottom w:val="single" w:sz="2" w:space="0" w:color="000000"/>
+              <w:right w:val="single" w:sz="2" w:space="0" w:color="000000"/>
+            </w:tcBorders>
+            <w:shd w:val="clear" w:color="auto" w:fill="auto"/>
+            <w:tcMar>
+              <w:top w:w="80" w:type="dxa"/>
+              <w:left w:w="80" w:type="dxa"/>
+              <w:bottom w:w="80" w:type="dxa"/>
+              <w:right w:w="80" w:type="dxa"/>
+            </w:tcMar>
+          </w:tcPr>
+          <w:p>
+            <w:pPr>
+              <w:rPr>
+                <w:ins w:id="97" w:author="MICHEAL01" w:date="2021-09-20T01:37:00Z"/>
+              </w:rPr>
+            </w:pPr>
+            <w:ins w:id="98" w:author="MICHEAL01" w:date="2021-09-20T02:16:00Z">
+              <w:r>
+                <w:t>Debugging Skills</w:t>
+              </w:r>
+            </w:ins>
+          </w:p>
+        </w:tc>
+      </w:tr>
+      <w:tr>
+        <w:trPr>
+          <w:trHeight w:val="337"/>
+          <w:ins w:id="99" w:author="MICHEAL01" w:date="2021-09-20T01:37:00Z"/>
+        </w:trPr>
+        <w:tc>
+          <w:tcPr>
+            <w:tcW w:w="9632" w:type="dxa"/>
+            <w:gridSpan w:val="2"/>
+            <w:tcBorders>
+              <w:top w:val="single" w:sz="2" w:space="0" w:color="000000"/>
+              <w:left w:val="single" w:sz="2" w:space="0" w:color="000000"/>
+              <w:bottom w:val="single" w:sz="2" w:space="0" w:color="000000"/>
+              <w:right w:val="single" w:sz="2" w:space="0" w:color="000000"/>
+            </w:tcBorders>
+            <w:shd w:val="clear" w:color="auto" w:fill="D5D5D5"/>
+            <w:tcMar>
+              <w:top w:w="80" w:type="dxa"/>
+              <w:left w:w="80" w:type="dxa"/>
+              <w:bottom w:w="80" w:type="dxa"/>
+              <w:right w:w="80" w:type="dxa"/>
+            </w:tcMar>
+          </w:tcPr>
+          <w:p>
+            <w:pPr>
+              <w:pStyle w:val="Body"/>
+              <w:rPr>
+                <w:ins w:id="100" w:author="MICHEAL01" w:date="2021-09-20T01:37:00Z"/>
+                <w:color w:val="auto"/>
+              </w:rPr>
+            </w:pPr>
+            <w:ins w:id="101" w:author="MICHEAL01" w:date="2021-09-20T01:37:00Z">
+              <w:r>
+                <w:rPr>
+                  <w:b/>
+                  <w:bCs/>
+                  <w:color w:val="auto"/>
+                  <w:sz w:val="28"/>
+                  <w:szCs w:val="28"/>
+                </w:rPr>
+                <w:t xml:space="preserve">What progress have you made this topic? </w:t>
+              </w:r>
+            </w:ins>
+          </w:p>
+        </w:tc>
+      </w:tr>
+      <w:tr>
+        <w:trPr>
+          <w:trHeight w:val="2431"/>
+          <w:ins w:id="102" w:author="MICHEAL01" w:date="2021-09-20T01:37:00Z"/>
+        </w:trPr>
+        <w:tc>
+          <w:tcPr>
+            <w:tcW w:w="9632" w:type="dxa"/>
+            <w:gridSpan w:val="2"/>
+            <w:tcBorders>
+              <w:top w:val="single" w:sz="2" w:space="0" w:color="000000"/>
+              <w:left w:val="single" w:sz="2" w:space="0" w:color="000000"/>
+              <w:bottom w:val="single" w:sz="2" w:space="0" w:color="000000"/>
+              <w:right w:val="single" w:sz="2" w:space="0" w:color="000000"/>
+            </w:tcBorders>
+            <w:shd w:val="clear" w:color="auto" w:fill="auto"/>
+            <w:tcMar>
+              <w:top w:w="80" w:type="dxa"/>
+              <w:left w:w="80" w:type="dxa"/>
+              <w:bottom w:w="80" w:type="dxa"/>
+              <w:right w:w="80" w:type="dxa"/>
+            </w:tcMar>
+          </w:tcPr>
+          <w:p>
+            <w:pPr>
+              <w:rPr>
+                <w:ins w:id="103" w:author="MICHEAL01" w:date="2021-09-20T01:37:00Z"/>
+              </w:rPr>
+            </w:pPr>
+            <w:ins w:id="104" w:author="MICHEAL01" w:date="2021-09-20T02:16:00Z">
+              <w:r>
+                <w:t xml:space="preserve">I’m </w:t>
+              </w:r>
+            </w:ins>
+            <w:ins w:id="105" w:author="MICHEAL01" w:date="2021-09-20T02:17:00Z">
+              <w:r>
+                <w:t xml:space="preserve">excited because I’m now moving at a very faster pace. I’ve implemented layer history and </w:t>
+              </w:r>
+            </w:ins>
+            <w:ins w:id="106" w:author="MICHEAL01" w:date="2021-09-20T02:18:00Z">
+              <w:r>
+                <w:t>I</w:t>
+              </w:r>
+            </w:ins>
+            <w:ins w:id="107" w:author="MICHEAL01" w:date="2021-09-20T02:17:00Z">
+              <w:r>
+                <w:t xml:space="preserve"> </w:t>
+              </w:r>
+            </w:ins>
+            <w:ins w:id="108" w:author="MICHEAL01" w:date="2021-09-20T02:18:00Z">
+              <w:r>
+                <w:t xml:space="preserve">now understand working with objects in an array. I used two array looping properties </w:t>
+              </w:r>
+            </w:ins>
+            <w:ins w:id="109" w:author="MICHEAL01" w:date="2021-09-20T02:19:00Z">
+              <w:r>
+                <w:t>–</w:t>
+              </w:r>
+            </w:ins>
+            <w:ins w:id="110" w:author="MICHEAL01" w:date="2021-09-20T02:18:00Z">
+              <w:r>
+                <w:t xml:space="preserve"> map </w:t>
+              </w:r>
+            </w:ins>
+            <w:ins w:id="111" w:author="MICHEAL01" w:date="2021-09-20T02:19:00Z">
+              <w:r>
+                <w:t xml:space="preserve">and </w:t>
+              </w:r>
+              <w:proofErr w:type="spellStart"/>
+              <w:r>
+                <w:t>forEach</w:t>
+              </w:r>
+              <w:proofErr w:type="spellEnd"/>
+              <w:r>
+                <w:t xml:space="preserve">. </w:t>
+              </w:r>
+            </w:ins>
+            <w:ins w:id="112" w:author="MICHEAL01" w:date="2021-09-20T02:20:00Z">
+              <w:r>
+                <w:t xml:space="preserve"> I have </w:t>
+              </w:r>
+              <w:proofErr w:type="spellStart"/>
+              <w:r>
+                <w:t>layed</w:t>
+              </w:r>
+              <w:proofErr w:type="spellEnd"/>
+              <w:r>
+                <w:t xml:space="preserve"> my hands on zoom tool and found it </w:t>
+              </w:r>
+            </w:ins>
+            <w:ins w:id="113" w:author="MICHEAL01" w:date="2021-09-20T02:21:00Z">
+              <w:r>
+                <w:t>very interesting to implement due to knowledge acquired. I modularize the code, I ensure</w:t>
+              </w:r>
+            </w:ins>
+            <w:ins w:id="114" w:author="MICHEAL01" w:date="2021-09-20T02:22:00Z">
+              <w:r>
+                <w:t xml:space="preserve">d that same code or block of code is not repeated, instead I turn it to a function and call them repeatedly. I notice </w:t>
+              </w:r>
+            </w:ins>
+            <w:ins w:id="115" w:author="MICHEAL01" w:date="2021-09-20T02:23:00Z">
+              <w:r>
+                <w:t>some codes from template</w:t>
+              </w:r>
+              <w:r>
+                <w:t xml:space="preserve"> like setting option to “” when you unselect a tool. </w:t>
+              </w:r>
+            </w:ins>
+            <w:ins w:id="116" w:author="MICHEAL01" w:date="2021-09-20T02:25:00Z">
+              <w:r>
+                <w:t>I followed</w:t>
+              </w:r>
+            </w:ins>
+            <w:ins w:id="117" w:author="MICHEAL01" w:date="2021-09-20T02:24:00Z">
+              <w:r>
+                <w:t xml:space="preserve"> Do not Repeat Yourself (DRY) coding </w:t>
+              </w:r>
+            </w:ins>
+            <w:ins w:id="118" w:author="MICHEAL01" w:date="2021-09-20T02:25:00Z">
+              <w:r>
+                <w:t>philosophy, by working around the toolbox from the template. Also</w:t>
+              </w:r>
+            </w:ins>
+            <w:ins w:id="119" w:author="MICHEAL01" w:date="2021-09-20T02:22:00Z">
+              <w:r>
+                <w:t xml:space="preserve"> </w:t>
+              </w:r>
+            </w:ins>
+            <w:ins w:id="120" w:author="MICHEAL01" w:date="2021-09-20T02:26:00Z">
+              <w:r>
+                <w:t xml:space="preserve">I adapt the code to modern </w:t>
+              </w:r>
+              <w:proofErr w:type="spellStart"/>
+              <w:r>
+                <w:t>javascript</w:t>
+              </w:r>
+              <w:proofErr w:type="spellEnd"/>
+              <w:r>
+                <w:t xml:space="preserve"> and avoiding things like “this” with arrow function.</w:t>
+              </w:r>
+            </w:ins>
+          </w:p>
+        </w:tc>
+      </w:tr>
+      <w:tr>
+        <w:trPr>
+          <w:trHeight w:val="337"/>
+          <w:ins w:id="121" w:author="MICHEAL01" w:date="2021-09-20T01:37:00Z"/>
+        </w:trPr>
+        <w:tc>
+          <w:tcPr>
+            <w:tcW w:w="9632" w:type="dxa"/>
+            <w:gridSpan w:val="2"/>
+            <w:tcBorders>
+              <w:top w:val="single" w:sz="2" w:space="0" w:color="000000"/>
+              <w:left w:val="single" w:sz="2" w:space="0" w:color="000000"/>
+              <w:bottom w:val="single" w:sz="2" w:space="0" w:color="000000"/>
+              <w:right w:val="single" w:sz="2" w:space="0" w:color="000000"/>
+            </w:tcBorders>
+            <w:shd w:val="clear" w:color="auto" w:fill="D5D5D5"/>
+            <w:tcMar>
+              <w:top w:w="80" w:type="dxa"/>
+              <w:left w:w="80" w:type="dxa"/>
+              <w:bottom w:w="80" w:type="dxa"/>
+              <w:right w:w="80" w:type="dxa"/>
+            </w:tcMar>
+          </w:tcPr>
+          <w:p>
+            <w:pPr>
+              <w:pStyle w:val="Body"/>
+              <w:rPr>
+                <w:ins w:id="122" w:author="MICHEAL01" w:date="2021-09-20T01:37:00Z"/>
+                <w:color w:val="auto"/>
+              </w:rPr>
+            </w:pPr>
+            <w:ins w:id="123" w:author="MICHEAL01" w:date="2021-09-20T01:37:00Z">
+              <w:r>
+                <w:rPr>
+                  <w:b/>
+                  <w:bCs/>
+                  <w:color w:val="auto"/>
+                  <w:sz w:val="28"/>
+                  <w:szCs w:val="28"/>
+                </w:rPr>
+                <w:t>What problems have you faced and were you able to solve them?</w:t>
+              </w:r>
+            </w:ins>
+          </w:p>
+        </w:tc>
+      </w:tr>
+      <w:tr>
+        <w:trPr>
+          <w:trHeight w:val="2023"/>
+          <w:ins w:id="124" w:author="MICHEAL01" w:date="2021-09-20T01:37:00Z"/>
+        </w:trPr>
+        <w:tc>
+          <w:tcPr>
+            <w:tcW w:w="9632" w:type="dxa"/>
+            <w:gridSpan w:val="2"/>
+            <w:tcBorders>
+              <w:top w:val="single" w:sz="2" w:space="0" w:color="000000"/>
+              <w:left w:val="single" w:sz="2" w:space="0" w:color="000000"/>
+              <w:bottom w:val="single" w:sz="2" w:space="0" w:color="000000"/>
+              <w:right w:val="single" w:sz="2" w:space="0" w:color="000000"/>
+            </w:tcBorders>
+            <w:shd w:val="clear" w:color="auto" w:fill="auto"/>
+            <w:tcMar>
+              <w:top w:w="80" w:type="dxa"/>
+              <w:left w:w="80" w:type="dxa"/>
+              <w:bottom w:w="80" w:type="dxa"/>
+              <w:right w:w="80" w:type="dxa"/>
+            </w:tcMar>
+          </w:tcPr>
+          <w:p>
+            <w:pPr>
+              <w:rPr>
+                <w:ins w:id="125" w:author="MICHEAL01" w:date="2021-09-20T01:37:00Z"/>
+              </w:rPr>
+            </w:pPr>
+            <w:ins w:id="126" w:author="MICHEAL01" w:date="2021-09-20T02:20:00Z">
+              <w:r>
+                <w:t xml:space="preserve">It was painful at some point that I mismatched variable names – </w:t>
+              </w:r>
+              <w:proofErr w:type="spellStart"/>
+              <w:r>
+                <w:t>savedPixel</w:t>
+              </w:r>
+              <w:proofErr w:type="spellEnd"/>
+              <w:r>
+                <w:t xml:space="preserve"> and </w:t>
+              </w:r>
+              <w:proofErr w:type="spellStart"/>
+              <w:r>
+                <w:t>savedImg</w:t>
+              </w:r>
+            </w:ins>
+            <w:proofErr w:type="spellEnd"/>
+            <w:ins w:id="127" w:author="MICHEAL01" w:date="2021-09-20T02:26:00Z">
+              <w:r>
+                <w:t xml:space="preserve"> the debugging skill came in handy at this point in resolving them.</w:t>
+              </w:r>
+            </w:ins>
+          </w:p>
+        </w:tc>
+      </w:tr>
+      <w:tr>
+        <w:trPr>
+          <w:trHeight w:val="337"/>
+          <w:ins w:id="128" w:author="MICHEAL01" w:date="2021-09-20T01:37:00Z"/>
+        </w:trPr>
+        <w:tc>
+          <w:tcPr>
+            <w:tcW w:w="9632" w:type="dxa"/>
+            <w:gridSpan w:val="2"/>
+            <w:tcBorders>
+              <w:top w:val="single" w:sz="2" w:space="0" w:color="000000"/>
+              <w:left w:val="single" w:sz="2" w:space="0" w:color="000000"/>
+              <w:bottom w:val="single" w:sz="2" w:space="0" w:color="000000"/>
+              <w:right w:val="single" w:sz="2" w:space="0" w:color="000000"/>
+            </w:tcBorders>
+            <w:shd w:val="clear" w:color="auto" w:fill="D5D5D5"/>
+            <w:tcMar>
+              <w:top w:w="80" w:type="dxa"/>
+              <w:left w:w="80" w:type="dxa"/>
+              <w:bottom w:w="80" w:type="dxa"/>
+              <w:right w:w="80" w:type="dxa"/>
+            </w:tcMar>
+          </w:tcPr>
+          <w:p>
+            <w:pPr>
+              <w:pStyle w:val="Body"/>
+              <w:rPr>
+                <w:ins w:id="129" w:author="MICHEAL01" w:date="2021-09-20T01:37:00Z"/>
+                <w:color w:val="auto"/>
+              </w:rPr>
+            </w:pPr>
+            <w:ins w:id="130" w:author="MICHEAL01" w:date="2021-09-20T01:37:00Z">
+              <w:r>
+                <w:rPr>
+                  <w:b/>
+                  <w:bCs/>
+                  <w:color w:val="auto"/>
+                  <w:sz w:val="28"/>
+                  <w:szCs w:val="28"/>
+                </w:rPr>
+                <w:t>What are you planning to do over the next few weeks?</w:t>
+              </w:r>
+            </w:ins>
+          </w:p>
+        </w:tc>
+      </w:tr>
+      <w:tr>
+        <w:trPr>
+          <w:trHeight w:val="1991"/>
+          <w:ins w:id="131" w:author="MICHEAL01" w:date="2021-09-20T01:37:00Z"/>
+        </w:trPr>
+        <w:tc>
+          <w:tcPr>
+            <w:tcW w:w="9632" w:type="dxa"/>
+            <w:gridSpan w:val="2"/>
+            <w:tcBorders>
+              <w:top w:val="single" w:sz="2" w:space="0" w:color="000000"/>
+              <w:left w:val="single" w:sz="2" w:space="0" w:color="000000"/>
+              <w:bottom w:val="single" w:sz="2" w:space="0" w:color="000000"/>
+              <w:right w:val="single" w:sz="2" w:space="0" w:color="000000"/>
+            </w:tcBorders>
+            <w:shd w:val="clear" w:color="auto" w:fill="auto"/>
+            <w:tcMar>
+              <w:top w:w="80" w:type="dxa"/>
+              <w:left w:w="80" w:type="dxa"/>
+              <w:bottom w:w="80" w:type="dxa"/>
+              <w:right w:w="80" w:type="dxa"/>
+            </w:tcMar>
+          </w:tcPr>
+          <w:p>
+            <w:pPr>
+              <w:rPr>
+                <w:ins w:id="132" w:author="MICHEAL01" w:date="2021-09-20T01:37:00Z"/>
+              </w:rPr>
+            </w:pPr>
+            <w:ins w:id="133" w:author="MICHEAL01" w:date="2021-09-20T02:27:00Z">
+              <w:r>
+                <w:t>I am planning to take other complex extension of the application</w:t>
+              </w:r>
+            </w:ins>
+          </w:p>
+        </w:tc>
+      </w:tr>
+      <w:tr>
+        <w:trPr>
+          <w:trHeight w:val="677"/>
+          <w:ins w:id="134" w:author="MICHEAL01" w:date="2021-09-20T01:37:00Z"/>
+        </w:trPr>
+        <w:tc>
+          <w:tcPr>
+            <w:tcW w:w="9632" w:type="dxa"/>
+            <w:gridSpan w:val="2"/>
+            <w:tcBorders>
+              <w:top w:val="single" w:sz="2" w:space="0" w:color="000000"/>
+              <w:left w:val="single" w:sz="2" w:space="0" w:color="000000"/>
+              <w:bottom w:val="single" w:sz="2" w:space="0" w:color="000000"/>
+              <w:right w:val="single" w:sz="2" w:space="0" w:color="000000"/>
+            </w:tcBorders>
+            <w:shd w:val="clear" w:color="auto" w:fill="D5D5D5"/>
+            <w:tcMar>
+              <w:top w:w="80" w:type="dxa"/>
+              <w:left w:w="80" w:type="dxa"/>
+              <w:bottom w:w="80" w:type="dxa"/>
+              <w:right w:w="80" w:type="dxa"/>
+            </w:tcMar>
+          </w:tcPr>
+          <w:p>
+            <w:pPr>
+              <w:pStyle w:val="Body"/>
+              <w:rPr>
+                <w:ins w:id="135" w:author="MICHEAL01" w:date="2021-09-20T01:37:00Z"/>
+                <w:color w:val="auto"/>
+              </w:rPr>
+            </w:pPr>
+            <w:ins w:id="136" w:author="MICHEAL01" w:date="2021-09-20T01:37:00Z">
+              <w:r>
+                <w:rPr>
+                  <w:b/>
+                  <w:bCs/>
+                  <w:color w:val="auto"/>
+                  <w:sz w:val="28"/>
+                  <w:szCs w:val="28"/>
+                </w:rPr>
+                <w:lastRenderedPageBreak/>
+                <w:t>Are you on target to successfully complete your project? If you aren’t on target, how will you address the issue?</w:t>
+              </w:r>
+            </w:ins>
+          </w:p>
+        </w:tc>
+      </w:tr>
+      <w:tr>
+        <w:trPr>
+          <w:trHeight w:val="2030"/>
+          <w:ins w:id="137" w:author="MICHEAL01" w:date="2021-09-20T01:37:00Z"/>
+        </w:trPr>
+        <w:tc>
+          <w:tcPr>
+            <w:tcW w:w="9632" w:type="dxa"/>
+            <w:gridSpan w:val="2"/>
+            <w:tcBorders>
+              <w:top w:val="single" w:sz="2" w:space="0" w:color="000000"/>
+              <w:left w:val="single" w:sz="2" w:space="0" w:color="000000"/>
+              <w:bottom w:val="single" w:sz="2" w:space="0" w:color="000000"/>
+              <w:right w:val="single" w:sz="2" w:space="0" w:color="000000"/>
+            </w:tcBorders>
+            <w:shd w:val="clear" w:color="auto" w:fill="auto"/>
+            <w:tcMar>
+              <w:top w:w="80" w:type="dxa"/>
+              <w:left w:w="80" w:type="dxa"/>
+              <w:bottom w:w="80" w:type="dxa"/>
+              <w:right w:w="80" w:type="dxa"/>
+            </w:tcMar>
+          </w:tcPr>
+          <w:p>
+            <w:pPr>
+              <w:rPr>
+                <w:ins w:id="138" w:author="MICHEAL01" w:date="2021-09-20T01:37:00Z"/>
+              </w:rPr>
+            </w:pPr>
+            <w:ins w:id="139" w:author="MICHEAL01" w:date="2021-09-20T02:28:00Z">
+              <w:r>
+                <w:t>Yes</w:t>
+              </w:r>
+            </w:ins>
+            <w:ins w:id="140" w:author="MICHEAL01" w:date="2021-09-20T02:29:00Z">
+              <w:r>
+                <w:t>,</w:t>
+              </w:r>
+            </w:ins>
+            <w:ins w:id="141" w:author="MICHEAL01" w:date="2021-09-20T02:28:00Z">
+              <w:r>
+                <w:t xml:space="preserve"> I’m on target now.</w:t>
+              </w:r>
+            </w:ins>
+          </w:p>
+        </w:tc>
+      </w:tr>
+    </w:tbl>
+    <w:p>
+      <w:pPr>
+        <w:pStyle w:val="Body"/>
+        <w:rPr>
+          <w:ins w:id="142" w:author="MICHEAL01" w:date="2021-09-20T01:38:00Z"/>
+        </w:rPr>
+      </w:pPr>
+    </w:p>
+    <w:p>
+      <w:pPr>
+        <w:pStyle w:val="Body"/>
+        <w:rPr>
+          <w:ins w:id="143" w:author="MICHEAL01" w:date="2021-09-20T01:38:00Z"/>
+        </w:rPr>
+      </w:pPr>
+    </w:p>
+    <w:p>
+      <w:pPr>
+        <w:pStyle w:val="Body"/>
+        <w:rPr>
+          <w:ins w:id="144" w:author="MICHEAL01" w:date="2021-09-20T01:38:00Z"/>
+        </w:rPr>
+      </w:pPr>
+    </w:p>
+    <w:p>
+      <w:pPr>
+        <w:pStyle w:val="Body"/>
+        <w:rPr>
+          <w:ins w:id="145" w:author="MICHEAL01" w:date="2021-09-20T01:38:00Z"/>
+        </w:rPr>
+      </w:pPr>
+    </w:p>
+    <w:tbl>
+      <w:tblPr>
+        <w:tblW w:w="9632" w:type="dxa"/>
+        <w:tblInd w:w="108" w:type="dxa"/>
+        <w:tblBorders>
+          <w:top w:val="single" w:sz="2" w:space="0" w:color="000000"/>
+          <w:left w:val="single" w:sz="2" w:space="0" w:color="000000"/>
+          <w:bottom w:val="single" w:sz="2" w:space="0" w:color="000000"/>
+          <w:right w:val="single" w:sz="2" w:space="0" w:color="000000"/>
+          <w:insideH w:val="single" w:sz="2" w:space="0" w:color="000000"/>
+          <w:insideV w:val="single" w:sz="2" w:space="0" w:color="000000"/>
+        </w:tblBorders>
+        <w:tblLayout w:type="fixed"/>
+        <w:tblLook w:val="04A0" w:firstRow="1" w:lastRow="0" w:firstColumn="1" w:lastColumn="0" w:noHBand="0" w:noVBand="1"/>
+      </w:tblPr>
+      <w:tblGrid>
+        <w:gridCol w:w="2388"/>
+        <w:gridCol w:w="7244"/>
+      </w:tblGrid>
+      <w:tr>
+        <w:trPr>
+          <w:trHeight w:val="337"/>
+          <w:ins w:id="146" w:author="MICHEAL01" w:date="2021-09-20T01:38:00Z"/>
+        </w:trPr>
+        <w:tc>
+          <w:tcPr>
+            <w:tcW w:w="2388" w:type="dxa"/>
+            <w:tcBorders>
+              <w:top w:val="single" w:sz="2" w:space="0" w:color="000000"/>
+              <w:left w:val="single" w:sz="2" w:space="0" w:color="000000"/>
+              <w:bottom w:val="single" w:sz="2" w:space="0" w:color="000000"/>
+              <w:right w:val="single" w:sz="2" w:space="0" w:color="000000"/>
+            </w:tcBorders>
+            <w:shd w:val="clear" w:color="auto" w:fill="D5D5D5"/>
+            <w:tcMar>
+              <w:top w:w="80" w:type="dxa"/>
+              <w:left w:w="80" w:type="dxa"/>
+              <w:bottom w:w="80" w:type="dxa"/>
+              <w:right w:w="80" w:type="dxa"/>
+            </w:tcMar>
+          </w:tcPr>
+          <w:p>
+            <w:pPr>
+              <w:pStyle w:val="TableStyle2"/>
+              <w:rPr>
+                <w:ins w:id="147" w:author="MICHEAL01" w:date="2021-09-20T01:38:00Z"/>
+                <w:color w:val="auto"/>
+              </w:rPr>
+            </w:pPr>
+            <w:ins w:id="148" w:author="MICHEAL01" w:date="2021-09-20T01:38:00Z">
+              <w:r>
+                <w:rPr>
+                  <w:b/>
+                  <w:bCs/>
+                  <w:color w:val="auto"/>
+                  <w:sz w:val="28"/>
+                  <w:szCs w:val="28"/>
+                </w:rPr>
+                <w:t>Project title:</w:t>
+              </w:r>
+            </w:ins>
+          </w:p>
+        </w:tc>
+        <w:tc>
+          <w:tcPr>
+            <w:tcW w:w="7244" w:type="dxa"/>
+            <w:tcBorders>
+              <w:top w:val="single" w:sz="2" w:space="0" w:color="000000"/>
+              <w:left w:val="single" w:sz="2" w:space="0" w:color="000000"/>
+              <w:bottom w:val="single" w:sz="2" w:space="0" w:color="000000"/>
+              <w:right w:val="single" w:sz="2" w:space="0" w:color="000000"/>
+            </w:tcBorders>
+            <w:shd w:val="clear" w:color="auto" w:fill="auto"/>
+            <w:tcMar>
+              <w:top w:w="80" w:type="dxa"/>
+              <w:left w:w="80" w:type="dxa"/>
+              <w:bottom w:w="80" w:type="dxa"/>
+              <w:right w:w="80" w:type="dxa"/>
+            </w:tcMar>
+          </w:tcPr>
+          <w:p>
+            <w:pPr>
+              <w:rPr>
+                <w:ins w:id="149" w:author="MICHEAL01" w:date="2021-09-20T01:38:00Z"/>
+              </w:rPr>
+            </w:pPr>
+            <w:ins w:id="150" w:author="MICHEAL01" w:date="2021-09-20T02:29:00Z">
+              <w:r>
+                <w:t>Drawing Application</w:t>
+              </w:r>
+            </w:ins>
+          </w:p>
+        </w:tc>
+      </w:tr>
+      <w:tr>
+        <w:trPr>
+          <w:trHeight w:val="337"/>
+          <w:ins w:id="151" w:author="MICHEAL01" w:date="2021-09-20T01:38:00Z"/>
+        </w:trPr>
+        <w:tc>
+          <w:tcPr>
+            <w:tcW w:w="2388" w:type="dxa"/>
+            <w:tcBorders>
+              <w:top w:val="single" w:sz="2" w:space="0" w:color="000000"/>
+              <w:left w:val="single" w:sz="2" w:space="0" w:color="000000"/>
+              <w:bottom w:val="single" w:sz="2" w:space="0" w:color="000000"/>
+              <w:right w:val="single" w:sz="2" w:space="0" w:color="000000"/>
+            </w:tcBorders>
+            <w:shd w:val="clear" w:color="auto" w:fill="D5D5D5"/>
+            <w:tcMar>
+              <w:top w:w="80" w:type="dxa"/>
+              <w:left w:w="80" w:type="dxa"/>
+              <w:bottom w:w="80" w:type="dxa"/>
+              <w:right w:w="80" w:type="dxa"/>
+            </w:tcMar>
+          </w:tcPr>
+          <w:p>
+            <w:pPr>
+              <w:pStyle w:val="TableStyle2"/>
+              <w:rPr>
+                <w:ins w:id="152" w:author="MICHEAL01" w:date="2021-09-20T01:38:00Z"/>
+                <w:color w:val="auto"/>
+              </w:rPr>
+            </w:pPr>
+            <w:ins w:id="153" w:author="MICHEAL01" w:date="2021-09-20T01:38:00Z">
+              <w:r>
+                <w:rPr>
+                  <w:b/>
+                  <w:bCs/>
+                  <w:color w:val="auto"/>
+                  <w:sz w:val="28"/>
+                  <w:szCs w:val="28"/>
+                </w:rPr>
+                <w:t>Topic:</w:t>
+              </w:r>
+            </w:ins>
+          </w:p>
+        </w:tc>
+        <w:tc>
+          <w:tcPr>
+            <w:tcW w:w="7244" w:type="dxa"/>
+            <w:tcBorders>
+              <w:top w:val="single" w:sz="2" w:space="0" w:color="000000"/>
+              <w:left w:val="single" w:sz="2" w:space="0" w:color="000000"/>
+              <w:bottom w:val="single" w:sz="2" w:space="0" w:color="000000"/>
+              <w:right w:val="single" w:sz="2" w:space="0" w:color="000000"/>
+            </w:tcBorders>
+            <w:shd w:val="clear" w:color="auto" w:fill="auto"/>
+            <w:tcMar>
+              <w:top w:w="80" w:type="dxa"/>
+              <w:left w:w="80" w:type="dxa"/>
+              <w:bottom w:w="80" w:type="dxa"/>
+              <w:right w:w="80" w:type="dxa"/>
+            </w:tcMar>
+          </w:tcPr>
+          <w:p>
+            <w:pPr>
+              <w:rPr>
+                <w:ins w:id="154" w:author="MICHEAL01" w:date="2021-09-20T01:38:00Z"/>
+              </w:rPr>
+            </w:pPr>
+            <w:ins w:id="155" w:author="MICHEAL01" w:date="2021-09-20T02:30:00Z">
+              <w:r>
+                <w:t>Testing with users</w:t>
+              </w:r>
+            </w:ins>
+          </w:p>
+        </w:tc>
+      </w:tr>
+      <w:tr>
+        <w:trPr>
+          <w:trHeight w:val="337"/>
+          <w:ins w:id="156" w:author="MICHEAL01" w:date="2021-09-20T01:38:00Z"/>
+        </w:trPr>
+        <w:tc>
+          <w:tcPr>
+            <w:tcW w:w="9632" w:type="dxa"/>
+            <w:gridSpan w:val="2"/>
+            <w:tcBorders>
+              <w:top w:val="single" w:sz="2" w:space="0" w:color="000000"/>
+              <w:left w:val="single" w:sz="2" w:space="0" w:color="000000"/>
+              <w:bottom w:val="single" w:sz="2" w:space="0" w:color="000000"/>
+              <w:right w:val="single" w:sz="2" w:space="0" w:color="000000"/>
+            </w:tcBorders>
+            <w:shd w:val="clear" w:color="auto" w:fill="D5D5D5"/>
+            <w:tcMar>
+              <w:top w:w="80" w:type="dxa"/>
+              <w:left w:w="80" w:type="dxa"/>
+              <w:bottom w:w="80" w:type="dxa"/>
+              <w:right w:w="80" w:type="dxa"/>
+            </w:tcMar>
+          </w:tcPr>
+          <w:p>
+            <w:pPr>
+              <w:pStyle w:val="Body"/>
+              <w:rPr>
+                <w:ins w:id="157" w:author="MICHEAL01" w:date="2021-09-20T01:38:00Z"/>
+                <w:color w:val="auto"/>
+              </w:rPr>
+            </w:pPr>
+            <w:ins w:id="158" w:author="MICHEAL01" w:date="2021-09-20T01:38:00Z">
+              <w:r>
+                <w:rPr>
+                  <w:b/>
+                  <w:bCs/>
+                  <w:color w:val="auto"/>
+                  <w:sz w:val="28"/>
+                  <w:szCs w:val="28"/>
+                </w:rPr>
+                <w:t xml:space="preserve">What progress have you made this topic? </w:t>
+              </w:r>
+            </w:ins>
+          </w:p>
+        </w:tc>
+      </w:tr>
+      <w:tr>
+        <w:trPr>
+          <w:trHeight w:val="2431"/>
+          <w:ins w:id="159" w:author="MICHEAL01" w:date="2021-09-20T01:38:00Z"/>
+        </w:trPr>
+        <w:tc>
+          <w:tcPr>
+            <w:tcW w:w="9632" w:type="dxa"/>
+            <w:gridSpan w:val="2"/>
+            <w:tcBorders>
+              <w:top w:val="single" w:sz="2" w:space="0" w:color="000000"/>
+              <w:left w:val="single" w:sz="2" w:space="0" w:color="000000"/>
+              <w:bottom w:val="single" w:sz="2" w:space="0" w:color="000000"/>
+              <w:right w:val="single" w:sz="2" w:space="0" w:color="000000"/>
+            </w:tcBorders>
+            <w:shd w:val="clear" w:color="auto" w:fill="auto"/>
+            <w:tcMar>
+              <w:top w:w="80" w:type="dxa"/>
+              <w:left w:w="80" w:type="dxa"/>
+              <w:bottom w:w="80" w:type="dxa"/>
+              <w:right w:w="80" w:type="dxa"/>
+            </w:tcMar>
+          </w:tcPr>
+          <w:p>
+            <w:pPr>
+              <w:rPr>
+                <w:ins w:id="160" w:author="MICHEAL01" w:date="2021-09-20T02:43:00Z"/>
+              </w:rPr>
+            </w:pPr>
+            <w:ins w:id="161" w:author="MICHEAL01" w:date="2021-09-20T02:31:00Z">
+              <w:r>
+                <w:t xml:space="preserve">I progress with an exponential speed as I implement two complex </w:t>
+              </w:r>
+            </w:ins>
+            <w:ins w:id="162" w:author="MICHEAL01" w:date="2021-09-20T02:33:00Z">
+              <w:r>
+                <w:t>extensions</w:t>
+              </w:r>
+            </w:ins>
+            <w:ins w:id="163" w:author="MICHEAL01" w:date="2021-09-20T02:31:00Z">
+              <w:r>
+                <w:t xml:space="preserve">. Firstly, </w:t>
+              </w:r>
+            </w:ins>
+            <w:ins w:id="164" w:author="MICHEAL01" w:date="2021-09-20T02:33:00Z">
+              <w:r>
+                <w:t xml:space="preserve">text tool which allows </w:t>
+              </w:r>
+              <w:r>
+                <w:t>wri</w:t>
+              </w:r>
+            </w:ins>
+            <w:ins w:id="165" w:author="MICHEAL01" w:date="2021-09-20T02:34:00Z">
+              <w:r>
+                <w:t xml:space="preserve">ting on the canvas changing the text font and also the text size. It also </w:t>
+              </w:r>
+              <w:proofErr w:type="gramStart"/>
+              <w:r>
+                <w:t>allow</w:t>
+              </w:r>
+              <w:proofErr w:type="gramEnd"/>
+              <w:r>
+                <w:t xml:space="preserve"> writing to a specific pixel on the canvas</w:t>
+              </w:r>
+            </w:ins>
+            <w:ins w:id="166" w:author="MICHEAL01" w:date="2021-09-20T02:35:00Z">
+              <w:r>
+                <w:t xml:space="preserve">. Secondly, bucket fill tool which is an implementation of flood fill algorithm, it works by getting </w:t>
+              </w:r>
+              <w:proofErr w:type="spellStart"/>
+              <w:r>
+                <w:t>rgb</w:t>
+              </w:r>
+              <w:proofErr w:type="spellEnd"/>
+              <w:r>
+                <w:t xml:space="preserve"> color of p5js pixel</w:t>
+              </w:r>
+            </w:ins>
+            <w:ins w:id="167" w:author="MICHEAL01" w:date="2021-09-20T02:36:00Z">
+              <w:r>
+                <w:t xml:space="preserve">. It automatically </w:t>
+              </w:r>
+              <w:proofErr w:type="gramStart"/>
+              <w:r>
+                <w:t>detect</w:t>
+              </w:r>
+            </w:ins>
+            <w:proofErr w:type="gramEnd"/>
+            <w:ins w:id="168" w:author="MICHEAL01" w:date="2021-09-20T02:37:00Z">
+              <w:r>
+                <w:t xml:space="preserve"> an enclosed shape relative to the mouse position.</w:t>
+              </w:r>
+            </w:ins>
+            <w:ins w:id="169" w:author="MICHEAL01" w:date="2021-09-20T02:35:00Z">
+              <w:r>
+                <w:t xml:space="preserve"> </w:t>
+              </w:r>
+            </w:ins>
+          </w:p>
+          <w:p>
+            <w:pPr>
+              <w:rPr>
+                <w:ins w:id="170" w:author="MICHEAL01" w:date="2021-09-20T01:38:00Z"/>
+              </w:rPr>
+            </w:pPr>
+            <w:ins w:id="171" w:author="MICHEAL01" w:date="2021-09-20T02:43:00Z">
+              <w:r>
+                <w:t xml:space="preserve">I also started the user testing and </w:t>
+              </w:r>
+            </w:ins>
+            <w:ins w:id="172" w:author="MICHEAL01" w:date="2021-09-20T02:44:00Z">
+              <w:r>
+                <w:t>I</w:t>
+              </w:r>
+            </w:ins>
+            <w:ins w:id="173" w:author="MICHEAL01" w:date="2021-09-20T02:43:00Z">
+              <w:r>
+                <w:t xml:space="preserve"> </w:t>
+              </w:r>
+            </w:ins>
+            <w:ins w:id="174" w:author="MICHEAL01" w:date="2021-09-20T02:44:00Z">
+              <w:r>
+                <w:t xml:space="preserve">was </w:t>
+              </w:r>
+              <w:r>
+                <w:t>receiving response from black box user based on the usability of the application.</w:t>
+              </w:r>
+            </w:ins>
+          </w:p>
+        </w:tc>
+      </w:tr>
+      <w:tr>
+        <w:trPr>
+          <w:trHeight w:val="337"/>
+          <w:ins w:id="175" w:author="MICHEAL01" w:date="2021-09-20T01:38:00Z"/>
+        </w:trPr>
+        <w:tc>
+          <w:tcPr>
+            <w:tcW w:w="9632" w:type="dxa"/>
+            <w:gridSpan w:val="2"/>
+            <w:tcBorders>
+              <w:top w:val="single" w:sz="2" w:space="0" w:color="000000"/>
+              <w:left w:val="single" w:sz="2" w:space="0" w:color="000000"/>
+              <w:bottom w:val="single" w:sz="2" w:space="0" w:color="000000"/>
+              <w:right w:val="single" w:sz="2" w:space="0" w:color="000000"/>
+            </w:tcBorders>
+            <w:shd w:val="clear" w:color="auto" w:fill="D5D5D5"/>
+            <w:tcMar>
+              <w:top w:w="80" w:type="dxa"/>
+              <w:left w:w="80" w:type="dxa"/>
+              <w:bottom w:w="80" w:type="dxa"/>
+              <w:right w:w="80" w:type="dxa"/>
+            </w:tcMar>
+          </w:tcPr>
+          <w:p>
+            <w:pPr>
+              <w:pStyle w:val="Body"/>
+              <w:rPr>
+                <w:ins w:id="176" w:author="MICHEAL01" w:date="2021-09-20T01:38:00Z"/>
+                <w:color w:val="auto"/>
+              </w:rPr>
+            </w:pPr>
+            <w:ins w:id="177" w:author="MICHEAL01" w:date="2021-09-20T01:38:00Z">
+              <w:r>
+                <w:rPr>
+                  <w:b/>
+                  <w:bCs/>
+                  <w:color w:val="auto"/>
+                  <w:sz w:val="28"/>
+                  <w:szCs w:val="28"/>
+                </w:rPr>
+                <w:t>What problems have you faced and were you able to solve them?</w:t>
+              </w:r>
+            </w:ins>
+          </w:p>
+        </w:tc>
+      </w:tr>
+      <w:tr>
+        <w:trPr>
+          <w:trHeight w:val="2023"/>
+          <w:ins w:id="178" w:author="MICHEAL01" w:date="2021-09-20T01:38:00Z"/>
+        </w:trPr>
+        <w:tc>
+          <w:tcPr>
+            <w:tcW w:w="9632" w:type="dxa"/>
+            <w:gridSpan w:val="2"/>
+            <w:tcBorders>
+              <w:top w:val="single" w:sz="2" w:space="0" w:color="000000"/>
+              <w:left w:val="single" w:sz="2" w:space="0" w:color="000000"/>
+              <w:bottom w:val="single" w:sz="2" w:space="0" w:color="000000"/>
+              <w:right w:val="single" w:sz="2" w:space="0" w:color="000000"/>
+            </w:tcBorders>
+            <w:shd w:val="clear" w:color="auto" w:fill="auto"/>
+            <w:tcMar>
+              <w:top w:w="80" w:type="dxa"/>
+              <w:left w:w="80" w:type="dxa"/>
+              <w:bottom w:w="80" w:type="dxa"/>
+              <w:right w:w="80" w:type="dxa"/>
+            </w:tcMar>
+          </w:tcPr>
+          <w:p>
+            <w:pPr>
+              <w:rPr>
+                <w:ins w:id="179" w:author="MICHEAL01" w:date="2021-09-20T02:44:00Z"/>
+              </w:rPr>
+            </w:pPr>
+            <w:ins w:id="180" w:author="MICHEAL01" w:date="2021-09-20T02:38:00Z">
+              <w:r>
+                <w:t>The</w:t>
+              </w:r>
+            </w:ins>
+            <w:ins w:id="181" w:author="MICHEAL01" w:date="2021-09-20T02:33:00Z">
+              <w:r>
+                <w:t xml:space="preserve"> text</w:t>
+              </w:r>
+            </w:ins>
+            <w:ins w:id="182" w:author="MICHEAL01" w:date="2021-09-20T02:38:00Z">
+              <w:r>
+                <w:t xml:space="preserve"> t</w:t>
+              </w:r>
+            </w:ins>
+            <w:ins w:id="183" w:author="MICHEAL01" w:date="2021-09-20T02:33:00Z">
+              <w:r>
+                <w:t>ool which was very hard in using it with</w:t>
+              </w:r>
+            </w:ins>
+            <w:ins w:id="184" w:author="MICHEAL01" w:date="2021-09-20T02:38:00Z">
+              <w:r>
+                <w:t xml:space="preserve"> already implemented undo and redo helper function. It was resulting in an unwanted </w:t>
+              </w:r>
+            </w:ins>
+            <w:ins w:id="185" w:author="MICHEAL01" w:date="2021-09-20T02:39:00Z">
+              <w:r>
+                <w:t>behavior, I solved this by setting a flag</w:t>
+              </w:r>
+            </w:ins>
+            <w:ins w:id="186" w:author="MICHEAL01" w:date="2021-09-20T02:40:00Z">
+              <w:r>
+                <w:t xml:space="preserve"> - </w:t>
+              </w:r>
+              <w:proofErr w:type="spellStart"/>
+              <w:r>
+                <w:t>noHistory</w:t>
+              </w:r>
+            </w:ins>
+            <w:proofErr w:type="spellEnd"/>
+            <w:ins w:id="187" w:author="MICHEAL01" w:date="2021-09-20T02:39:00Z">
+              <w:r>
+                <w:t xml:space="preserve"> on the tool </w:t>
+              </w:r>
+            </w:ins>
+            <w:ins w:id="188" w:author="MICHEAL01" w:date="2021-09-20T02:40:00Z">
+              <w:r>
+                <w:t xml:space="preserve">to not allow undo/redo when user is typing, as </w:t>
+              </w:r>
+            </w:ins>
+            <w:ins w:id="189" w:author="MICHEAL01" w:date="2021-09-20T02:41:00Z">
+              <w:r>
+                <w:t>this is not needed because they can easily delete from text input without using undo/redo function.</w:t>
+              </w:r>
+            </w:ins>
+          </w:p>
+          <w:p>
+            <w:pPr>
+              <w:rPr>
+                <w:ins w:id="190" w:author="MICHEAL01" w:date="2021-09-20T01:38:00Z"/>
+              </w:rPr>
+            </w:pPr>
+            <w:ins w:id="191" w:author="MICHEAL01" w:date="2021-09-20T02:44:00Z">
+              <w:r>
+                <w:t xml:space="preserve">I received a discouraging feedback from one of the user that tested the application. She </w:t>
+              </w:r>
+            </w:ins>
+            <w:ins w:id="192" w:author="MICHEAL01" w:date="2021-09-20T02:45:00Z">
+              <w:r>
+                <w:t xml:space="preserve">said “the tools </w:t>
+              </w:r>
+            </w:ins>
+            <w:ins w:id="193" w:author="MICHEAL01" w:date="2021-09-20T02:46:00Z">
+              <w:r>
+                <w:t>we</w:t>
+              </w:r>
+            </w:ins>
+            <w:ins w:id="194" w:author="MICHEAL01" w:date="2021-09-20T02:45:00Z">
+              <w:r>
+                <w:t xml:space="preserve">re useless” because she </w:t>
+              </w:r>
+            </w:ins>
+            <w:ins w:id="195" w:author="MICHEAL01" w:date="2021-09-20T02:46:00Z">
+              <w:r>
+                <w:t>didn’t</w:t>
+              </w:r>
+            </w:ins>
+            <w:ins w:id="196" w:author="MICHEAL01" w:date="2021-09-20T02:45:00Z">
+              <w:r>
+                <w:t xml:space="preserve"> </w:t>
+              </w:r>
+            </w:ins>
+            <w:ins w:id="197" w:author="MICHEAL01" w:date="2021-09-20T02:46:00Z">
+              <w:r>
+                <w:t xml:space="preserve">understand their usage. I approach this by adding description to each tool just like as there is this.name and </w:t>
+              </w:r>
+              <w:proofErr w:type="spellStart"/>
+              <w:r>
+                <w:t>this.icon</w:t>
+              </w:r>
+              <w:proofErr w:type="spellEnd"/>
+              <w:r>
+                <w:t xml:space="preserve">, </w:t>
+              </w:r>
+            </w:ins>
+            <w:ins w:id="198" w:author="MICHEAL01" w:date="2021-09-20T02:47:00Z">
+              <w:r>
+                <w:t>I</w:t>
+              </w:r>
+            </w:ins>
+            <w:ins w:id="199" w:author="MICHEAL01" w:date="2021-09-20T02:46:00Z">
+              <w:r>
+                <w:t xml:space="preserve"> </w:t>
+              </w:r>
+            </w:ins>
+            <w:ins w:id="200" w:author="MICHEAL01" w:date="2021-09-20T02:47:00Z">
+              <w:r>
+                <w:t xml:space="preserve">add </w:t>
+              </w:r>
+              <w:proofErr w:type="spellStart"/>
+              <w:r>
+                <w:t>this.description</w:t>
+              </w:r>
+              <w:proofErr w:type="spellEnd"/>
+              <w:r>
+                <w:t xml:space="preserve"> and automatically make the toolbox display it as needed.</w:t>
+              </w:r>
+            </w:ins>
+          </w:p>
+        </w:tc>
+      </w:tr>
+      <w:tr>
+        <w:trPr>
+          <w:trHeight w:val="337"/>
+          <w:ins w:id="201" w:author="MICHEAL01" w:date="2021-09-20T01:38:00Z"/>
+        </w:trPr>
+        <w:tc>
+          <w:tcPr>
+            <w:tcW w:w="9632" w:type="dxa"/>
+            <w:gridSpan w:val="2"/>
+            <w:tcBorders>
+              <w:top w:val="single" w:sz="2" w:space="0" w:color="000000"/>
+              <w:left w:val="single" w:sz="2" w:space="0" w:color="000000"/>
+              <w:bottom w:val="single" w:sz="2" w:space="0" w:color="000000"/>
+              <w:right w:val="single" w:sz="2" w:space="0" w:color="000000"/>
+            </w:tcBorders>
+            <w:shd w:val="clear" w:color="auto" w:fill="D5D5D5"/>
+            <w:tcMar>
+              <w:top w:w="80" w:type="dxa"/>
+              <w:left w:w="80" w:type="dxa"/>
+              <w:bottom w:w="80" w:type="dxa"/>
+              <w:right w:w="80" w:type="dxa"/>
+            </w:tcMar>
+          </w:tcPr>
+          <w:p>
+            <w:pPr>
+              <w:pStyle w:val="Body"/>
+              <w:rPr>
+                <w:ins w:id="202" w:author="MICHEAL01" w:date="2021-09-20T01:38:00Z"/>
+                <w:color w:val="auto"/>
+              </w:rPr>
+            </w:pPr>
+            <w:ins w:id="203" w:author="MICHEAL01" w:date="2021-09-20T01:38:00Z">
+              <w:r>
+                <w:rPr>
+                  <w:b/>
+                  <w:bCs/>
+                  <w:color w:val="auto"/>
+                  <w:sz w:val="28"/>
+                  <w:szCs w:val="28"/>
+                </w:rPr>
+                <w:t>What are you planning to do over the next few weeks?</w:t>
+              </w:r>
+            </w:ins>
+          </w:p>
+        </w:tc>
+      </w:tr>
+      <w:tr>
+        <w:trPr>
+          <w:trHeight w:val="1991"/>
+          <w:ins w:id="204" w:author="MICHEAL01" w:date="2021-09-20T01:38:00Z"/>
+        </w:trPr>
+        <w:tc>
+          <w:tcPr>
+            <w:tcW w:w="9632" w:type="dxa"/>
+            <w:gridSpan w:val="2"/>
+            <w:tcBorders>
+              <w:top w:val="single" w:sz="2" w:space="0" w:color="000000"/>
+              <w:left w:val="single" w:sz="2" w:space="0" w:color="000000"/>
+              <w:bottom w:val="single" w:sz="2" w:space="0" w:color="000000"/>
+              <w:right w:val="single" w:sz="2" w:space="0" w:color="000000"/>
+            </w:tcBorders>
+            <w:shd w:val="clear" w:color="auto" w:fill="auto"/>
+            <w:tcMar>
+              <w:top w:w="80" w:type="dxa"/>
+              <w:left w:w="80" w:type="dxa"/>
+              <w:bottom w:w="80" w:type="dxa"/>
+              <w:right w:w="80" w:type="dxa"/>
+            </w:tcMar>
+          </w:tcPr>
+          <w:p>
+            <w:pPr>
+              <w:rPr>
+                <w:ins w:id="205" w:author="MICHEAL01" w:date="2021-09-20T01:38:00Z"/>
+              </w:rPr>
+            </w:pPr>
+            <w:ins w:id="206" w:author="MICHEAL01" w:date="2021-09-20T02:42:00Z">
+              <w:r>
+                <w:lastRenderedPageBreak/>
+                <w:t>I’m planning to gather more user feedback and submit the project</w:t>
+              </w:r>
+            </w:ins>
+          </w:p>
+        </w:tc>
+      </w:tr>
+      <w:tr>
+        <w:trPr>
+          <w:trHeight w:val="677"/>
+          <w:ins w:id="207" w:author="MICHEAL01" w:date="2021-09-20T01:38:00Z"/>
+        </w:trPr>
+        <w:tc>
+          <w:tcPr>
+            <w:tcW w:w="9632" w:type="dxa"/>
+            <w:gridSpan w:val="2"/>
+            <w:tcBorders>
+              <w:top w:val="single" w:sz="2" w:space="0" w:color="000000"/>
+              <w:left w:val="single" w:sz="2" w:space="0" w:color="000000"/>
+              <w:bottom w:val="single" w:sz="2" w:space="0" w:color="000000"/>
+              <w:right w:val="single" w:sz="2" w:space="0" w:color="000000"/>
+            </w:tcBorders>
+            <w:shd w:val="clear" w:color="auto" w:fill="D5D5D5"/>
+            <w:tcMar>
+              <w:top w:w="80" w:type="dxa"/>
+              <w:left w:w="80" w:type="dxa"/>
+              <w:bottom w:w="80" w:type="dxa"/>
+              <w:right w:w="80" w:type="dxa"/>
+            </w:tcMar>
+          </w:tcPr>
+          <w:p>
+            <w:pPr>
+              <w:pStyle w:val="Body"/>
+              <w:rPr>
+                <w:ins w:id="208" w:author="MICHEAL01" w:date="2021-09-20T01:38:00Z"/>
+                <w:color w:val="auto"/>
+              </w:rPr>
+            </w:pPr>
+            <w:ins w:id="209" w:author="MICHEAL01" w:date="2021-09-20T01:38:00Z">
+              <w:r>
+                <w:rPr>
+                  <w:b/>
+                  <w:bCs/>
+                  <w:color w:val="auto"/>
+                  <w:sz w:val="28"/>
+                  <w:szCs w:val="28"/>
+                </w:rPr>
+                <w:t>Are you on target to successfully complete your project? If you aren’t on target, how will you address the issue?</w:t>
+              </w:r>
+            </w:ins>
+          </w:p>
+        </w:tc>
+      </w:tr>
+      <w:tr>
+        <w:trPr>
+          <w:trHeight w:val="2030"/>
+          <w:ins w:id="210" w:author="MICHEAL01" w:date="2021-09-20T01:38:00Z"/>
+        </w:trPr>
+        <w:tc>
+          <w:tcPr>
+            <w:tcW w:w="9632" w:type="dxa"/>
+            <w:gridSpan w:val="2"/>
+            <w:tcBorders>
+              <w:top w:val="single" w:sz="2" w:space="0" w:color="000000"/>
+              <w:left w:val="single" w:sz="2" w:space="0" w:color="000000"/>
+              <w:bottom w:val="single" w:sz="2" w:space="0" w:color="000000"/>
+              <w:right w:val="single" w:sz="2" w:space="0" w:color="000000"/>
+            </w:tcBorders>
+            <w:shd w:val="clear" w:color="auto" w:fill="auto"/>
+            <w:tcMar>
+              <w:top w:w="80" w:type="dxa"/>
+              <w:left w:w="80" w:type="dxa"/>
+              <w:bottom w:w="80" w:type="dxa"/>
+              <w:right w:w="80" w:type="dxa"/>
+            </w:tcMar>
+          </w:tcPr>
+          <w:p>
+            <w:pPr>
+              <w:rPr>
+                <w:ins w:id="211" w:author="MICHEAL01" w:date="2021-09-20T01:38:00Z"/>
+              </w:rPr>
+            </w:pPr>
+            <w:ins w:id="212" w:author="MICHEAL01" w:date="2021-09-20T02:43:00Z">
+              <w:r>
+                <w:t>Yes I’m on target.</w:t>
+              </w:r>
+            </w:ins>
+            <w:bookmarkStart w:id="213" w:name="_GoBack"/>
+            <w:bookmarkEnd w:id="213"/>
+          </w:p>
+        </w:tc>
+      </w:tr>
+    </w:tbl>
+    <w:p>
+      <w:pPr>
+        <w:pStyle w:val="Body"/>
+      </w:pPr>
+    </w:p>
     <w:sectPr>
-      <w:headerReference w:type="default" r:id="rId7"/>
-      <w:footerReference w:type="default" r:id="rId8"/>
+      <w:headerReference w:type="default" r:id="rId8"/>
+      <w:footerReference w:type="default" r:id="rId9"/>
       <w:pgSz w:w="11906" w:h="16838"/>
       <w:pgMar w:top="1134" w:right="1134" w:bottom="1134" w:left="1134" w:header="709" w:footer="850" w:gutter="0"/>
       <w:cols w:space="720"/>
@@ -482,7 +2730,7 @@
 </file>
 
 <file path=word/endnotes.xml><?xml version="1.0" encoding="utf-8"?>
-<w:endnotes xmlns:wpc="http://schemas.microsoft.com/office/word/2010/wordprocessingCanvas" xmlns:cx="http://schemas.microsoft.com/office/drawing/2014/chartex" xmlns:cx1="http://schemas.microsoft.com/office/drawing/2015/9/8/chartex" xmlns:cx2="http://schemas.microsoft.com/office/drawing/2015/10/21/chartex" xmlns:cx3="http://schemas.microsoft.com/office/drawing/2016/5/9/chartex" xmlns:cx4="http://schemas.microsoft.com/office/drawing/2016/5/10/chartex" xmlns:cx5="http://schemas.microsoft.com/office/drawing/2016/5/11/chartex" xmlns:cx6="http://schemas.microsoft.com/office/drawing/2016/5/12/chartex" xmlns:cx7="http://schemas.microsoft.com/office/drawing/2016/5/13/chartex" xmlns:cx8="http://schemas.microsoft.com/office/drawing/2016/5/14/chartex" xmlns:mc="http://schemas.openxmlformats.org/markup-compatibility/2006" xmlns:aink="http://schemas.microsoft.com/office/drawing/2016/ink" xmlns:am3d="http://schemas.microsoft.com/office/drawing/2017/model3d" xmlns:o="urn:schemas-microsoft-com:office:office" xmlns:r="http://schemas.openxmlformats.org/officeDocument/2006/relationships" xmlns:m="http://schemas.openxmlformats.org/officeDocument/2006/math" xmlns:v="urn:schemas-microsoft-com:vml" xmlns:wp14="http://schemas.microsoft.com/office/word/2010/wordprocessingDrawing" xmlns:wp="http://schemas.openxmlformats.org/drawingml/2006/wordprocessingDrawing" xmlns:w10="urn:schemas-microsoft-com:office:word" xmlns:w="http://schemas.openxmlformats.org/wordprocessingml/2006/main" xmlns:w14="http://schemas.microsoft.com/office/word/2010/wordml" xmlns:w15="http://schemas.microsoft.com/office/word/2012/wordml" xmlns:w16cid="http://schemas.microsoft.com/office/word/2016/wordml/cid" xmlns:w16se="http://schemas.microsoft.com/office/word/2015/wordml/symex" xmlns:wpg="http://schemas.microsoft.com/office/word/2010/wordprocessingGroup" xmlns:wpi="http://schemas.microsoft.com/office/word/2010/wordprocessingInk" xmlns:wne="http://schemas.microsoft.com/office/word/2006/wordml" xmlns:wps="http://schemas.microsoft.com/office/word/2010/wordprocessingShape" mc:Ignorable="w14 w15 w16se w16cid wp14">
+<w:endnotes xmlns:wpc="http://schemas.microsoft.com/office/word/2010/wordprocessingCanvas" xmlns:mc="http://schemas.openxmlformats.org/markup-compatibility/2006" xmlns:o="urn:schemas-microsoft-com:office:office" xmlns:r="http://schemas.openxmlformats.org/officeDocument/2006/relationships" xmlns:m="http://schemas.openxmlformats.org/officeDocument/2006/math" xmlns:v="urn:schemas-microsoft-com:vml" xmlns:wp14="http://schemas.microsoft.com/office/word/2010/wordprocessingDrawing" xmlns:wp="http://schemas.openxmlformats.org/drawingml/2006/wordprocessingDrawing" xmlns:w10="urn:schemas-microsoft-com:office:word" xmlns:w="http://schemas.openxmlformats.org/wordprocessingml/2006/main" xmlns:w14="http://schemas.microsoft.com/office/word/2010/wordml" xmlns:wpg="http://schemas.microsoft.com/office/word/2010/wordprocessingGroup" xmlns:wpi="http://schemas.microsoft.com/office/word/2010/wordprocessingInk" xmlns:wne="http://schemas.microsoft.com/office/word/2006/wordml" xmlns:wps="http://schemas.microsoft.com/office/word/2010/wordprocessingShape" mc:Ignorable="w14 wp14">
   <w:endnote w:type="separator" w:id="-1">
     <w:p>
       <w:r>
@@ -501,13 +2749,13 @@
 </file>
 
 <file path=word/footer1.xml><?xml version="1.0" encoding="utf-8"?>
-<w:ftr xmlns:wpc="http://schemas.microsoft.com/office/word/2010/wordprocessingCanvas" xmlns:cx="http://schemas.microsoft.com/office/drawing/2014/chartex" xmlns:cx1="http://schemas.microsoft.com/office/drawing/2015/9/8/chartex" xmlns:cx2="http://schemas.microsoft.com/office/drawing/2015/10/21/chartex" xmlns:cx3="http://schemas.microsoft.com/office/drawing/2016/5/9/chartex" xmlns:cx4="http://schemas.microsoft.com/office/drawing/2016/5/10/chartex" xmlns:cx5="http://schemas.microsoft.com/office/drawing/2016/5/11/chartex" xmlns:cx6="http://schemas.microsoft.com/office/drawing/2016/5/12/chartex" xmlns:cx7="http://schemas.microsoft.com/office/drawing/2016/5/13/chartex" xmlns:cx8="http://schemas.microsoft.com/office/drawing/2016/5/14/chartex" xmlns:mc="http://schemas.openxmlformats.org/markup-compatibility/2006" xmlns:aink="http://schemas.microsoft.com/office/drawing/2016/ink" xmlns:am3d="http://schemas.microsoft.com/office/drawing/2017/model3d" xmlns:o="urn:schemas-microsoft-com:office:office" xmlns:r="http://schemas.openxmlformats.org/officeDocument/2006/relationships" xmlns:m="http://schemas.openxmlformats.org/officeDocument/2006/math" xmlns:v="urn:schemas-microsoft-com:vml" xmlns:wp14="http://schemas.microsoft.com/office/word/2010/wordprocessingDrawing" xmlns:wp="http://schemas.openxmlformats.org/drawingml/2006/wordprocessingDrawing" xmlns:w10="urn:schemas-microsoft-com:office:word" xmlns:w="http://schemas.openxmlformats.org/wordprocessingml/2006/main" xmlns:w14="http://schemas.microsoft.com/office/word/2010/wordml" xmlns:w15="http://schemas.microsoft.com/office/word/2012/wordml" xmlns:w16cid="http://schemas.microsoft.com/office/word/2016/wordml/cid" xmlns:w16se="http://schemas.microsoft.com/office/word/2015/wordml/symex" xmlns:wpg="http://schemas.microsoft.com/office/word/2010/wordprocessingGroup" xmlns:wpi="http://schemas.microsoft.com/office/word/2010/wordprocessingInk" xmlns:wne="http://schemas.microsoft.com/office/word/2006/wordml" xmlns:wps="http://schemas.microsoft.com/office/word/2010/wordprocessingShape" mc:Ignorable="w14 w15 w16se w16cid wp14">
+<w:ftr xmlns:wpc="http://schemas.microsoft.com/office/word/2010/wordprocessingCanvas" xmlns:mc="http://schemas.openxmlformats.org/markup-compatibility/2006" xmlns:o="urn:schemas-microsoft-com:office:office" xmlns:r="http://schemas.openxmlformats.org/officeDocument/2006/relationships" xmlns:m="http://schemas.openxmlformats.org/officeDocument/2006/math" xmlns:v="urn:schemas-microsoft-com:vml" xmlns:wp14="http://schemas.microsoft.com/office/word/2010/wordprocessingDrawing" xmlns:wp="http://schemas.openxmlformats.org/drawingml/2006/wordprocessingDrawing" xmlns:w10="urn:schemas-microsoft-com:office:word" xmlns:w="http://schemas.openxmlformats.org/wordprocessingml/2006/main" xmlns:w14="http://schemas.microsoft.com/office/word/2010/wordml" xmlns:wpg="http://schemas.microsoft.com/office/word/2010/wordprocessingGroup" xmlns:wpi="http://schemas.microsoft.com/office/word/2010/wordprocessingInk" xmlns:wne="http://schemas.microsoft.com/office/word/2006/wordml" xmlns:wps="http://schemas.microsoft.com/office/word/2010/wordprocessingShape" mc:Ignorable="w14 wp14">
   <w:p/>
 </w:ftr>
 </file>
 
 <file path=word/footnotes.xml><?xml version="1.0" encoding="utf-8"?>
-<w:footnotes xmlns:wpc="http://schemas.microsoft.com/office/word/2010/wordprocessingCanvas" xmlns:cx="http://schemas.microsoft.com/office/drawing/2014/chartex" xmlns:cx1="http://schemas.microsoft.com/office/drawing/2015/9/8/chartex" xmlns:cx2="http://schemas.microsoft.com/office/drawing/2015/10/21/chartex" xmlns:cx3="http://schemas.microsoft.com/office/drawing/2016/5/9/chartex" xmlns:cx4="http://schemas.microsoft.com/office/drawing/2016/5/10/chartex" xmlns:cx5="http://schemas.microsoft.com/office/drawing/2016/5/11/chartex" xmlns:cx6="http://schemas.microsoft.com/office/drawing/2016/5/12/chartex" xmlns:cx7="http://schemas.microsoft.com/office/drawing/2016/5/13/chartex" xmlns:cx8="http://schemas.microsoft.com/office/drawing/2016/5/14/chartex" xmlns:mc="http://schemas.openxmlformats.org/markup-compatibility/2006" xmlns:aink="http://schemas.microsoft.com/office/drawing/2016/ink" xmlns:am3d="http://schemas.microsoft.com/office/drawing/2017/model3d" xmlns:o="urn:schemas-microsoft-com:office:office" xmlns:r="http://schemas.openxmlformats.org/officeDocument/2006/relationships" xmlns:m="http://schemas.openxmlformats.org/officeDocument/2006/math" xmlns:v="urn:schemas-microsoft-com:vml" xmlns:wp14="http://schemas.microsoft.com/office/word/2010/wordprocessingDrawing" xmlns:wp="http://schemas.openxmlformats.org/drawingml/2006/wordprocessingDrawing" xmlns:w10="urn:schemas-microsoft-com:office:word" xmlns:w="http://schemas.openxmlformats.org/wordprocessingml/2006/main" xmlns:w14="http://schemas.microsoft.com/office/word/2010/wordml" xmlns:w15="http://schemas.microsoft.com/office/word/2012/wordml" xmlns:w16cid="http://schemas.microsoft.com/office/word/2016/wordml/cid" xmlns:w16se="http://schemas.microsoft.com/office/word/2015/wordml/symex" xmlns:wpg="http://schemas.microsoft.com/office/word/2010/wordprocessingGroup" xmlns:wpi="http://schemas.microsoft.com/office/word/2010/wordprocessingInk" xmlns:wne="http://schemas.microsoft.com/office/word/2006/wordml" xmlns:wps="http://schemas.microsoft.com/office/word/2010/wordprocessingShape" mc:Ignorable="w14 w15 w16se w16cid wp14">
+<w:footnotes xmlns:wpc="http://schemas.microsoft.com/office/word/2010/wordprocessingCanvas" xmlns:mc="http://schemas.openxmlformats.org/markup-compatibility/2006" xmlns:o="urn:schemas-microsoft-com:office:office" xmlns:r="http://schemas.openxmlformats.org/officeDocument/2006/relationships" xmlns:m="http://schemas.openxmlformats.org/officeDocument/2006/math" xmlns:v="urn:schemas-microsoft-com:vml" xmlns:wp14="http://schemas.microsoft.com/office/word/2010/wordprocessingDrawing" xmlns:wp="http://schemas.openxmlformats.org/drawingml/2006/wordprocessingDrawing" xmlns:w10="urn:schemas-microsoft-com:office:word" xmlns:w="http://schemas.openxmlformats.org/wordprocessingml/2006/main" xmlns:w14="http://schemas.microsoft.com/office/word/2010/wordml" xmlns:wpg="http://schemas.microsoft.com/office/word/2010/wordprocessingGroup" xmlns:wpi="http://schemas.microsoft.com/office/word/2010/wordprocessingInk" xmlns:wne="http://schemas.microsoft.com/office/word/2006/wordml" xmlns:wps="http://schemas.microsoft.com/office/word/2010/wordprocessingShape" mc:Ignorable="w14 wp14">
   <w:footnote w:type="separator" w:id="-1">
     <w:p>
       <w:r>
@@ -526,13 +2774,13 @@
 </file>
 
 <file path=word/header1.xml><?xml version="1.0" encoding="utf-8"?>
-<w:hdr xmlns:wpc="http://schemas.microsoft.com/office/word/2010/wordprocessingCanvas" xmlns:cx="http://schemas.microsoft.com/office/drawing/2014/chartex" xmlns:cx1="http://schemas.microsoft.com/office/drawing/2015/9/8/chartex" xmlns:cx2="http://schemas.microsoft.com/office/drawing/2015/10/21/chartex" xmlns:cx3="http://schemas.microsoft.com/office/drawing/2016/5/9/chartex" xmlns:cx4="http://schemas.microsoft.com/office/drawing/2016/5/10/chartex" xmlns:cx5="http://schemas.microsoft.com/office/drawing/2016/5/11/chartex" xmlns:cx6="http://schemas.microsoft.com/office/drawing/2016/5/12/chartex" xmlns:cx7="http://schemas.microsoft.com/office/drawing/2016/5/13/chartex" xmlns:cx8="http://schemas.microsoft.com/office/drawing/2016/5/14/chartex" xmlns:mc="http://schemas.openxmlformats.org/markup-compatibility/2006" xmlns:aink="http://schemas.microsoft.com/office/drawing/2016/ink" xmlns:am3d="http://schemas.microsoft.com/office/drawing/2017/model3d" xmlns:o="urn:schemas-microsoft-com:office:office" xmlns:r="http://schemas.openxmlformats.org/officeDocument/2006/relationships" xmlns:m="http://schemas.openxmlformats.org/officeDocument/2006/math" xmlns:v="urn:schemas-microsoft-com:vml" xmlns:wp14="http://schemas.microsoft.com/office/word/2010/wordprocessingDrawing" xmlns:wp="http://schemas.openxmlformats.org/drawingml/2006/wordprocessingDrawing" xmlns:w10="urn:schemas-microsoft-com:office:word" xmlns:w="http://schemas.openxmlformats.org/wordprocessingml/2006/main" xmlns:w14="http://schemas.microsoft.com/office/word/2010/wordml" xmlns:w15="http://schemas.microsoft.com/office/word/2012/wordml" xmlns:w16cid="http://schemas.microsoft.com/office/word/2016/wordml/cid" xmlns:w16se="http://schemas.microsoft.com/office/word/2015/wordml/symex" xmlns:wpg="http://schemas.microsoft.com/office/word/2010/wordprocessingGroup" xmlns:wpi="http://schemas.microsoft.com/office/word/2010/wordprocessingInk" xmlns:wne="http://schemas.microsoft.com/office/word/2006/wordml" xmlns:wps="http://schemas.microsoft.com/office/word/2010/wordprocessingShape" mc:Ignorable="w14 w15 w16se w16cid wp14">
+<w:hdr xmlns:wpc="http://schemas.microsoft.com/office/word/2010/wordprocessingCanvas" xmlns:mc="http://schemas.openxmlformats.org/markup-compatibility/2006" xmlns:o="urn:schemas-microsoft-com:office:office" xmlns:r="http://schemas.openxmlformats.org/officeDocument/2006/relationships" xmlns:m="http://schemas.openxmlformats.org/officeDocument/2006/math" xmlns:v="urn:schemas-microsoft-com:vml" xmlns:wp14="http://schemas.microsoft.com/office/word/2010/wordprocessingDrawing" xmlns:wp="http://schemas.openxmlformats.org/drawingml/2006/wordprocessingDrawing" xmlns:w10="urn:schemas-microsoft-com:office:word" xmlns:w="http://schemas.openxmlformats.org/wordprocessingml/2006/main" xmlns:w14="http://schemas.microsoft.com/office/word/2010/wordml" xmlns:wpg="http://schemas.microsoft.com/office/word/2010/wordprocessingGroup" xmlns:wpi="http://schemas.microsoft.com/office/word/2010/wordprocessingInk" xmlns:wne="http://schemas.microsoft.com/office/word/2006/wordml" xmlns:wps="http://schemas.microsoft.com/office/word/2010/wordprocessingShape" mc:Ignorable="w14 wp14">
   <w:p/>
 </w:hdr>
 </file>
 
 <file path=word/styles.xml><?xml version="1.0" encoding="utf-8"?>
-<w:styles xmlns:mc="http://schemas.openxmlformats.org/markup-compatibility/2006" xmlns:r="http://schemas.openxmlformats.org/officeDocument/2006/relationships" xmlns:w="http://schemas.openxmlformats.org/wordprocessingml/2006/main" xmlns:w14="http://schemas.microsoft.com/office/word/2010/wordml" xmlns:w15="http://schemas.microsoft.com/office/word/2012/wordml" xmlns:w16cid="http://schemas.microsoft.com/office/word/2016/wordml/cid" xmlns:w16se="http://schemas.microsoft.com/office/word/2015/wordml/symex" mc:Ignorable="w14 w15 w16se w16cid">
+<w:styles xmlns:mc="http://schemas.openxmlformats.org/markup-compatibility/2006" xmlns:r="http://schemas.openxmlformats.org/officeDocument/2006/relationships" xmlns:w="http://schemas.openxmlformats.org/wordprocessingml/2006/main" xmlns:w14="http://schemas.microsoft.com/office/word/2010/wordml" mc:Ignorable="w14">
   <w:docDefaults>
     <w:rPrDefault>
       <w:rPr>
@@ -554,379 +2802,147 @@
       </w:pPr>
     </w:pPrDefault>
   </w:docDefaults>
-  <w:latentStyles w:defLockedState="0" w:defUIPriority="99" w:defSemiHidden="0" w:defUnhideWhenUsed="0" w:defQFormat="0" w:count="375">
-    <w:lsdException w:name="Normal" w:uiPriority="0" w:qFormat="1"/>
-    <w:lsdException w:name="heading 1" w:uiPriority="9" w:qFormat="1"/>
-    <w:lsdException w:name="heading 2" w:semiHidden="1" w:uiPriority="9" w:unhideWhenUsed="1" w:qFormat="1"/>
-    <w:lsdException w:name="heading 3" w:semiHidden="1" w:uiPriority="9" w:unhideWhenUsed="1" w:qFormat="1"/>
-    <w:lsdException w:name="heading 4" w:semiHidden="1" w:uiPriority="9" w:unhideWhenUsed="1" w:qFormat="1"/>
-    <w:lsdException w:name="heading 5" w:semiHidden="1" w:uiPriority="9" w:unhideWhenUsed="1" w:qFormat="1"/>
-    <w:lsdException w:name="heading 6" w:semiHidden="1" w:uiPriority="9" w:unhideWhenUsed="1" w:qFormat="1"/>
-    <w:lsdException w:name="heading 7" w:semiHidden="1" w:uiPriority="9" w:unhideWhenUsed="1" w:qFormat="1"/>
-    <w:lsdException w:name="heading 8" w:semiHidden="1" w:uiPriority="9" w:unhideWhenUsed="1" w:qFormat="1"/>
-    <w:lsdException w:name="heading 9" w:semiHidden="1" w:uiPriority="9" w:unhideWhenUsed="1" w:qFormat="1"/>
-    <w:lsdException w:name="index 1" w:semiHidden="1" w:unhideWhenUsed="1"/>
-    <w:lsdException w:name="index 2" w:semiHidden="1" w:unhideWhenUsed="1"/>
-    <w:lsdException w:name="index 3" w:semiHidden="1" w:unhideWhenUsed="1"/>
-    <w:lsdException w:name="index 4" w:semiHidden="1" w:unhideWhenUsed="1"/>
-    <w:lsdException w:name="index 5" w:semiHidden="1" w:unhideWhenUsed="1"/>
-    <w:lsdException w:name="index 6" w:semiHidden="1" w:unhideWhenUsed="1"/>
-    <w:lsdException w:name="index 7" w:semiHidden="1" w:unhideWhenUsed="1"/>
-    <w:lsdException w:name="index 8" w:semiHidden="1" w:unhideWhenUsed="1"/>
-    <w:lsdException w:name="index 9" w:semiHidden="1" w:unhideWhenUsed="1"/>
-    <w:lsdException w:name="toc 1" w:semiHidden="1" w:uiPriority="39" w:unhideWhenUsed="1"/>
-    <w:lsdException w:name="toc 2" w:semiHidden="1" w:uiPriority="39" w:unhideWhenUsed="1"/>
-    <w:lsdException w:name="toc 3" w:semiHidden="1" w:uiPriority="39" w:unhideWhenUsed="1"/>
-    <w:lsdException w:name="toc 4" w:semiHidden="1" w:uiPriority="39" w:unhideWhenUsed="1"/>
-    <w:lsdException w:name="toc 5" w:semiHidden="1" w:uiPriority="39" w:unhideWhenUsed="1"/>
-    <w:lsdException w:name="toc 6" w:semiHidden="1" w:uiPriority="39" w:unhideWhenUsed="1"/>
-    <w:lsdException w:name="toc 7" w:semiHidden="1" w:uiPriority="39" w:unhideWhenUsed="1"/>
-    <w:lsdException w:name="toc 8" w:semiHidden="1" w:uiPriority="39" w:unhideWhenUsed="1"/>
-    <w:lsdException w:name="toc 9" w:semiHidden="1" w:uiPriority="39" w:unhideWhenUsed="1"/>
-    <w:lsdException w:name="Normal Indent" w:semiHidden="1" w:unhideWhenUsed="1"/>
-    <w:lsdException w:name="footnote text" w:semiHidden="1" w:unhideWhenUsed="1"/>
-    <w:lsdException w:name="annotation text" w:semiHidden="1" w:unhideWhenUsed="1"/>
-    <w:lsdException w:name="header" w:semiHidden="1" w:unhideWhenUsed="1"/>
-    <w:lsdException w:name="footer" w:semiHidden="1" w:unhideWhenUsed="1"/>
-    <w:lsdException w:name="index heading" w:semiHidden="1" w:unhideWhenUsed="1"/>
-    <w:lsdException w:name="caption" w:semiHidden="1" w:uiPriority="35" w:unhideWhenUsed="1" w:qFormat="1"/>
-    <w:lsdException w:name="table of figures" w:semiHidden="1" w:unhideWhenUsed="1"/>
-    <w:lsdException w:name="envelope address" w:semiHidden="1" w:unhideWhenUsed="1"/>
-    <w:lsdException w:name="envelope return" w:semiHidden="1" w:unhideWhenUsed="1"/>
-    <w:lsdException w:name="footnote reference" w:semiHidden="1" w:unhideWhenUsed="1"/>
-    <w:lsdException w:name="annotation reference" w:semiHidden="1" w:unhideWhenUsed="1"/>
-    <w:lsdException w:name="line number" w:semiHidden="1" w:unhideWhenUsed="1"/>
-    <w:lsdException w:name="page number" w:semiHidden="1" w:unhideWhenUsed="1"/>
-    <w:lsdException w:name="endnote reference" w:semiHidden="1" w:unhideWhenUsed="1"/>
-    <w:lsdException w:name="endnote text" w:semiHidden="1" w:unhideWhenUsed="1"/>
-    <w:lsdException w:name="table of authorities" w:semiHidden="1" w:unhideWhenUsed="1"/>
-    <w:lsdException w:name="macro" w:semiHidden="1" w:unhideWhenUsed="1"/>
-    <w:lsdException w:name="toa heading" w:semiHidden="1" w:unhideWhenUsed="1"/>
-    <w:lsdException w:name="List" w:semiHidden="1" w:unhideWhenUsed="1"/>
-    <w:lsdException w:name="List Bullet" w:semiHidden="1" w:unhideWhenUsed="1"/>
-    <w:lsdException w:name="List Number" w:semiHidden="1" w:unhideWhenUsed="1"/>
-    <w:lsdException w:name="List 2" w:semiHidden="1" w:unhideWhenUsed="1"/>
-    <w:lsdException w:name="List 3" w:semiHidden="1" w:unhideWhenUsed="1"/>
-    <w:lsdException w:name="List 4" w:semiHidden="1" w:unhideWhenUsed="1"/>
-    <w:lsdException w:name="List 5" w:semiHidden="1" w:unhideWhenUsed="1"/>
-    <w:lsdException w:name="List Bullet 2" w:semiHidden="1" w:unhideWhenUsed="1"/>
-    <w:lsdException w:name="List Bullet 3" w:semiHidden="1" w:unhideWhenUsed="1"/>
-    <w:lsdException w:name="List Bullet 4" w:semiHidden="1" w:unhideWhenUsed="1"/>
-    <w:lsdException w:name="List Bullet 5" w:semiHidden="1" w:unhideWhenUsed="1"/>
-    <w:lsdException w:name="List Number 2" w:semiHidden="1" w:unhideWhenUsed="1"/>
-    <w:lsdException w:name="List Number 3" w:semiHidden="1" w:unhideWhenUsed="1"/>
-    <w:lsdException w:name="List Number 4" w:semiHidden="1" w:unhideWhenUsed="1"/>
-    <w:lsdException w:name="List Number 5" w:semiHidden="1" w:unhideWhenUsed="1"/>
-    <w:lsdException w:name="Title" w:uiPriority="10" w:qFormat="1"/>
-    <w:lsdException w:name="Closing" w:semiHidden="1" w:unhideWhenUsed="1"/>
-    <w:lsdException w:name="Signature" w:semiHidden="1" w:unhideWhenUsed="1"/>
-    <w:lsdException w:name="Default Paragraph Font" w:semiHidden="1" w:uiPriority="1" w:unhideWhenUsed="1"/>
-    <w:lsdException w:name="Body Text" w:semiHidden="1" w:unhideWhenUsed="1"/>
-    <w:lsdException w:name="Body Text Indent" w:semiHidden="1" w:unhideWhenUsed="1"/>
-    <w:lsdException w:name="List Continue" w:semiHidden="1" w:unhideWhenUsed="1"/>
-    <w:lsdException w:name="List Continue 2" w:semiHidden="1" w:unhideWhenUsed="1"/>
-    <w:lsdException w:name="List Continue 3" w:semiHidden="1" w:unhideWhenUsed="1"/>
-    <w:lsdException w:name="List Continue 4" w:semiHidden="1" w:unhideWhenUsed="1"/>
-    <w:lsdException w:name="List Continue 5" w:semiHidden="1" w:unhideWhenUsed="1"/>
-    <w:lsdException w:name="Message Header" w:semiHidden="1" w:unhideWhenUsed="1"/>
-    <w:lsdException w:name="Subtitle" w:uiPriority="11" w:qFormat="1"/>
-    <w:lsdException w:name="Salutation" w:semiHidden="1" w:unhideWhenUsed="1"/>
-    <w:lsdException w:name="Date" w:semiHidden="1" w:unhideWhenUsed="1"/>
-    <w:lsdException w:name="Body Text First Indent" w:semiHidden="1" w:unhideWhenUsed="1"/>
-    <w:lsdException w:name="Body Text First Indent 2" w:semiHidden="1" w:unhideWhenUsed="1"/>
-    <w:lsdException w:name="Note Heading" w:semiHidden="1" w:unhideWhenUsed="1"/>
-    <w:lsdException w:name="Body Text 2" w:semiHidden="1" w:unhideWhenUsed="1"/>
-    <w:lsdException w:name="Body Text 3" w:semiHidden="1" w:unhideWhenUsed="1"/>
-    <w:lsdException w:name="Body Text Indent 2" w:semiHidden="1" w:unhideWhenUsed="1"/>
-    <w:lsdException w:name="Body Text Indent 3" w:semiHidden="1" w:unhideWhenUsed="1"/>
-    <w:lsdException w:name="Block Text" w:semiHidden="1" w:unhideWhenUsed="1"/>
-    <w:lsdException w:name="Hyperlink" w:semiHidden="1" w:unhideWhenUsed="1"/>
-    <w:lsdException w:name="FollowedHyperlink" w:semiHidden="1" w:unhideWhenUsed="1"/>
-    <w:lsdException w:name="Strong" w:uiPriority="22" w:qFormat="1"/>
-    <w:lsdException w:name="Emphasis" w:uiPriority="20" w:qFormat="1"/>
-    <w:lsdException w:name="Document Map" w:semiHidden="1" w:unhideWhenUsed="1"/>
-    <w:lsdException w:name="Plain Text" w:semiHidden="1" w:unhideWhenUsed="1"/>
-    <w:lsdException w:name="E-mail Signature" w:semiHidden="1" w:unhideWhenUsed="1"/>
-    <w:lsdException w:name="HTML Top of Form" w:semiHidden="1" w:unhideWhenUsed="1"/>
-    <w:lsdException w:name="HTML Bottom of Form" w:semiHidden="1" w:unhideWhenUsed="1"/>
-    <w:lsdException w:name="Normal (Web)" w:semiHidden="1" w:unhideWhenUsed="1"/>
-    <w:lsdException w:name="HTML Acronym" w:semiHidden="1" w:unhideWhenUsed="1"/>
-    <w:lsdException w:name="HTML Address" w:semiHidden="1" w:unhideWhenUsed="1"/>
-    <w:lsdException w:name="HTML Cite" w:semiHidden="1" w:unhideWhenUsed="1"/>
-    <w:lsdException w:name="HTML Code" w:semiHidden="1" w:unhideWhenUsed="1"/>
-    <w:lsdException w:name="HTML Definition" w:semiHidden="1" w:unhideWhenUsed="1"/>
-    <w:lsdException w:name="HTML Keyboard" w:semiHidden="1" w:unhideWhenUsed="1"/>
-    <w:lsdException w:name="HTML Preformatted" w:semiHidden="1" w:unhideWhenUsed="1"/>
-    <w:lsdException w:name="HTML Sample" w:semiHidden="1" w:unhideWhenUsed="1"/>
-    <w:lsdException w:name="HTML Typewriter" w:semiHidden="1" w:unhideWhenUsed="1"/>
-    <w:lsdException w:name="HTML Variable" w:semiHidden="1" w:unhideWhenUsed="1"/>
-    <w:lsdException w:name="annotation subject" w:semiHidden="1" w:unhideWhenUsed="1"/>
-    <w:lsdException w:name="No List" w:semiHidden="1" w:unhideWhenUsed="1"/>
-    <w:lsdException w:name="Outline List 1" w:semiHidden="1" w:unhideWhenUsed="1"/>
-    <w:lsdException w:name="Outline List 2" w:semiHidden="1" w:unhideWhenUsed="1"/>
-    <w:lsdException w:name="Outline List 3" w:semiHidden="1" w:unhideWhenUsed="1"/>
-    <w:lsdException w:name="Table Simple 1" w:semiHidden="1" w:unhideWhenUsed="1"/>
-    <w:lsdException w:name="Table Simple 2" w:semiHidden="1" w:unhideWhenUsed="1"/>
-    <w:lsdException w:name="Table Simple 3" w:semiHidden="1" w:unhideWhenUsed="1"/>
-    <w:lsdException w:name="Table Classic 1" w:semiHidden="1" w:unhideWhenUsed="1"/>
-    <w:lsdException w:name="Table Classic 2" w:semiHidden="1" w:unhideWhenUsed="1"/>
-    <w:lsdException w:name="Table Classic 3" w:semiHidden="1" w:unhideWhenUsed="1"/>
-    <w:lsdException w:name="Table Classic 4" w:semiHidden="1" w:unhideWhenUsed="1"/>
-    <w:lsdException w:name="Table Colorful 1" w:semiHidden="1" w:unhideWhenUsed="1"/>
-    <w:lsdException w:name="Table Colorful 2" w:semiHidden="1" w:unhideWhenUsed="1"/>
-    <w:lsdException w:name="Table Colorful 3" w:semiHidden="1" w:unhideWhenUsed="1"/>
-    <w:lsdException w:name="Table Columns 1" w:semiHidden="1" w:unhideWhenUsed="1"/>
-    <w:lsdException w:name="Table Columns 2" w:semiHidden="1" w:unhideWhenUsed="1"/>
-    <w:lsdException w:name="Table Columns 3" w:semiHidden="1" w:unhideWhenUsed="1"/>
-    <w:lsdException w:name="Table Columns 4" w:semiHidden="1" w:unhideWhenUsed="1"/>
-    <w:lsdException w:name="Table Columns 5" w:semiHidden="1" w:unhideWhenUsed="1"/>
-    <w:lsdException w:name="Table Grid 1" w:semiHidden="1" w:unhideWhenUsed="1"/>
-    <w:lsdException w:name="Table Grid 2" w:semiHidden="1" w:unhideWhenUsed="1"/>
-    <w:lsdException w:name="Table Grid 3" w:semiHidden="1" w:unhideWhenUsed="1"/>
-    <w:lsdException w:name="Table Grid 4" w:semiHidden="1" w:unhideWhenUsed="1"/>
-    <w:lsdException w:name="Table Grid 5" w:semiHidden="1" w:unhideWhenUsed="1"/>
-    <w:lsdException w:name="Table Grid 6" w:semiHidden="1" w:unhideWhenUsed="1"/>
-    <w:lsdException w:name="Table Grid 7" w:semiHidden="1" w:unhideWhenUsed="1"/>
-    <w:lsdException w:name="Table Grid 8" w:semiHidden="1" w:unhideWhenUsed="1"/>
-    <w:lsdException w:name="Table List 1" w:semiHidden="1" w:unhideWhenUsed="1"/>
-    <w:lsdException w:name="Table List 2" w:semiHidden="1" w:unhideWhenUsed="1"/>
-    <w:lsdException w:name="Table List 3" w:semiHidden="1" w:unhideWhenUsed="1"/>
-    <w:lsdException w:name="Table List 4" w:semiHidden="1" w:unhideWhenUsed="1"/>
-    <w:lsdException w:name="Table List 5" w:semiHidden="1" w:unhideWhenUsed="1"/>
-    <w:lsdException w:name="Table List 6" w:semiHidden="1" w:unhideWhenUsed="1"/>
-    <w:lsdException w:name="Table List 7" w:semiHidden="1" w:unhideWhenUsed="1"/>
-    <w:lsdException w:name="Table List 8" w:semiHidden="1" w:unhideWhenUsed="1"/>
-    <w:lsdException w:name="Table 3D effects 1" w:semiHidden="1" w:unhideWhenUsed="1"/>
-    <w:lsdException w:name="Table 3D effects 2" w:semiHidden="1" w:unhideWhenUsed="1"/>
-    <w:lsdException w:name="Table 3D effects 3" w:semiHidden="1" w:unhideWhenUsed="1"/>
-    <w:lsdException w:name="Table Contemporary" w:semiHidden="1" w:unhideWhenUsed="1"/>
-    <w:lsdException w:name="Table Elegant" w:semiHidden="1" w:unhideWhenUsed="1"/>
-    <w:lsdException w:name="Table Professional" w:semiHidden="1" w:unhideWhenUsed="1"/>
-    <w:lsdException w:name="Table Subtle 1" w:semiHidden="1" w:unhideWhenUsed="1"/>
-    <w:lsdException w:name="Table Web 1" w:semiHidden="1" w:unhideWhenUsed="1"/>
-    <w:lsdException w:name="Table Web 2" w:semiHidden="1" w:unhideWhenUsed="1"/>
-    <w:lsdException w:name="Balloon Text" w:semiHidden="1" w:unhideWhenUsed="1"/>
-    <w:lsdException w:name="Table Grid" w:uiPriority="39"/>
-    <w:lsdException w:name="Table Theme" w:semiHidden="1" w:unhideWhenUsed="1"/>
-    <w:lsdException w:name="Placeholder Text" w:semiHidden="1"/>
-    <w:lsdException w:name="No Spacing" w:uiPriority="1" w:qFormat="1"/>
-    <w:lsdException w:name="Light Shading" w:uiPriority="60"/>
-    <w:lsdException w:name="Light List" w:uiPriority="61"/>
-    <w:lsdException w:name="Light Grid" w:uiPriority="62"/>
-    <w:lsdException w:name="Medium Shading 1" w:uiPriority="63"/>
-    <w:lsdException w:name="Medium Shading 2" w:uiPriority="64"/>
-    <w:lsdException w:name="Medium List 1" w:uiPriority="65"/>
-    <w:lsdException w:name="Medium List 2" w:uiPriority="66"/>
-    <w:lsdException w:name="Medium Grid 1" w:uiPriority="67"/>
-    <w:lsdException w:name="Medium Grid 2" w:uiPriority="68"/>
-    <w:lsdException w:name="Medium Grid 3" w:uiPriority="69"/>
-    <w:lsdException w:name="Dark List" w:uiPriority="70"/>
-    <w:lsdException w:name="Colorful Shading" w:uiPriority="71"/>
-    <w:lsdException w:name="Colorful List" w:uiPriority="72"/>
-    <w:lsdException w:name="Colorful Grid" w:uiPriority="73"/>
-    <w:lsdException w:name="Light Shading Accent 1" w:uiPriority="60"/>
-    <w:lsdException w:name="Light List Accent 1" w:uiPriority="61"/>
-    <w:lsdException w:name="Light Grid Accent 1" w:uiPriority="62"/>
-    <w:lsdException w:name="Medium Shading 1 Accent 1" w:uiPriority="63"/>
-    <w:lsdException w:name="Medium Shading 2 Accent 1" w:uiPriority="64"/>
-    <w:lsdException w:name="Medium List 1 Accent 1" w:uiPriority="65"/>
-    <w:lsdException w:name="Revision" w:semiHidden="1"/>
-    <w:lsdException w:name="List Paragraph" w:uiPriority="34" w:qFormat="1"/>
-    <w:lsdException w:name="Quote" w:uiPriority="29" w:qFormat="1"/>
-    <w:lsdException w:name="Intense Quote" w:uiPriority="30" w:qFormat="1"/>
-    <w:lsdException w:name="Medium List 2 Accent 1" w:uiPriority="66"/>
-    <w:lsdException w:name="Medium Grid 1 Accent 1" w:uiPriority="67"/>
-    <w:lsdException w:name="Medium Grid 2 Accent 1" w:uiPriority="68"/>
-    <w:lsdException w:name="Medium Grid 3 Accent 1" w:uiPriority="69"/>
-    <w:lsdException w:name="Dark List Accent 1" w:uiPriority="70"/>
-    <w:lsdException w:name="Colorful Shading Accent 1" w:uiPriority="71"/>
-    <w:lsdException w:name="Colorful List Accent 1" w:uiPriority="72"/>
-    <w:lsdException w:name="Colorful Grid Accent 1" w:uiPriority="73"/>
-    <w:lsdException w:name="Light Shading Accent 2" w:uiPriority="60"/>
-    <w:lsdException w:name="Light List Accent 2" w:uiPriority="61"/>
-    <w:lsdException w:name="Light Grid Accent 2" w:uiPriority="62"/>
-    <w:lsdException w:name="Medium Shading 1 Accent 2" w:uiPriority="63"/>
-    <w:lsdException w:name="Medium Shading 2 Accent 2" w:uiPriority="64"/>
-    <w:lsdException w:name="Medium List 1 Accent 2" w:uiPriority="65"/>
-    <w:lsdException w:name="Medium List 2 Accent 2" w:uiPriority="66"/>
-    <w:lsdException w:name="Medium Grid 1 Accent 2" w:uiPriority="67"/>
-    <w:lsdException w:name="Medium Grid 2 Accent 2" w:uiPriority="68"/>
-    <w:lsdException w:name="Medium Grid 3 Accent 2" w:uiPriority="69"/>
-    <w:lsdException w:name="Dark List Accent 2" w:uiPriority="70"/>
-    <w:lsdException w:name="Colorful Shading Accent 2" w:uiPriority="71"/>
-    <w:lsdException w:name="Colorful List Accent 2" w:uiPriority="72"/>
-    <w:lsdException w:name="Colorful Grid Accent 2" w:uiPriority="73"/>
-    <w:lsdException w:name="Light Shading Accent 3" w:uiPriority="60"/>
-    <w:lsdException w:name="Light List Accent 3" w:uiPriority="61"/>
-    <w:lsdException w:name="Light Grid Accent 3" w:uiPriority="62"/>
-    <w:lsdException w:name="Medium Shading 1 Accent 3" w:uiPriority="63"/>
-    <w:lsdException w:name="Medium Shading 2 Accent 3" w:uiPriority="64"/>
-    <w:lsdException w:name="Medium List 1 Accent 3" w:uiPriority="65"/>
-    <w:lsdException w:name="Medium List 2 Accent 3" w:uiPriority="66"/>
-    <w:lsdException w:name="Medium Grid 1 Accent 3" w:uiPriority="67"/>
-    <w:lsdException w:name="Medium Grid 2 Accent 3" w:uiPriority="68"/>
-    <w:lsdException w:name="Medium Grid 3 Accent 3" w:uiPriority="69"/>
-    <w:lsdException w:name="Dark List Accent 3" w:uiPriority="70"/>
-    <w:lsdException w:name="Colorful Shading Accent 3" w:uiPriority="71"/>
-    <w:lsdException w:name="Colorful List Accent 3" w:uiPriority="72"/>
-    <w:lsdException w:name="Colorful Grid Accent 3" w:uiPriority="73"/>
-    <w:lsdException w:name="Light Shading Accent 4" w:uiPriority="60"/>
-    <w:lsdException w:name="Light List Accent 4" w:uiPriority="61"/>
-    <w:lsdException w:name="Light Grid Accent 4" w:uiPriority="62"/>
-    <w:lsdException w:name="Medium Shading 1 Accent 4" w:uiPriority="63"/>
-    <w:lsdException w:name="Medium Shading 2 Accent 4" w:uiPriority="64"/>
-    <w:lsdException w:name="Medium List 1 Accent 4" w:uiPriority="65"/>
-    <w:lsdException w:name="Medium List 2 Accent 4" w:uiPriority="66"/>
-    <w:lsdException w:name="Medium Grid 1 Accent 4" w:uiPriority="67"/>
-    <w:lsdException w:name="Medium Grid 2 Accent 4" w:uiPriority="68"/>
-    <w:lsdException w:name="Medium Grid 3 Accent 4" w:uiPriority="69"/>
-    <w:lsdException w:name="Dark List Accent 4" w:uiPriority="70"/>
-    <w:lsdException w:name="Colorful Shading Accent 4" w:uiPriority="71"/>
-    <w:lsdException w:name="Colorful List Accent 4" w:uiPriority="72"/>
-    <w:lsdException w:name="Colorful Grid Accent 4" w:uiPriority="73"/>
-    <w:lsdException w:name="Light Shading Accent 5" w:uiPriority="60"/>
-    <w:lsdException w:name="Light List Accent 5" w:uiPriority="61"/>
-    <w:lsdException w:name="Light Grid Accent 5" w:uiPriority="62"/>
-    <w:lsdException w:name="Medium Shading 1 Accent 5" w:uiPriority="63"/>
-    <w:lsdException w:name="Medium Shading 2 Accent 5" w:uiPriority="64"/>
-    <w:lsdException w:name="Medium List 1 Accent 5" w:uiPriority="65"/>
-    <w:lsdException w:name="Medium List 2 Accent 5" w:uiPriority="66"/>
-    <w:lsdException w:name="Medium Grid 1 Accent 5" w:uiPriority="67"/>
-    <w:lsdException w:name="Medium Grid 2 Accent 5" w:uiPriority="68"/>
-    <w:lsdException w:name="Medium Grid 3 Accent 5" w:uiPriority="69"/>
-    <w:lsdException w:name="Dark List Accent 5" w:uiPriority="70"/>
-    <w:lsdException w:name="Colorful Shading Accent 5" w:uiPriority="71"/>
-    <w:lsdException w:name="Colorful List Accent 5" w:uiPriority="72"/>
-    <w:lsdException w:name="Colorful Grid Accent 5" w:uiPriority="73"/>
-    <w:lsdException w:name="Light Shading Accent 6" w:uiPriority="60"/>
-    <w:lsdException w:name="Light List Accent 6" w:uiPriority="61"/>
-    <w:lsdException w:name="Light Grid Accent 6" w:uiPriority="62"/>
-    <w:lsdException w:name="Medium Shading 1 Accent 6" w:uiPriority="63"/>
-    <w:lsdException w:name="Medium Shading 2 Accent 6" w:uiPriority="64"/>
-    <w:lsdException w:name="Medium List 1 Accent 6" w:uiPriority="65"/>
-    <w:lsdException w:name="Medium List 2 Accent 6" w:uiPriority="66"/>
-    <w:lsdException w:name="Medium Grid 1 Accent 6" w:uiPriority="67"/>
-    <w:lsdException w:name="Medium Grid 2 Accent 6" w:uiPriority="68"/>
-    <w:lsdException w:name="Medium Grid 3 Accent 6" w:uiPriority="69"/>
-    <w:lsdException w:name="Dark List Accent 6" w:uiPriority="70"/>
-    <w:lsdException w:name="Colorful Shading Accent 6" w:uiPriority="71"/>
-    <w:lsdException w:name="Colorful List Accent 6" w:uiPriority="72"/>
-    <w:lsdException w:name="Colorful Grid Accent 6" w:uiPriority="73"/>
-    <w:lsdException w:name="Subtle Emphasis" w:uiPriority="19" w:qFormat="1"/>
-    <w:lsdException w:name="Intense Emphasis" w:uiPriority="21" w:qFormat="1"/>
-    <w:lsdException w:name="Subtle Reference" w:uiPriority="31" w:qFormat="1"/>
-    <w:lsdException w:name="Intense Reference" w:uiPriority="32" w:qFormat="1"/>
-    <w:lsdException w:name="Book Title" w:uiPriority="33" w:qFormat="1"/>
-    <w:lsdException w:name="Bibliography" w:semiHidden="1" w:uiPriority="37" w:unhideWhenUsed="1"/>
-    <w:lsdException w:name="TOC Heading" w:semiHidden="1" w:uiPriority="39" w:unhideWhenUsed="1" w:qFormat="1"/>
-    <w:lsdException w:name="Plain Table 1" w:uiPriority="41"/>
-    <w:lsdException w:name="Plain Table 2" w:uiPriority="42"/>
-    <w:lsdException w:name="Plain Table 3" w:uiPriority="43"/>
-    <w:lsdException w:name="Plain Table 4" w:uiPriority="44"/>
-    <w:lsdException w:name="Plain Table 5" w:uiPriority="45"/>
-    <w:lsdException w:name="Grid Table Light" w:uiPriority="40"/>
-    <w:lsdException w:name="Grid Table 1 Light" w:uiPriority="46"/>
-    <w:lsdException w:name="Grid Table 2" w:uiPriority="47"/>
-    <w:lsdException w:name="Grid Table 3" w:uiPriority="48"/>
-    <w:lsdException w:name="Grid Table 4" w:uiPriority="49"/>
-    <w:lsdException w:name="Grid Table 5 Dark" w:uiPriority="50"/>
-    <w:lsdException w:name="Grid Table 6 Colorful" w:uiPriority="51"/>
-    <w:lsdException w:name="Grid Table 7 Colorful" w:uiPriority="52"/>
-    <w:lsdException w:name="Grid Table 1 Light Accent 1" w:uiPriority="46"/>
-    <w:lsdException w:name="Grid Table 2 Accent 1" w:uiPriority="47"/>
-    <w:lsdException w:name="Grid Table 3 Accent 1" w:uiPriority="48"/>
-    <w:lsdException w:name="Grid Table 4 Accent 1" w:uiPriority="49"/>
-    <w:lsdException w:name="Grid Table 5 Dark Accent 1" w:uiPriority="50"/>
-    <w:lsdException w:name="Grid Table 6 Colorful Accent 1" w:uiPriority="51"/>
-    <w:lsdException w:name="Grid Table 7 Colorful Accent 1" w:uiPriority="52"/>
-    <w:lsdException w:name="Grid Table 1 Light Accent 2" w:uiPriority="46"/>
-    <w:lsdException w:name="Grid Table 2 Accent 2" w:uiPriority="47"/>
-    <w:lsdException w:name="Grid Table 3 Accent 2" w:uiPriority="48"/>
-    <w:lsdException w:name="Grid Table 4 Accent 2" w:uiPriority="49"/>
-    <w:lsdException w:name="Grid Table 5 Dark Accent 2" w:uiPriority="50"/>
-    <w:lsdException w:name="Grid Table 6 Colorful Accent 2" w:uiPriority="51"/>
-    <w:lsdException w:name="Grid Table 7 Colorful Accent 2" w:uiPriority="52"/>
-    <w:lsdException w:name="Grid Table 1 Light Accent 3" w:uiPriority="46"/>
-    <w:lsdException w:name="Grid Table 2 Accent 3" w:uiPriority="47"/>
-    <w:lsdException w:name="Grid Table 3 Accent 3" w:uiPriority="48"/>
-    <w:lsdException w:name="Grid Table 4 Accent 3" w:uiPriority="49"/>
-    <w:lsdException w:name="Grid Table 5 Dark Accent 3" w:uiPriority="50"/>
-    <w:lsdException w:name="Grid Table 6 Colorful Accent 3" w:uiPriority="51"/>
-    <w:lsdException w:name="Grid Table 7 Colorful Accent 3" w:uiPriority="52"/>
-    <w:lsdException w:name="Grid Table 1 Light Accent 4" w:uiPriority="46"/>
-    <w:lsdException w:name="Grid Table 2 Accent 4" w:uiPriority="47"/>
-    <w:lsdException w:name="Grid Table 3 Accent 4" w:uiPriority="48"/>
-    <w:lsdException w:name="Grid Table 4 Accent 4" w:uiPriority="49"/>
-    <w:lsdException w:name="Grid Table 5 Dark Accent 4" w:uiPriority="50"/>
-    <w:lsdException w:name="Grid Table 6 Colorful Accent 4" w:uiPriority="51"/>
-    <w:lsdException w:name="Grid Table 7 Colorful Accent 4" w:uiPriority="52"/>
-    <w:lsdException w:name="Grid Table 1 Light Accent 5" w:uiPriority="46"/>
-    <w:lsdException w:name="Grid Table 2 Accent 5" w:uiPriority="47"/>
-    <w:lsdException w:name="Grid Table 3 Accent 5" w:uiPriority="48"/>
-    <w:lsdException w:name="Grid Table 4 Accent 5" w:uiPriority="49"/>
-    <w:lsdException w:name="Grid Table 5 Dark Accent 5" w:uiPriority="50"/>
-    <w:lsdException w:name="Grid Table 6 Colorful Accent 5" w:uiPriority="51"/>
-    <w:lsdException w:name="Grid Table 7 Colorful Accent 5" w:uiPriority="52"/>
-    <w:lsdException w:name="Grid Table 1 Light Accent 6" w:uiPriority="46"/>
-    <w:lsdException w:name="Grid Table 2 Accent 6" w:uiPriority="47"/>
-    <w:lsdException w:name="Grid Table 3 Accent 6" w:uiPriority="48"/>
-    <w:lsdException w:name="Grid Table 4 Accent 6" w:uiPriority="49"/>
-    <w:lsdException w:name="Grid Table 5 Dark Accent 6" w:uiPriority="50"/>
-    <w:lsdException w:name="Grid Table 6 Colorful Accent 6" w:uiPriority="51"/>
-    <w:lsdException w:name="Grid Table 7 Colorful Accent 6" w:uiPriority="52"/>
-    <w:lsdException w:name="List Table 1 Light" w:uiPriority="46"/>
-    <w:lsdException w:name="List Table 2" w:uiPriority="47"/>
-    <w:lsdException w:name="List Table 3" w:uiPriority="48"/>
-    <w:lsdException w:name="List Table 4" w:uiPriority="49"/>
-    <w:lsdException w:name="List Table 5 Dark" w:uiPriority="50"/>
-    <w:lsdException w:name="List Table 6 Colorful" w:uiPriority="51"/>
-    <w:lsdException w:name="List Table 7 Colorful" w:uiPriority="52"/>
-    <w:lsdException w:name="List Table 1 Light Accent 1" w:uiPriority="46"/>
-    <w:lsdException w:name="List Table 2 Accent 1" w:uiPriority="47"/>
-    <w:lsdException w:name="List Table 3 Accent 1" w:uiPriority="48"/>
-    <w:lsdException w:name="List Table 4 Accent 1" w:uiPriority="49"/>
-    <w:lsdException w:name="List Table 5 Dark Accent 1" w:uiPriority="50"/>
-    <w:lsdException w:name="List Table 6 Colorful Accent 1" w:uiPriority="51"/>
-    <w:lsdException w:name="List Table 7 Colorful Accent 1" w:uiPriority="52"/>
-    <w:lsdException w:name="List Table 1 Light Accent 2" w:uiPriority="46"/>
-    <w:lsdException w:name="List Table 2 Accent 2" w:uiPriority="47"/>
-    <w:lsdException w:name="List Table 3 Accent 2" w:uiPriority="48"/>
-    <w:lsdException w:name="List Table 4 Accent 2" w:uiPriority="49"/>
-    <w:lsdException w:name="List Table 5 Dark Accent 2" w:uiPriority="50"/>
-    <w:lsdException w:name="List Table 6 Colorful Accent 2" w:uiPriority="51"/>
-    <w:lsdException w:name="List Table 7 Colorful Accent 2" w:uiPriority="52"/>
-    <w:lsdException w:name="List Table 1 Light Accent 3" w:uiPriority="46"/>
-    <w:lsdException w:name="List Table 2 Accent 3" w:uiPriority="47"/>
-    <w:lsdException w:name="List Table 3 Accent 3" w:uiPriority="48"/>
-    <w:lsdException w:name="List Table 4 Accent 3" w:uiPriority="49"/>
-    <w:lsdException w:name="List Table 5 Dark Accent 3" w:uiPriority="50"/>
-    <w:lsdException w:name="List Table 6 Colorful Accent 3" w:uiPriority="51"/>
-    <w:lsdException w:name="List Table 7 Colorful Accent 3" w:uiPriority="52"/>
-    <w:lsdException w:name="List Table 1 Light Accent 4" w:uiPriority="46"/>
-    <w:lsdException w:name="List Table 2 Accent 4" w:uiPriority="47"/>
-    <w:lsdException w:name="List Table 3 Accent 4" w:uiPriority="48"/>
-    <w:lsdException w:name="List Table 4 Accent 4" w:uiPriority="49"/>
-    <w:lsdException w:name="List Table 5 Dark Accent 4" w:uiPriority="50"/>
-    <w:lsdException w:name="List Table 6 Colorful Accent 4" w:uiPriority="51"/>
-    <w:lsdException w:name="List Table 7 Colorful Accent 4" w:uiPriority="52"/>
-    <w:lsdException w:name="List Table 1 Light Accent 5" w:uiPriority="46"/>
-    <w:lsdException w:name="List Table 2 Accent 5" w:uiPriority="47"/>
-    <w:lsdException w:name="List Table 3 Accent 5" w:uiPriority="48"/>
-    <w:lsdException w:name="List Table 4 Accent 5" w:uiPriority="49"/>
-    <w:lsdException w:name="List Table 5 Dark Accent 5" w:uiPriority="50"/>
-    <w:lsdException w:name="List Table 6 Colorful Accent 5" w:uiPriority="51"/>
-    <w:lsdException w:name="List Table 7 Colorful Accent 5" w:uiPriority="52"/>
-    <w:lsdException w:name="List Table 1 Light Accent 6" w:uiPriority="46"/>
-    <w:lsdException w:name="List Table 2 Accent 6" w:uiPriority="47"/>
-    <w:lsdException w:name="List Table 3 Accent 6" w:uiPriority="48"/>
-    <w:lsdException w:name="List Table 4 Accent 6" w:uiPriority="49"/>
-    <w:lsdException w:name="List Table 5 Dark Accent 6" w:uiPriority="50"/>
-    <w:lsdException w:name="List Table 6 Colorful Accent 6" w:uiPriority="51"/>
-    <w:lsdException w:name="List Table 7 Colorful Accent 6" w:uiPriority="52"/>
-    <w:lsdException w:name="Mention" w:semiHidden="1" w:unhideWhenUsed="1"/>
-    <w:lsdException w:name="Smart Hyperlink" w:semiHidden="1" w:unhideWhenUsed="1"/>
-    <w:lsdException w:name="Hashtag" w:semiHidden="1" w:unhideWhenUsed="1"/>
-    <w:lsdException w:name="Unresolved Mention" w:semiHidden="1" w:unhideWhenUsed="1"/>
+  <w:latentStyles w:defLockedState="0" w:defUIPriority="99" w:defSemiHidden="1" w:defUnhideWhenUsed="1" w:defQFormat="0" w:count="267">
+    <w:lsdException w:name="Normal" w:semiHidden="0" w:uiPriority="0" w:unhideWhenUsed="0" w:qFormat="1"/>
+    <w:lsdException w:name="heading 1" w:semiHidden="0" w:uiPriority="9" w:unhideWhenUsed="0" w:qFormat="1"/>
+    <w:lsdException w:name="heading 2" w:uiPriority="9" w:qFormat="1"/>
+    <w:lsdException w:name="heading 3" w:uiPriority="9" w:qFormat="1"/>
+    <w:lsdException w:name="heading 4" w:uiPriority="9" w:qFormat="1"/>
+    <w:lsdException w:name="heading 5" w:uiPriority="9" w:qFormat="1"/>
+    <w:lsdException w:name="heading 6" w:uiPriority="9" w:qFormat="1"/>
+    <w:lsdException w:name="heading 7" w:uiPriority="9" w:qFormat="1"/>
+    <w:lsdException w:name="heading 8" w:uiPriority="9" w:qFormat="1"/>
+    <w:lsdException w:name="heading 9" w:uiPriority="9" w:qFormat="1"/>
+    <w:lsdException w:name="toc 1" w:uiPriority="39"/>
+    <w:lsdException w:name="toc 2" w:uiPriority="39"/>
+    <w:lsdException w:name="toc 3" w:uiPriority="39"/>
+    <w:lsdException w:name="toc 4" w:uiPriority="39"/>
+    <w:lsdException w:name="toc 5" w:uiPriority="39"/>
+    <w:lsdException w:name="toc 6" w:uiPriority="39"/>
+    <w:lsdException w:name="toc 7" w:uiPriority="39"/>
+    <w:lsdException w:name="toc 8" w:uiPriority="39"/>
+    <w:lsdException w:name="toc 9" w:uiPriority="39"/>
+    <w:lsdException w:name="caption" w:uiPriority="35" w:qFormat="1"/>
+    <w:lsdException w:name="Title" w:semiHidden="0" w:uiPriority="10" w:unhideWhenUsed="0" w:qFormat="1"/>
+    <w:lsdException w:name="Default Paragraph Font" w:uiPriority="1"/>
+    <w:lsdException w:name="Subtitle" w:semiHidden="0" w:uiPriority="11" w:unhideWhenUsed="0" w:qFormat="1"/>
+    <w:lsdException w:name="Strong" w:semiHidden="0" w:uiPriority="22" w:unhideWhenUsed="0" w:qFormat="1"/>
+    <w:lsdException w:name="Emphasis" w:semiHidden="0" w:uiPriority="20" w:unhideWhenUsed="0" w:qFormat="1"/>
+    <w:lsdException w:name="Normal Table" w:semiHidden="0" w:unhideWhenUsed="0"/>
+    <w:lsdException w:name="Table Subtle 2" w:semiHidden="0" w:unhideWhenUsed="0"/>
+    <w:lsdException w:name="Table Web 3" w:semiHidden="0" w:unhideWhenUsed="0"/>
+    <w:lsdException w:name="Table Grid" w:semiHidden="0" w:uiPriority="39" w:unhideWhenUsed="0"/>
+    <w:lsdException w:name="Placeholder Text" w:unhideWhenUsed="0"/>
+    <w:lsdException w:name="No Spacing" w:semiHidden="0" w:uiPriority="1" w:unhideWhenUsed="0" w:qFormat="1"/>
+    <w:lsdException w:name="Light Shading" w:semiHidden="0" w:uiPriority="60" w:unhideWhenUsed="0"/>
+    <w:lsdException w:name="Light List" w:semiHidden="0" w:uiPriority="61" w:unhideWhenUsed="0"/>
+    <w:lsdException w:name="Light Grid" w:semiHidden="0" w:uiPriority="62" w:unhideWhenUsed="0"/>
+    <w:lsdException w:name="Medium Shading 1" w:semiHidden="0" w:uiPriority="63" w:unhideWhenUsed="0"/>
+    <w:lsdException w:name="Medium Shading 2" w:semiHidden="0" w:uiPriority="64" w:unhideWhenUsed="0"/>
+    <w:lsdException w:name="Medium List 1" w:semiHidden="0" w:uiPriority="65" w:unhideWhenUsed="0"/>
+    <w:lsdException w:name="Medium List 2" w:semiHidden="0" w:uiPriority="66" w:unhideWhenUsed="0"/>
+    <w:lsdException w:name="Medium Grid 1" w:semiHidden="0" w:uiPriority="67" w:unhideWhenUsed="0"/>
+    <w:lsdException w:name="Medium Grid 2" w:semiHidden="0" w:uiPriority="68" w:unhideWhenUsed="0"/>
+    <w:lsdException w:name="Medium Grid 3" w:semiHidden="0" w:uiPriority="69" w:unhideWhenUsed="0"/>
+    <w:lsdException w:name="Dark List" w:semiHidden="0" w:uiPriority="70" w:unhideWhenUsed="0"/>
+    <w:lsdException w:name="Colorful Shading" w:semiHidden="0" w:uiPriority="71" w:unhideWhenUsed="0"/>
+    <w:lsdException w:name="Colorful List" w:semiHidden="0" w:uiPriority="72" w:unhideWhenUsed="0"/>
+    <w:lsdException w:name="Colorful Grid" w:semiHidden="0" w:uiPriority="73" w:unhideWhenUsed="0"/>
+    <w:lsdException w:name="Light Shading Accent 1" w:semiHidden="0" w:uiPriority="60" w:unhideWhenUsed="0"/>
+    <w:lsdException w:name="Light List Accent 1" w:semiHidden="0" w:uiPriority="61" w:unhideWhenUsed="0"/>
+    <w:lsdException w:name="Light Grid Accent 1" w:semiHidden="0" w:uiPriority="62" w:unhideWhenUsed="0"/>
+    <w:lsdException w:name="Medium Shading 1 Accent 1" w:semiHidden="0" w:uiPriority="63" w:unhideWhenUsed="0"/>
+    <w:lsdException w:name="Medium Shading 2 Accent 1" w:semiHidden="0" w:uiPriority="64" w:unhideWhenUsed="0"/>
+    <w:lsdException w:name="Medium List 1 Accent 1" w:semiHidden="0" w:uiPriority="65" w:unhideWhenUsed="0"/>
+    <w:lsdException w:name="Revision" w:unhideWhenUsed="0"/>
+    <w:lsdException w:name="List Paragraph" w:semiHidden="0" w:uiPriority="34" w:unhideWhenUsed="0" w:qFormat="1"/>
+    <w:lsdException w:name="Quote" w:semiHidden="0" w:uiPriority="29" w:unhideWhenUsed="0" w:qFormat="1"/>
+    <w:lsdException w:name="Intense Quote" w:semiHidden="0" w:uiPriority="30" w:unhideWhenUsed="0" w:qFormat="1"/>
+    <w:lsdException w:name="Medium List 2 Accent 1" w:semiHidden="0" w:uiPriority="66" w:unhideWhenUsed="0"/>
+    <w:lsdException w:name="Medium Grid 1 Accent 1" w:semiHidden="0" w:uiPriority="67" w:unhideWhenUsed="0"/>
+    <w:lsdException w:name="Medium Grid 2 Accent 1" w:semiHidden="0" w:uiPriority="68" w:unhideWhenUsed="0"/>
+    <w:lsdException w:name="Medium Grid 3 Accent 1" w:semiHidden="0" w:uiPriority="69" w:unhideWhenUsed="0"/>
+    <w:lsdException w:name="Dark List Accent 1" w:semiHidden="0" w:uiPriority="70" w:unhideWhenUsed="0"/>
+    <w:lsdException w:name="Colorful Shading Accent 1" w:semiHidden="0" w:uiPriority="71" w:unhideWhenUsed="0"/>
+    <w:lsdException w:name="Colorful List Accent 1" w:semiHidden="0" w:uiPriority="72" w:unhideWhenUsed="0"/>
+    <w:lsdException w:name="Colorful Grid Accent 1" w:semiHidden="0" w:uiPriority="73" w:unhideWhenUsed="0"/>
+    <w:lsdException w:name="Light Shading Accent 2" w:semiHidden="0" w:uiPriority="60" w:unhideWhenUsed="0"/>
+    <w:lsdException w:name="Light List Accent 2" w:semiHidden="0" w:uiPriority="61" w:unhideWhenUsed="0"/>
+    <w:lsdException w:name="Light Grid Accent 2" w:semiHidden="0" w:uiPriority="62" w:unhideWhenUsed="0"/>
+    <w:lsdException w:name="Medium Shading 1 Accent 2" w:semiHidden="0" w:uiPriority="63" w:unhideWhenUsed="0"/>
+    <w:lsdException w:name="Medium Shading 2 Accent 2" w:semiHidden="0" w:uiPriority="64" w:unhideWhenUsed="0"/>
+    <w:lsdException w:name="Medium List 1 Accent 2" w:semiHidden="0" w:uiPriority="65" w:unhideWhenUsed="0"/>
+    <w:lsdException w:name="Medium List 2 Accent 2" w:semiHidden="0" w:uiPriority="66" w:unhideWhenUsed="0"/>
+    <w:lsdException w:name="Medium Grid 1 Accent 2" w:semiHidden="0" w:uiPriority="67" w:unhideWhenUsed="0"/>
+    <w:lsdException w:name="Medium Grid 2 Accent 2" w:semiHidden="0" w:uiPriority="68" w:unhideWhenUsed="0"/>
+    <w:lsdException w:name="Medium Grid 3 Accent 2" w:semiHidden="0" w:uiPriority="69" w:unhideWhenUsed="0"/>
+    <w:lsdException w:name="Dark List Accent 2" w:semiHidden="0" w:uiPriority="70" w:unhideWhenUsed="0"/>
+    <w:lsdException w:name="Colorful Shading Accent 2" w:semiHidden="0" w:uiPriority="71" w:unhideWhenUsed="0"/>
+    <w:lsdException w:name="Colorful List Accent 2" w:semiHidden="0" w:uiPriority="72" w:unhideWhenUsed="0"/>
+    <w:lsdException w:name="Colorful Grid Accent 2" w:semiHidden="0" w:uiPriority="73" w:unhideWhenUsed="0"/>
+    <w:lsdException w:name="Light Shading Accent 3" w:semiHidden="0" w:uiPriority="60" w:unhideWhenUsed="0"/>
+    <w:lsdException w:name="Light List Accent 3" w:semiHidden="0" w:uiPriority="61" w:unhideWhenUsed="0"/>
+    <w:lsdException w:name="Light Grid Accent 3" w:semiHidden="0" w:uiPriority="62" w:unhideWhenUsed="0"/>
+    <w:lsdException w:name="Medium Shading 1 Accent 3" w:semiHidden="0" w:uiPriority="63" w:unhideWhenUsed="0"/>
+    <w:lsdException w:name="Medium Shading 2 Accent 3" w:semiHidden="0" w:uiPriority="64" w:unhideWhenUsed="0"/>
+    <w:lsdException w:name="Medium List 1 Accent 3" w:semiHidden="0" w:uiPriority="65" w:unhideWhenUsed="0"/>
+    <w:lsdException w:name="Medium List 2 Accent 3" w:semiHidden="0" w:uiPriority="66" w:unhideWhenUsed="0"/>
+    <w:lsdException w:name="Medium Grid 1 Accent 3" w:semiHidden="0" w:uiPriority="67" w:unhideWhenUsed="0"/>
+    <w:lsdException w:name="Medium Grid 2 Accent 3" w:semiHidden="0" w:uiPriority="68" w:unhideWhenUsed="0"/>
+    <w:lsdException w:name="Medium Grid 3 Accent 3" w:semiHidden="0" w:uiPriority="69" w:unhideWhenUsed="0"/>
+    <w:lsdException w:name="Dark List Accent 3" w:semiHidden="0" w:uiPriority="70" w:unhideWhenUsed="0"/>
+    <w:lsdException w:name="Colorful Shading Accent 3" w:semiHidden="0" w:uiPriority="71" w:unhideWhenUsed="0"/>
+    <w:lsdException w:name="Colorful List Accent 3" w:semiHidden="0" w:uiPriority="72" w:unhideWhenUsed="0"/>
+    <w:lsdException w:name="Colorful Grid Accent 3" w:semiHidden="0" w:uiPriority="73" w:unhideWhenUsed="0"/>
+    <w:lsdException w:name="Light Shading Accent 4" w:semiHidden="0" w:uiPriority="60" w:unhideWhenUsed="0"/>
+    <w:lsdException w:name="Light List Accent 4" w:semiHidden="0" w:uiPriority="61" w:unhideWhenUsed="0"/>
+    <w:lsdException w:name="Light Grid Accent 4" w:semiHidden="0" w:uiPriority="62" w:unhideWhenUsed="0"/>
+    <w:lsdException w:name="Medium Shading 1 Accent 4" w:semiHidden="0" w:uiPriority="63" w:unhideWhenUsed="0"/>
+    <w:lsdException w:name="Medium Shading 2 Accent 4" w:semiHidden="0" w:uiPriority="64" w:unhideWhenUsed="0"/>
+    <w:lsdException w:name="Medium List 1 Accent 4" w:semiHidden="0" w:uiPriority="65" w:unhideWhenUsed="0"/>
+    <w:lsdException w:name="Medium List 2 Accent 4" w:semiHidden="0" w:uiPriority="66" w:unhideWhenUsed="0"/>
+    <w:lsdException w:name="Medium Grid 1 Accent 4" w:semiHidden="0" w:uiPriority="67" w:unhideWhenUsed="0"/>
+    <w:lsdException w:name="Medium Grid 2 Accent 4" w:semiHidden="0" w:uiPriority="68" w:unhideWhenUsed="0"/>
+    <w:lsdException w:name="Medium Grid 3 Accent 4" w:semiHidden="0" w:uiPriority="69" w:unhideWhenUsed="0"/>
+    <w:lsdException w:name="Dark List Accent 4" w:semiHidden="0" w:uiPriority="70" w:unhideWhenUsed="0"/>
+    <w:lsdException w:name="Colorful Shading Accent 4" w:semiHidden="0" w:uiPriority="71" w:unhideWhenUsed="0"/>
+    <w:lsdException w:name="Colorful List Accent 4" w:semiHidden="0" w:uiPriority="72" w:unhideWhenUsed="0"/>
+    <w:lsdException w:name="Colorful Grid Accent 4" w:semiHidden="0" w:uiPriority="73" w:unhideWhenUsed="0"/>
+    <w:lsdException w:name="Light Shading Accent 5" w:semiHidden="0" w:uiPriority="60" w:unhideWhenUsed="0"/>
+    <w:lsdException w:name="Light List Accent 5" w:semiHidden="0" w:uiPriority="61" w:unhideWhenUsed="0"/>
+    <w:lsdException w:name="Light Grid Accent 5" w:semiHidden="0" w:uiPriority="62" w:unhideWhenUsed="0"/>
+    <w:lsdException w:name="Medium Shading 1 Accent 5" w:semiHidden="0" w:uiPriority="63" w:unhideWhenUsed="0"/>
+    <w:lsdException w:name="Medium Shading 2 Accent 5" w:semiHidden="0" w:uiPriority="64" w:unhideWhenUsed="0"/>
+    <w:lsdException w:name="Medium List 1 Accent 5" w:semiHidden="0" w:uiPriority="65" w:unhideWhenUsed="0"/>
+    <w:lsdException w:name="Medium List 2 Accent 5" w:semiHidden="0" w:uiPriority="66" w:unhideWhenUsed="0"/>
+    <w:lsdException w:name="Medium Grid 1 Accent 5" w:semiHidden="0" w:uiPriority="67" w:unhideWhenUsed="0"/>
+    <w:lsdException w:name="Medium Grid 2 Accent 5" w:semiHidden="0" w:uiPriority="68" w:unhideWhenUsed="0"/>
+    <w:lsdException w:name="Medium Grid 3 Accent 5" w:semiHidden="0" w:uiPriority="69" w:unhideWhenUsed="0"/>
+    <w:lsdException w:name="Dark List Accent 5" w:semiHidden="0" w:uiPriority="70" w:unhideWhenUsed="0"/>
+    <w:lsdException w:name="Colorful Shading Accent 5" w:semiHidden="0" w:uiPriority="71" w:unhideWhenUsed="0"/>
+    <w:lsdException w:name="Colorful List Accent 5" w:semiHidden="0" w:uiPriority="72" w:unhideWhenUsed="0"/>
+    <w:lsdException w:name="Colorful Grid Accent 5" w:semiHidden="0" w:uiPriority="73" w:unhideWhenUsed="0"/>
+    <w:lsdException w:name="Light Shading Accent 6" w:semiHidden="0" w:uiPriority="60" w:unhideWhenUsed="0"/>
+    <w:lsdException w:name="Light List Accent 6" w:semiHidden="0" w:uiPriority="61" w:unhideWhenUsed="0"/>
+    <w:lsdException w:name="Light Grid Accent 6" w:semiHidden="0" w:uiPriority="62" w:unhideWhenUsed="0"/>
+    <w:lsdException w:name="Medium Shading 1 Accent 6" w:semiHidden="0" w:uiPriority="63" w:unhideWhenUsed="0"/>
+    <w:lsdException w:name="Medium Shading 2 Accent 6" w:semiHidden="0" w:uiPriority="64" w:unhideWhenUsed="0"/>
+    <w:lsdException w:name="Medium List 1 Accent 6" w:semiHidden="0" w:uiPriority="65" w:unhideWhenUsed="0"/>
+    <w:lsdException w:name="Medium List 2 Accent 6" w:semiHidden="0" w:uiPriority="66" w:unhideWhenUsed="0"/>
+    <w:lsdException w:name="Medium Grid 1 Accent 6" w:semiHidden="0" w:uiPriority="67" w:unhideWhenUsed="0"/>
+    <w:lsdException w:name="Medium Grid 2 Accent 6" w:semiHidden="0" w:uiPriority="68" w:unhideWhenUsed="0"/>
+    <w:lsdException w:name="Medium Grid 3 Accent 6" w:semiHidden="0" w:uiPriority="69" w:unhideWhenUsed="0"/>
+    <w:lsdException w:name="Dark List Accent 6" w:semiHidden="0" w:uiPriority="70" w:unhideWhenUsed="0"/>
+    <w:lsdException w:name="Colorful Shading Accent 6" w:semiHidden="0" w:uiPriority="71" w:unhideWhenUsed="0"/>
+    <w:lsdException w:name="Colorful List Accent 6" w:semiHidden="0" w:uiPriority="72" w:unhideWhenUsed="0"/>
+    <w:lsdException w:name="Colorful Grid Accent 6" w:semiHidden="0" w:uiPriority="73" w:unhideWhenUsed="0"/>
+    <w:lsdException w:name="Subtle Emphasis" w:semiHidden="0" w:uiPriority="19" w:unhideWhenUsed="0" w:qFormat="1"/>
+    <w:lsdException w:name="Intense Emphasis" w:semiHidden="0" w:uiPriority="21" w:unhideWhenUsed="0" w:qFormat="1"/>
+    <w:lsdException w:name="Subtle Reference" w:semiHidden="0" w:uiPriority="31" w:unhideWhenUsed="0" w:qFormat="1"/>
+    <w:lsdException w:name="Intense Reference" w:semiHidden="0" w:uiPriority="32" w:unhideWhenUsed="0" w:qFormat="1"/>
+    <w:lsdException w:name="Book Title" w:semiHidden="0" w:uiPriority="33" w:unhideWhenUsed="0" w:qFormat="1"/>
+    <w:lsdException w:name="Bibliography" w:uiPriority="37"/>
+    <w:lsdException w:name="TOC Heading" w:uiPriority="39" w:qFormat="1"/>
   </w:latentStyles>
   <w:style w:type="paragraph" w:default="1" w:styleId="Normal">
     <w:name w:val="Normal"/>
@@ -939,7 +2955,288 @@
   <w:style w:type="character" w:default="1" w:styleId="DefaultParagraphFont">
     <w:name w:val="Default Paragraph Font"/>
     <w:uiPriority w:val="1"/>
+    <w:unhideWhenUsed/>
+  </w:style>
+  <w:style w:type="table" w:default="1" w:styleId="TableNormal">
+    <w:name w:val="Normal Table"/>
+    <w:uiPriority w:val="99"/>
     <w:semiHidden/>
+    <w:unhideWhenUsed/>
+    <w:tblPr>
+      <w:tblInd w:w="0" w:type="dxa"/>
+      <w:tblCellMar>
+        <w:top w:w="0" w:type="dxa"/>
+        <w:left w:w="108" w:type="dxa"/>
+        <w:bottom w:w="0" w:type="dxa"/>
+        <w:right w:w="108" w:type="dxa"/>
+      </w:tblCellMar>
+    </w:tblPr>
+  </w:style>
+  <w:style w:type="numbering" w:default="1" w:styleId="NoList">
+    <w:name w:val="No List"/>
+    <w:uiPriority w:val="99"/>
+    <w:semiHidden/>
+    <w:unhideWhenUsed/>
+  </w:style>
+  <w:style w:type="character" w:styleId="Hyperlink">
+    <w:name w:val="Hyperlink"/>
+    <w:rPr>
+      <w:u w:val="single"/>
+    </w:rPr>
+  </w:style>
+  <w:style w:type="paragraph" w:styleId="Title">
+    <w:name w:val="Title"/>
+    <w:next w:val="Body"/>
+    <w:pPr>
+      <w:keepNext/>
+    </w:pPr>
+    <w:rPr>
+      <w:rFonts w:ascii="Helvetica Neue" w:hAnsi="Helvetica Neue" w:cs="Arial Unicode MS"/>
+      <w:b/>
+      <w:bCs/>
+      <w:color w:val="000000"/>
+      <w:sz w:val="60"/>
+      <w:szCs w:val="60"/>
+      <w:lang w:val="en-US"/>
+      <w14:textOutline w14:w="0" w14:cap="flat" w14:cmpd="sng" w14:algn="ctr">
+        <w14:noFill/>
+        <w14:prstDash w14:val="solid"/>
+        <w14:bevel/>
+      </w14:textOutline>
+    </w:rPr>
+  </w:style>
+  <w:style w:type="paragraph" w:customStyle="1" w:styleId="Body">
+    <w:name w:val="Body"/>
+    <w:rPr>
+      <w:rFonts w:ascii="Helvetica Neue" w:hAnsi="Helvetica Neue" w:cs="Arial Unicode MS"/>
+      <w:color w:val="000000"/>
+      <w:sz w:val="22"/>
+      <w:szCs w:val="22"/>
+      <w:lang w:val="en-US"/>
+      <w14:textOutline w14:w="0" w14:cap="flat" w14:cmpd="sng" w14:algn="ctr">
+        <w14:noFill/>
+        <w14:prstDash w14:val="solid"/>
+        <w14:bevel/>
+      </w14:textOutline>
+    </w:rPr>
+  </w:style>
+  <w:style w:type="paragraph" w:customStyle="1" w:styleId="TableStyle2">
+    <w:name w:val="Table Style 2"/>
+    <w:rPr>
+      <w:rFonts w:ascii="Helvetica Neue" w:eastAsia="Helvetica Neue" w:hAnsi="Helvetica Neue" w:cs="Helvetica Neue"/>
+      <w:color w:val="000000"/>
+      <w14:textOutline w14:w="0" w14:cap="flat" w14:cmpd="sng" w14:algn="ctr">
+        <w14:noFill/>
+        <w14:prstDash w14:val="solid"/>
+        <w14:bevel/>
+      </w14:textOutline>
+    </w:rPr>
+  </w:style>
+  <w:style w:type="paragraph" w:styleId="BalloonText">
+    <w:name w:val="Balloon Text"/>
+    <w:basedOn w:val="Normal"/>
+    <w:link w:val="BalloonTextChar"/>
+    <w:uiPriority w:val="99"/>
+    <w:semiHidden/>
+    <w:unhideWhenUsed/>
+    <w:rsid w:val="00C0695F"/>
+    <w:rPr>
+      <w:sz w:val="18"/>
+      <w:szCs w:val="18"/>
+    </w:rPr>
+  </w:style>
+  <w:style w:type="character" w:customStyle="1" w:styleId="BalloonTextChar">
+    <w:name w:val="Balloon Text Char"/>
+    <w:basedOn w:val="DefaultParagraphFont"/>
+    <w:link w:val="BalloonText"/>
+    <w:uiPriority w:val="99"/>
+    <w:semiHidden/>
+    <w:rsid w:val="00C0695F"/>
+    <w:rPr>
+      <w:sz w:val="18"/>
+      <w:szCs w:val="18"/>
+      <w:lang w:val="en-US" w:eastAsia="en-US"/>
+    </w:rPr>
+  </w:style>
+</w:styles>
+</file>
+
+<file path=word/stylesWithEffects.xml><?xml version="1.0" encoding="utf-8"?>
+<w:styles xmlns:wpc="http://schemas.microsoft.com/office/word/2010/wordprocessingCanvas" xmlns:mc="http://schemas.openxmlformats.org/markup-compatibility/2006" xmlns:o="urn:schemas-microsoft-com:office:office" xmlns:r="http://schemas.openxmlformats.org/officeDocument/2006/relationships" xmlns:m="http://schemas.openxmlformats.org/officeDocument/2006/math" xmlns:v="urn:schemas-microsoft-com:vml" xmlns:wp14="http://schemas.microsoft.com/office/word/2010/wordprocessingDrawing" xmlns:wp="http://schemas.openxmlformats.org/drawingml/2006/wordprocessingDrawing" xmlns:w10="urn:schemas-microsoft-com:office:word" xmlns:w="http://schemas.openxmlformats.org/wordprocessingml/2006/main" xmlns:w14="http://schemas.microsoft.com/office/word/2010/wordml" xmlns:wpg="http://schemas.microsoft.com/office/word/2010/wordprocessingGroup" xmlns:wpi="http://schemas.microsoft.com/office/word/2010/wordprocessingInk" xmlns:wne="http://schemas.microsoft.com/office/word/2006/wordml" xmlns:wps="http://schemas.microsoft.com/office/word/2010/wordprocessingShape" mc:Ignorable="w14 wp14">
+  <w:docDefaults>
+    <w:rPrDefault>
+      <w:rPr>
+        <w:rFonts w:ascii="Times New Roman" w:eastAsia="Arial Unicode MS" w:hAnsi="Times New Roman" w:cs="Times New Roman"/>
+        <w:bdr w:val="nil"/>
+        <w:lang w:val="en-GB" w:eastAsia="en-GB" w:bidi="ar-SA"/>
+      </w:rPr>
+    </w:rPrDefault>
+    <w:pPrDefault>
+      <w:pPr>
+        <w:pBdr>
+          <w:top w:val="nil"/>
+          <w:left w:val="nil"/>
+          <w:bottom w:val="nil"/>
+          <w:right w:val="nil"/>
+          <w:between w:val="nil"/>
+          <w:bar w:val="nil"/>
+        </w:pBdr>
+      </w:pPr>
+    </w:pPrDefault>
+  </w:docDefaults>
+  <w:latentStyles w:defLockedState="0" w:defUIPriority="99" w:defSemiHidden="1" w:defUnhideWhenUsed="1" w:defQFormat="0" w:count="267">
+    <w:lsdException w:name="Normal" w:semiHidden="0" w:uiPriority="0" w:unhideWhenUsed="0" w:qFormat="1"/>
+    <w:lsdException w:name="heading 1" w:semiHidden="0" w:uiPriority="9" w:unhideWhenUsed="0" w:qFormat="1"/>
+    <w:lsdException w:name="heading 2" w:uiPriority="9" w:qFormat="1"/>
+    <w:lsdException w:name="heading 3" w:uiPriority="9" w:qFormat="1"/>
+    <w:lsdException w:name="heading 4" w:uiPriority="9" w:qFormat="1"/>
+    <w:lsdException w:name="heading 5" w:uiPriority="9" w:qFormat="1"/>
+    <w:lsdException w:name="heading 6" w:uiPriority="9" w:qFormat="1"/>
+    <w:lsdException w:name="heading 7" w:uiPriority="9" w:qFormat="1"/>
+    <w:lsdException w:name="heading 8" w:uiPriority="9" w:qFormat="1"/>
+    <w:lsdException w:name="heading 9" w:uiPriority="9" w:qFormat="1"/>
+    <w:lsdException w:name="toc 1" w:uiPriority="39"/>
+    <w:lsdException w:name="toc 2" w:uiPriority="39"/>
+    <w:lsdException w:name="toc 3" w:uiPriority="39"/>
+    <w:lsdException w:name="toc 4" w:uiPriority="39"/>
+    <w:lsdException w:name="toc 5" w:uiPriority="39"/>
+    <w:lsdException w:name="toc 6" w:uiPriority="39"/>
+    <w:lsdException w:name="toc 7" w:uiPriority="39"/>
+    <w:lsdException w:name="toc 8" w:uiPriority="39"/>
+    <w:lsdException w:name="toc 9" w:uiPriority="39"/>
+    <w:lsdException w:name="caption" w:uiPriority="35" w:qFormat="1"/>
+    <w:lsdException w:name="Title" w:semiHidden="0" w:uiPriority="10" w:unhideWhenUsed="0" w:qFormat="1"/>
+    <w:lsdException w:name="Default Paragraph Font" w:uiPriority="1"/>
+    <w:lsdException w:name="Subtitle" w:semiHidden="0" w:uiPriority="11" w:unhideWhenUsed="0" w:qFormat="1"/>
+    <w:lsdException w:name="Strong" w:semiHidden="0" w:uiPriority="22" w:unhideWhenUsed="0" w:qFormat="1"/>
+    <w:lsdException w:name="Emphasis" w:semiHidden="0" w:uiPriority="20" w:unhideWhenUsed="0" w:qFormat="1"/>
+    <w:lsdException w:name="Normal Table" w:semiHidden="0" w:unhideWhenUsed="0"/>
+    <w:lsdException w:name="Table Subtle 2" w:semiHidden="0" w:unhideWhenUsed="0"/>
+    <w:lsdException w:name="Table Web 3" w:semiHidden="0" w:unhideWhenUsed="0"/>
+    <w:lsdException w:name="Table Grid" w:semiHidden="0" w:uiPriority="39" w:unhideWhenUsed="0"/>
+    <w:lsdException w:name="Placeholder Text" w:unhideWhenUsed="0"/>
+    <w:lsdException w:name="No Spacing" w:semiHidden="0" w:uiPriority="1" w:unhideWhenUsed="0" w:qFormat="1"/>
+    <w:lsdException w:name="Light Shading" w:semiHidden="0" w:uiPriority="60" w:unhideWhenUsed="0"/>
+    <w:lsdException w:name="Light List" w:semiHidden="0" w:uiPriority="61" w:unhideWhenUsed="0"/>
+    <w:lsdException w:name="Light Grid" w:semiHidden="0" w:uiPriority="62" w:unhideWhenUsed="0"/>
+    <w:lsdException w:name="Medium Shading 1" w:semiHidden="0" w:uiPriority="63" w:unhideWhenUsed="0"/>
+    <w:lsdException w:name="Medium Shading 2" w:semiHidden="0" w:uiPriority="64" w:unhideWhenUsed="0"/>
+    <w:lsdException w:name="Medium List 1" w:semiHidden="0" w:uiPriority="65" w:unhideWhenUsed="0"/>
+    <w:lsdException w:name="Medium List 2" w:semiHidden="0" w:uiPriority="66" w:unhideWhenUsed="0"/>
+    <w:lsdException w:name="Medium Grid 1" w:semiHidden="0" w:uiPriority="67" w:unhideWhenUsed="0"/>
+    <w:lsdException w:name="Medium Grid 2" w:semiHidden="0" w:uiPriority="68" w:unhideWhenUsed="0"/>
+    <w:lsdException w:name="Medium Grid 3" w:semiHidden="0" w:uiPriority="69" w:unhideWhenUsed="0"/>
+    <w:lsdException w:name="Dark List" w:semiHidden="0" w:uiPriority="70" w:unhideWhenUsed="0"/>
+    <w:lsdException w:name="Colorful Shading" w:semiHidden="0" w:uiPriority="71" w:unhideWhenUsed="0"/>
+    <w:lsdException w:name="Colorful List" w:semiHidden="0" w:uiPriority="72" w:unhideWhenUsed="0"/>
+    <w:lsdException w:name="Colorful Grid" w:semiHidden="0" w:uiPriority="73" w:unhideWhenUsed="0"/>
+    <w:lsdException w:name="Light Shading Accent 1" w:semiHidden="0" w:uiPriority="60" w:unhideWhenUsed="0"/>
+    <w:lsdException w:name="Light List Accent 1" w:semiHidden="0" w:uiPriority="61" w:unhideWhenUsed="0"/>
+    <w:lsdException w:name="Light Grid Accent 1" w:semiHidden="0" w:uiPriority="62" w:unhideWhenUsed="0"/>
+    <w:lsdException w:name="Medium Shading 1 Accent 1" w:semiHidden="0" w:uiPriority="63" w:unhideWhenUsed="0"/>
+    <w:lsdException w:name="Medium Shading 2 Accent 1" w:semiHidden="0" w:uiPriority="64" w:unhideWhenUsed="0"/>
+    <w:lsdException w:name="Medium List 1 Accent 1" w:semiHidden="0" w:uiPriority="65" w:unhideWhenUsed="0"/>
+    <w:lsdException w:name="Revision" w:unhideWhenUsed="0"/>
+    <w:lsdException w:name="List Paragraph" w:semiHidden="0" w:uiPriority="34" w:unhideWhenUsed="0" w:qFormat="1"/>
+    <w:lsdException w:name="Quote" w:semiHidden="0" w:uiPriority="29" w:unhideWhenUsed="0" w:qFormat="1"/>
+    <w:lsdException w:name="Intense Quote" w:semiHidden="0" w:uiPriority="30" w:unhideWhenUsed="0" w:qFormat="1"/>
+    <w:lsdException w:name="Medium List 2 Accent 1" w:semiHidden="0" w:uiPriority="66" w:unhideWhenUsed="0"/>
+    <w:lsdException w:name="Medium Grid 1 Accent 1" w:semiHidden="0" w:uiPriority="67" w:unhideWhenUsed="0"/>
+    <w:lsdException w:name="Medium Grid 2 Accent 1" w:semiHidden="0" w:uiPriority="68" w:unhideWhenUsed="0"/>
+    <w:lsdException w:name="Medium Grid 3 Accent 1" w:semiHidden="0" w:uiPriority="69" w:unhideWhenUsed="0"/>
+    <w:lsdException w:name="Dark List Accent 1" w:semiHidden="0" w:uiPriority="70" w:unhideWhenUsed="0"/>
+    <w:lsdException w:name="Colorful Shading Accent 1" w:semiHidden="0" w:uiPriority="71" w:unhideWhenUsed="0"/>
+    <w:lsdException w:name="Colorful List Accent 1" w:semiHidden="0" w:uiPriority="72" w:unhideWhenUsed="0"/>
+    <w:lsdException w:name="Colorful Grid Accent 1" w:semiHidden="0" w:uiPriority="73" w:unhideWhenUsed="0"/>
+    <w:lsdException w:name="Light Shading Accent 2" w:semiHidden="0" w:uiPriority="60" w:unhideWhenUsed="0"/>
+    <w:lsdException w:name="Light List Accent 2" w:semiHidden="0" w:uiPriority="61" w:unhideWhenUsed="0"/>
+    <w:lsdException w:name="Light Grid Accent 2" w:semiHidden="0" w:uiPriority="62" w:unhideWhenUsed="0"/>
+    <w:lsdException w:name="Medium Shading 1 Accent 2" w:semiHidden="0" w:uiPriority="63" w:unhideWhenUsed="0"/>
+    <w:lsdException w:name="Medium Shading 2 Accent 2" w:semiHidden="0" w:uiPriority="64" w:unhideWhenUsed="0"/>
+    <w:lsdException w:name="Medium List 1 Accent 2" w:semiHidden="0" w:uiPriority="65" w:unhideWhenUsed="0"/>
+    <w:lsdException w:name="Medium List 2 Accent 2" w:semiHidden="0" w:uiPriority="66" w:unhideWhenUsed="0"/>
+    <w:lsdException w:name="Medium Grid 1 Accent 2" w:semiHidden="0" w:uiPriority="67" w:unhideWhenUsed="0"/>
+    <w:lsdException w:name="Medium Grid 2 Accent 2" w:semiHidden="0" w:uiPriority="68" w:unhideWhenUsed="0"/>
+    <w:lsdException w:name="Medium Grid 3 Accent 2" w:semiHidden="0" w:uiPriority="69" w:unhideWhenUsed="0"/>
+    <w:lsdException w:name="Dark List Accent 2" w:semiHidden="0" w:uiPriority="70" w:unhideWhenUsed="0"/>
+    <w:lsdException w:name="Colorful Shading Accent 2" w:semiHidden="0" w:uiPriority="71" w:unhideWhenUsed="0"/>
+    <w:lsdException w:name="Colorful List Accent 2" w:semiHidden="0" w:uiPriority="72" w:unhideWhenUsed="0"/>
+    <w:lsdException w:name="Colorful Grid Accent 2" w:semiHidden="0" w:uiPriority="73" w:unhideWhenUsed="0"/>
+    <w:lsdException w:name="Light Shading Accent 3" w:semiHidden="0" w:uiPriority="60" w:unhideWhenUsed="0"/>
+    <w:lsdException w:name="Light List Accent 3" w:semiHidden="0" w:uiPriority="61" w:unhideWhenUsed="0"/>
+    <w:lsdException w:name="Light Grid Accent 3" w:semiHidden="0" w:uiPriority="62" w:unhideWhenUsed="0"/>
+    <w:lsdException w:name="Medium Shading 1 Accent 3" w:semiHidden="0" w:uiPriority="63" w:unhideWhenUsed="0"/>
+    <w:lsdException w:name="Medium Shading 2 Accent 3" w:semiHidden="0" w:uiPriority="64" w:unhideWhenUsed="0"/>
+    <w:lsdException w:name="Medium List 1 Accent 3" w:semiHidden="0" w:uiPriority="65" w:unhideWhenUsed="0"/>
+    <w:lsdException w:name="Medium List 2 Accent 3" w:semiHidden="0" w:uiPriority="66" w:unhideWhenUsed="0"/>
+    <w:lsdException w:name="Medium Grid 1 Accent 3" w:semiHidden="0" w:uiPriority="67" w:unhideWhenUsed="0"/>
+    <w:lsdException w:name="Medium Grid 2 Accent 3" w:semiHidden="0" w:uiPriority="68" w:unhideWhenUsed="0"/>
+    <w:lsdException w:name="Medium Grid 3 Accent 3" w:semiHidden="0" w:uiPriority="69" w:unhideWhenUsed="0"/>
+    <w:lsdException w:name="Dark List Accent 3" w:semiHidden="0" w:uiPriority="70" w:unhideWhenUsed="0"/>
+    <w:lsdException w:name="Colorful Shading Accent 3" w:semiHidden="0" w:uiPriority="71" w:unhideWhenUsed="0"/>
+    <w:lsdException w:name="Colorful List Accent 3" w:semiHidden="0" w:uiPriority="72" w:unhideWhenUsed="0"/>
+    <w:lsdException w:name="Colorful Grid Accent 3" w:semiHidden="0" w:uiPriority="73" w:unhideWhenUsed="0"/>
+    <w:lsdException w:name="Light Shading Accent 4" w:semiHidden="0" w:uiPriority="60" w:unhideWhenUsed="0"/>
+    <w:lsdException w:name="Light List Accent 4" w:semiHidden="0" w:uiPriority="61" w:unhideWhenUsed="0"/>
+    <w:lsdException w:name="Light Grid Accent 4" w:semiHidden="0" w:uiPriority="62" w:unhideWhenUsed="0"/>
+    <w:lsdException w:name="Medium Shading 1 Accent 4" w:semiHidden="0" w:uiPriority="63" w:unhideWhenUsed="0"/>
+    <w:lsdException w:name="Medium Shading 2 Accent 4" w:semiHidden="0" w:uiPriority="64" w:unhideWhenUsed="0"/>
+    <w:lsdException w:name="Medium List 1 Accent 4" w:semiHidden="0" w:uiPriority="65" w:unhideWhenUsed="0"/>
+    <w:lsdException w:name="Medium List 2 Accent 4" w:semiHidden="0" w:uiPriority="66" w:unhideWhenUsed="0"/>
+    <w:lsdException w:name="Medium Grid 1 Accent 4" w:semiHidden="0" w:uiPriority="67" w:unhideWhenUsed="0"/>
+    <w:lsdException w:name="Medium Grid 2 Accent 4" w:semiHidden="0" w:uiPriority="68" w:unhideWhenUsed="0"/>
+    <w:lsdException w:name="Medium Grid 3 Accent 4" w:semiHidden="0" w:uiPriority="69" w:unhideWhenUsed="0"/>
+    <w:lsdException w:name="Dark List Accent 4" w:semiHidden="0" w:uiPriority="70" w:unhideWhenUsed="0"/>
+    <w:lsdException w:name="Colorful Shading Accent 4" w:semiHidden="0" w:uiPriority="71" w:unhideWhenUsed="0"/>
+    <w:lsdException w:name="Colorful List Accent 4" w:semiHidden="0" w:uiPriority="72" w:unhideWhenUsed="0"/>
+    <w:lsdException w:name="Colorful Grid Accent 4" w:semiHidden="0" w:uiPriority="73" w:unhideWhenUsed="0"/>
+    <w:lsdException w:name="Light Shading Accent 5" w:semiHidden="0" w:uiPriority="60" w:unhideWhenUsed="0"/>
+    <w:lsdException w:name="Light List Accent 5" w:semiHidden="0" w:uiPriority="61" w:unhideWhenUsed="0"/>
+    <w:lsdException w:name="Light Grid Accent 5" w:semiHidden="0" w:uiPriority="62" w:unhideWhenUsed="0"/>
+    <w:lsdException w:name="Medium Shading 1 Accent 5" w:semiHidden="0" w:uiPriority="63" w:unhideWhenUsed="0"/>
+    <w:lsdException w:name="Medium Shading 2 Accent 5" w:semiHidden="0" w:uiPriority="64" w:unhideWhenUsed="0"/>
+    <w:lsdException w:name="Medium List 1 Accent 5" w:semiHidden="0" w:uiPriority="65" w:unhideWhenUsed="0"/>
+    <w:lsdException w:name="Medium List 2 Accent 5" w:semiHidden="0" w:uiPriority="66" w:unhideWhenUsed="0"/>
+    <w:lsdException w:name="Medium Grid 1 Accent 5" w:semiHidden="0" w:uiPriority="67" w:unhideWhenUsed="0"/>
+    <w:lsdException w:name="Medium Grid 2 Accent 5" w:semiHidden="0" w:uiPriority="68" w:unhideWhenUsed="0"/>
+    <w:lsdException w:name="Medium Grid 3 Accent 5" w:semiHidden="0" w:uiPriority="69" w:unhideWhenUsed="0"/>
+    <w:lsdException w:name="Dark List Accent 5" w:semiHidden="0" w:uiPriority="70" w:unhideWhenUsed="0"/>
+    <w:lsdException w:name="Colorful Shading Accent 5" w:semiHidden="0" w:uiPriority="71" w:unhideWhenUsed="0"/>
+    <w:lsdException w:name="Colorful List Accent 5" w:semiHidden="0" w:uiPriority="72" w:unhideWhenUsed="0"/>
+    <w:lsdException w:name="Colorful Grid Accent 5" w:semiHidden="0" w:uiPriority="73" w:unhideWhenUsed="0"/>
+    <w:lsdException w:name="Light Shading Accent 6" w:semiHidden="0" w:uiPriority="60" w:unhideWhenUsed="0"/>
+    <w:lsdException w:name="Light List Accent 6" w:semiHidden="0" w:uiPriority="61" w:unhideWhenUsed="0"/>
+    <w:lsdException w:name="Light Grid Accent 6" w:semiHidden="0" w:uiPriority="62" w:unhideWhenUsed="0"/>
+    <w:lsdException w:name="Medium Shading 1 Accent 6" w:semiHidden="0" w:uiPriority="63" w:unhideWhenUsed="0"/>
+    <w:lsdException w:name="Medium Shading 2 Accent 6" w:semiHidden="0" w:uiPriority="64" w:unhideWhenUsed="0"/>
+    <w:lsdException w:name="Medium List 1 Accent 6" w:semiHidden="0" w:uiPriority="65" w:unhideWhenUsed="0"/>
+    <w:lsdException w:name="Medium List 2 Accent 6" w:semiHidden="0" w:uiPriority="66" w:unhideWhenUsed="0"/>
+    <w:lsdException w:name="Medium Grid 1 Accent 6" w:semiHidden="0" w:uiPriority="67" w:unhideWhenUsed="0"/>
+    <w:lsdException w:name="Medium Grid 2 Accent 6" w:semiHidden="0" w:uiPriority="68" w:unhideWhenUsed="0"/>
+    <w:lsdException w:name="Medium Grid 3 Accent 6" w:semiHidden="0" w:uiPriority="69" w:unhideWhenUsed="0"/>
+    <w:lsdException w:name="Dark List Accent 6" w:semiHidden="0" w:uiPriority="70" w:unhideWhenUsed="0"/>
+    <w:lsdException w:name="Colorful Shading Accent 6" w:semiHidden="0" w:uiPriority="71" w:unhideWhenUsed="0"/>
+    <w:lsdException w:name="Colorful List Accent 6" w:semiHidden="0" w:uiPriority="72" w:unhideWhenUsed="0"/>
+    <w:lsdException w:name="Colorful Grid Accent 6" w:semiHidden="0" w:uiPriority="73" w:unhideWhenUsed="0"/>
+    <w:lsdException w:name="Subtle Emphasis" w:semiHidden="0" w:uiPriority="19" w:unhideWhenUsed="0" w:qFormat="1"/>
+    <w:lsdException w:name="Intense Emphasis" w:semiHidden="0" w:uiPriority="21" w:unhideWhenUsed="0" w:qFormat="1"/>
+    <w:lsdException w:name="Subtle Reference" w:semiHidden="0" w:uiPriority="31" w:unhideWhenUsed="0" w:qFormat="1"/>
+    <w:lsdException w:name="Intense Reference" w:semiHidden="0" w:uiPriority="32" w:unhideWhenUsed="0" w:qFormat="1"/>
+    <w:lsdException w:name="Book Title" w:semiHidden="0" w:uiPriority="33" w:unhideWhenUsed="0" w:qFormat="1"/>
+    <w:lsdException w:name="Bibliography" w:uiPriority="37"/>
+    <w:lsdException w:name="TOC Heading" w:uiPriority="39" w:qFormat="1"/>
+  </w:latentStyles>
+  <w:style w:type="paragraph" w:default="1" w:styleId="Normal">
+    <w:name w:val="Normal"/>
+    <w:rPr>
+      <w:sz w:val="24"/>
+      <w:szCs w:val="24"/>
+      <w:lang w:val="en-US" w:eastAsia="en-US"/>
+    </w:rPr>
+  </w:style>
+  <w:style w:type="character" w:default="1" w:styleId="DefaultParagraphFont">
+    <w:name w:val="Default Paragraph Font"/>
+    <w:uiPriority w:val="1"/>
     <w:unhideWhenUsed/>
   </w:style>
   <w:style w:type="table" w:default="1" w:styleId="TableNormal">
@@ -2121,7 +4418,7 @@
 </file>
 
 <file path=customXml/itemProps1.xml><?xml version="1.0" encoding="utf-8"?>
-<ds:datastoreItem xmlns:ds="http://schemas.openxmlformats.org/officeDocument/2006/customXml" ds:itemID="{38FF7612-13F3-DB4B-9B0E-2A2A03AA3606}">
+<ds:datastoreItem xmlns:ds="http://schemas.openxmlformats.org/officeDocument/2006/customXml" ds:itemID="{E7D07E92-2D7D-45A3-9CAF-FAA27B381837}">
   <ds:schemaRefs>
     <ds:schemaRef ds:uri="http://schemas.openxmlformats.org/officeDocument/2006/bibliography"/>
   </ds:schemaRefs>
